--- a/Báo cáo đồ án tốt nghiệp.docx
+++ b/Báo cáo đồ án tốt nghiệp.docx
@@ -11382,10 +11382,6 @@
     </w:p>
     <w:p>
       <w:pPr>
-        <w:numPr>
-          <w:ilvl w:val="0"/>
-          <w:numId w:val="17"/>
-        </w:numPr>
         <w:rPr>
           <w:sz w:val="28"/>
           <w:szCs w:val="28"/>
@@ -11413,10 +11409,6 @@
     </w:p>
     <w:p>
       <w:pPr>
-        <w:numPr>
-          <w:ilvl w:val="0"/>
-          <w:numId w:val="17"/>
-        </w:numPr>
         <w:rPr>
           <w:sz w:val="28"/>
           <w:szCs w:val="28"/>
@@ -11495,10 +11487,6 @@
     </w:p>
     <w:p>
       <w:pPr>
-        <w:numPr>
-          <w:ilvl w:val="0"/>
-          <w:numId w:val="18"/>
-        </w:numPr>
         <w:rPr>
           <w:sz w:val="28"/>
           <w:szCs w:val="28"/>
@@ -11526,10 +11514,6 @@
     </w:p>
     <w:p>
       <w:pPr>
-        <w:numPr>
-          <w:ilvl w:val="0"/>
-          <w:numId w:val="18"/>
-        </w:numPr>
         <w:rPr>
           <w:sz w:val="28"/>
           <w:szCs w:val="28"/>
@@ -11618,10 +11602,6 @@
     </w:p>
     <w:p>
       <w:pPr>
-        <w:numPr>
-          <w:ilvl w:val="0"/>
-          <w:numId w:val="19"/>
-        </w:numPr>
         <w:rPr>
           <w:sz w:val="28"/>
           <w:szCs w:val="28"/>
@@ -11636,24 +11616,28 @@
           <w:szCs w:val="28"/>
           <w:lang w:val="en-US"/>
         </w:rPr>
+        <w:t>Xây dựng cốt truyện hấp dẫn:</w:t>
+      </w:r>
+      <w:r>
+        <w:rPr>
+          <w:sz w:val="28"/>
+          <w:szCs w:val="28"/>
+          <w:lang w:val="en-US"/>
+        </w:rPr>
+        <w:t xml:space="preserve"> Phát triển một cốt truyện có chiều sâu với các tình tiết lôi cuốn, nhân vật phát triển và những bất ngờ thú vị. Cốt truyện cần </w:t>
+      </w:r>
+      <w:r>
+        <w:rPr>
+          <w:sz w:val="28"/>
+          <w:szCs w:val="28"/>
+          <w:lang w:val="en-US"/>
+        </w:rPr>
         <w:lastRenderedPageBreak/>
-        <w:t>Xây dựng cốt truyện hấp dẫn:</w:t>
-      </w:r>
-      <w:r>
-        <w:rPr>
-          <w:sz w:val="28"/>
-          <w:szCs w:val="28"/>
-          <w:lang w:val="en-US"/>
-        </w:rPr>
-        <w:t xml:space="preserve"> Phát triển một cốt truyện có chiều sâu với các tình tiết lôi cuốn, nhân vật phát triển và những bất ngờ thú vị. Cốt truyện cần được truyền tải thông qua các đoạn hội thoại, cảnh cắt và các nhiệm vụ trong game.</w:t>
-      </w:r>
-    </w:p>
-    <w:p>
-      <w:pPr>
-        <w:numPr>
-          <w:ilvl w:val="0"/>
-          <w:numId w:val="19"/>
-        </w:numPr>
+        <w:t>được truyền tải thông qua các đoạn hội thoại, cảnh cắt và các nhiệm vụ trong game.</w:t>
+      </w:r>
+    </w:p>
+    <w:p>
+      <w:pPr>
         <w:rPr>
           <w:sz w:val="28"/>
           <w:szCs w:val="28"/>
@@ -11743,10 +11727,6 @@
     </w:p>
     <w:p>
       <w:pPr>
-        <w:numPr>
-          <w:ilvl w:val="0"/>
-          <w:numId w:val="20"/>
-        </w:numPr>
         <w:rPr>
           <w:sz w:val="28"/>
           <w:szCs w:val="28"/>
@@ -11774,10 +11754,6 @@
     </w:p>
     <w:p>
       <w:pPr>
-        <w:numPr>
-          <w:ilvl w:val="0"/>
-          <w:numId w:val="20"/>
-        </w:numPr>
         <w:rPr>
           <w:sz w:val="28"/>
           <w:szCs w:val="28"/>
@@ -11856,10 +11832,6 @@
     </w:p>
     <w:p>
       <w:pPr>
-        <w:numPr>
-          <w:ilvl w:val="0"/>
-          <w:numId w:val="21"/>
-        </w:numPr>
         <w:rPr>
           <w:sz w:val="28"/>
           <w:szCs w:val="28"/>
@@ -11897,13 +11869,15 @@
     <w:p>
       <w:pPr>
         <w:rPr>
-          <w:sz w:val="28"/>
-          <w:szCs w:val="28"/>
-          <w:lang w:val="en-US"/>
-        </w:rPr>
-      </w:pPr>
-      <w:r>
-        <w:rPr>
+          <w:b/>
+          <w:sz w:val="28"/>
+          <w:szCs w:val="28"/>
+          <w:lang w:val="en-US"/>
+        </w:rPr>
+      </w:pPr>
+      <w:r>
+        <w:rPr>
+          <w:b/>
           <w:sz w:val="28"/>
           <w:szCs w:val="28"/>
           <w:lang w:val="en-US"/>
@@ -12071,8 +12045,17 @@
           <w:szCs w:val="28"/>
           <w:lang w:val="en-US"/>
         </w:rPr>
-        <w:t xml:space="preserve">Animation Engine: Quản lý các chuyển động của nhân vật và đối tượng trong </w:t>
-      </w:r>
+        <w:t>Animation Engine: Quản lý các chuyển động của nhân vật và đối tượng trong trò chơi, bao gồm cả hoạt cảnh (animation) và điều khiển khung hình (frame control).</w:t>
+      </w:r>
+    </w:p>
+    <w:p>
+      <w:pPr>
+        <w:rPr>
+          <w:sz w:val="28"/>
+          <w:szCs w:val="28"/>
+          <w:lang w:val="en-US"/>
+        </w:rPr>
+      </w:pPr>
       <w:r>
         <w:rPr>
           <w:sz w:val="28"/>
@@ -12080,23 +12063,6 @@
           <w:lang w:val="en-US"/>
         </w:rPr>
         <w:lastRenderedPageBreak/>
-        <w:t>trò chơi, bao gồm cả hoạt cảnh (animation) và điều khiển khung hình (frame control).</w:t>
-      </w:r>
-    </w:p>
-    <w:p>
-      <w:pPr>
-        <w:rPr>
-          <w:sz w:val="28"/>
-          <w:szCs w:val="28"/>
-          <w:lang w:val="en-US"/>
-        </w:rPr>
-      </w:pPr>
-      <w:r>
-        <w:rPr>
-          <w:sz w:val="28"/>
-          <w:szCs w:val="28"/>
-          <w:lang w:val="en-US"/>
-        </w:rPr>
         <w:t>Networking Engine: Hỗ trợ các tính năng chơi đa người và trực tuyến, bao gồm kết nối mạng, đồng bộ hóa dữ liệu và quản lý máy chủ.</w:t>
       </w:r>
     </w:p>
@@ -12468,7 +12434,7 @@
           <w:szCs w:val="26"/>
           <w:shd w:val="clear" w:color="auto" w:fill="FFFFFF"/>
         </w:rPr>
-        <w:t xml:space="preserve">Trong thời đại công nghệ thông tin như hiện nay, sản phẩm công nghệ ngày càng chịu </w:t>
+        <w:t xml:space="preserve">Trong thời đại công nghệ thông tin như hiện nay, sản phẩm công nghệ ngày càng chịu sự đánh giá khắt khe hơn từ phía những người dùng, đặc biệt là về sản phẩm Game được nhận rất nhiều sự đánh giá từ phía các Game thủ, hay chỉ là những người chơi </w:t>
       </w:r>
       <w:r>
         <w:rPr>
@@ -12478,7 +12444,7 @@
           <w:shd w:val="clear" w:color="auto" w:fill="FFFFFF"/>
         </w:rPr>
         <w:lastRenderedPageBreak/>
-        <w:t>sự đánh giá khắt khe hơn từ phía những người dùng, đặc biệt là về sản phẩm Game được nhận rất nhiều sự đánh giá từ phía các Game thủ, hay chỉ là những người chơi bình thường. Ngành công nghiệp Game hiện nay có thể nói là bùng nổ, với tốc độ phát triển đến chóng mặt, rất nhiều những Game hay và hấp dẫn đã được ra đời trong thời gian qua. Phía sau những Game phát triển và nổi tiếng như vậy đều có một Game Engine. Game Engine là một công cụ hỗ trợ, một Middleware giúp người phát triển viết Game một cách nhanh chóng và đơn giản, đồng thời cung cấp khả năng tái sử dụng các tài nguyên và mã nguồn cao do có thể phát triển nhiều Game từ một Game Engine.</w:t>
+        <w:t>bình thường. Ngành công nghiệp Game hiện nay có thể nói là bùng nổ, với tốc độ phát triển đến chóng mặt, rất nhiều những Game hay và hấp dẫn đã được ra đời trong thời gian qua. Phía sau những Game phát triển và nổi tiếng như vậy đều có một Game Engine. Game Engine là một công cụ hỗ trợ, một Middleware giúp người phát triển viết Game một cách nhanh chóng và đơn giản, đồng thời cung cấp khả năng tái sử dụng các tài nguyên và mã nguồn cao do có thể phát triển nhiều Game từ một Game Engine.</w:t>
       </w:r>
     </w:p>
     <w:p>
@@ -12582,15 +12548,7 @@
           <w:szCs w:val="28"/>
           <w:lang w:val="en-US"/>
         </w:rPr>
-        <w:t xml:space="preserve"> Sau đây là những tính năng chính của </w:t>
-      </w:r>
-      <w:r>
-        <w:rPr>
-          <w:sz w:val="28"/>
-          <w:szCs w:val="28"/>
-          <w:lang w:val="en-US"/>
-        </w:rPr>
-        <w:t>engine Unity</w:t>
+        <w:t xml:space="preserve"> Sau đây là những tính năng chính của engine Unity</w:t>
       </w:r>
       <w:r>
         <w:rPr>
@@ -12743,15 +12701,7 @@
           <w:sz w:val="28"/>
           <w:szCs w:val="28"/>
         </w:rPr>
-        <w:t xml:space="preserve"> Unity tích hợp sẵn hệ thống vật lý mạnh mẽ và công cụ tạo hoạt ảnh (animation), giúp tạo ra các hiệu ứng chuyển động và tương tác vật lý chân thực trong game. Các công cụ này rất hữu ích cho việc </w:t>
-      </w:r>
-      <w:r>
-        <w:rPr>
-          <w:sz w:val="28"/>
-          <w:szCs w:val="28"/>
-        </w:rPr>
-        <w:lastRenderedPageBreak/>
-        <w:t>phát triển cơ chế điều khiển và hoạt động của nhân vật trong "The Knight Return".</w:t>
+        <w:t xml:space="preserve"> Unity tích hợp sẵn hệ thống vật lý mạnh mẽ và công cụ tạo hoạt ảnh (animation), giúp tạo ra các hiệu ứng chuyển động và tương tác vật lý chân thực trong game. Các công cụ này rất hữu ích cho việc phát triển cơ chế điều khiển và hoạt động của nhân vật trong "The Knight Return".</w:t>
       </w:r>
     </w:p>
     <w:p>
@@ -12770,6 +12720,7 @@
           <w:sz w:val="28"/>
           <w:szCs w:val="28"/>
         </w:rPr>
+        <w:lastRenderedPageBreak/>
         <w:t>Hệ thống script:</w:t>
       </w:r>
       <w:r>
@@ -13143,7 +13094,7 @@
           <w:szCs w:val="28"/>
           <w:lang w:val="en-US"/>
         </w:rPr>
-        <w:t xml:space="preserve">C# có cú pháp dễ học và dễ hiểu, đặc biệt với những người đã </w:t>
+        <w:t xml:space="preserve">C# có cú pháp dễ học và dễ hiểu, đặc biệt với những người đã quen thuộc với các ngôn ngữ lập trình hướng đối tượng khác như Java hoặc C++. Điều này giúp các nhà phát triển nhanh chóng làm quen và bắt đầu phát </w:t>
       </w:r>
       <w:r>
         <w:rPr>
@@ -13152,7 +13103,7 @@
           <w:lang w:val="en-US"/>
         </w:rPr>
         <w:lastRenderedPageBreak/>
-        <w:t>quen thuộc với các ngôn ngữ lập trình hướng đối tượng khác như Java hoặc C++. Điều này giúp các nhà phát triển nhanh chóng làm quen và bắt đầu phát triển game trong Unity.</w:t>
+        <w:t>triển game trong Unity.</w:t>
       </w:r>
     </w:p>
     <w:p>
@@ -13587,7 +13538,16 @@
           <w:szCs w:val="28"/>
           <w:lang w:val="en-US"/>
         </w:rPr>
-        <w:t>UnityEngine là nền tảng chính của Unity, cung cấp các lớp và API cần thiết để phát triển game. Nó bao gồm các module quan trọng sau:</w:t>
+        <w:t xml:space="preserve">UnityEngine là nền tảng chính của Unity, cung cấp các lớp và API cần thiết </w:t>
+      </w:r>
+      <w:r>
+        <w:rPr>
+          <w:sz w:val="28"/>
+          <w:szCs w:val="28"/>
+          <w:lang w:val="en-US"/>
+        </w:rPr>
+        <w:lastRenderedPageBreak/>
+        <w:t>để phát triển game. Nó bao gồm các module quan trọng sau:</w:t>
       </w:r>
     </w:p>
     <w:p>
@@ -14182,8 +14142,17 @@
           <w:szCs w:val="28"/>
           <w:lang w:val="en-US"/>
         </w:rPr>
-        <w:t xml:space="preserve">Unity ECS là một kiến trúc phát triển game hiệu suất cao, tách biệt dữ liệu và </w:t>
-      </w:r>
+        <w:t>Unity ECS là một kiến trúc phát triển game hiệu suất cao, tách biệt dữ liệu và hành vi của các đối tượng game. ECS cho phép tối ưu hóa việc xử lý dữ liệu và cải thiện hiệu suất.</w:t>
+      </w:r>
+    </w:p>
+    <w:p>
+      <w:pPr>
+        <w:rPr>
+          <w:sz w:val="28"/>
+          <w:szCs w:val="28"/>
+          <w:lang w:val="en-US"/>
+        </w:rPr>
+      </w:pPr>
       <w:r>
         <w:rPr>
           <w:sz w:val="28"/>
@@ -14191,23 +14160,6 @@
           <w:lang w:val="en-US"/>
         </w:rPr>
         <w:lastRenderedPageBreak/>
-        <w:t>hành vi của các đối tượng game. ECS cho phép tối ưu hóa việc xử lý dữ liệu và cải thiện hiệu suất.</w:t>
-      </w:r>
-    </w:p>
-    <w:p>
-      <w:pPr>
-        <w:rPr>
-          <w:sz w:val="28"/>
-          <w:szCs w:val="28"/>
-          <w:lang w:val="en-US"/>
-        </w:rPr>
-      </w:pPr>
-      <w:r>
-        <w:rPr>
-          <w:sz w:val="28"/>
-          <w:szCs w:val="28"/>
-          <w:lang w:val="en-US"/>
-        </w:rPr>
         <w:t>Entities: Các đơn vị dữ liệu cơ bản trong ECS.</w:t>
       </w:r>
     </w:p>
@@ -14713,47 +14665,47 @@
           <w:szCs w:val="28"/>
           <w:lang w:val="en-US"/>
         </w:rPr>
+        <w:t>1.3</w:t>
+      </w:r>
+      <w:r>
+        <w:rPr>
+          <w:b/>
+          <w:sz w:val="28"/>
+          <w:szCs w:val="28"/>
+          <w:lang w:val="en-US"/>
+        </w:rPr>
+        <w:t>.4 JSON Serialization và Deserialization trong Unity</w:t>
+      </w:r>
+    </w:p>
+    <w:p>
+      <w:pPr>
+        <w:rPr>
+          <w:b/>
+          <w:sz w:val="28"/>
+          <w:szCs w:val="28"/>
+          <w:lang w:val="en-US"/>
+        </w:rPr>
+      </w:pPr>
+    </w:p>
+    <w:p>
+      <w:pPr>
+        <w:rPr>
+          <w:sz w:val="28"/>
+          <w:szCs w:val="28"/>
+          <w:lang w:val="en-US"/>
+        </w:rPr>
+      </w:pPr>
+      <w:r>
+        <w:rPr>
+          <w:sz w:val="28"/>
+          <w:szCs w:val="28"/>
+          <w:lang w:val="en-US"/>
+        </w:rPr>
         <w:lastRenderedPageBreak/>
         <w:t>1.3</w:t>
       </w:r>
       <w:r>
         <w:rPr>
-          <w:b/>
-          <w:sz w:val="28"/>
-          <w:szCs w:val="28"/>
-          <w:lang w:val="en-US"/>
-        </w:rPr>
-        <w:t>.4 JSON Serialization và Deserialization trong Unity</w:t>
-      </w:r>
-    </w:p>
-    <w:p>
-      <w:pPr>
-        <w:rPr>
-          <w:b/>
-          <w:sz w:val="28"/>
-          <w:szCs w:val="28"/>
-          <w:lang w:val="en-US"/>
-        </w:rPr>
-      </w:pPr>
-    </w:p>
-    <w:p>
-      <w:pPr>
-        <w:rPr>
-          <w:sz w:val="28"/>
-          <w:szCs w:val="28"/>
-          <w:lang w:val="en-US"/>
-        </w:rPr>
-      </w:pPr>
-      <w:r>
-        <w:rPr>
-          <w:sz w:val="28"/>
-          <w:szCs w:val="28"/>
-          <w:lang w:val="en-US"/>
-        </w:rPr>
-        <w:t>1.3</w:t>
-      </w:r>
-      <w:r>
-        <w:rPr>
           <w:sz w:val="28"/>
           <w:szCs w:val="28"/>
           <w:lang w:val="en-US"/>
@@ -15071,7 +15023,7 @@
         </w:rPr>
         <w:lastRenderedPageBreak/>
         <w:pict>
-          <v:shape id="_x0000_i1025" type="#_x0000_t75" style="width:392.4pt;height:421.8pt">
+          <v:shape id="_x0000_i1025" type="#_x0000_t75" style="width:402pt;height:402.6pt">
             <v:imagedata r:id="rId17" o:title="Unity-C-script-1"/>
           </v:shape>
         </w:pict>
@@ -15336,24 +15288,32 @@
           <w:szCs w:val="28"/>
           <w:lang w:val="en-US"/>
         </w:rPr>
+        <w:t xml:space="preserve">Để hoàn thiện </w:t>
+      </w:r>
+      <w:r>
+        <w:rPr>
+          <w:sz w:val="28"/>
+          <w:szCs w:val="28"/>
+          <w:lang w:val="en-US"/>
+        </w:rPr>
+        <w:t xml:space="preserve">một dự án game </w:t>
+      </w:r>
+      <w:r>
+        <w:rPr>
+          <w:sz w:val="28"/>
+          <w:szCs w:val="28"/>
+          <w:lang w:val="en-US"/>
+        </w:rPr>
+        <w:t xml:space="preserve">trên Unity, cần tuân theo các bước quy trình phát </w:t>
+      </w:r>
+      <w:r>
+        <w:rPr>
+          <w:sz w:val="28"/>
+          <w:szCs w:val="28"/>
+          <w:lang w:val="en-US"/>
+        </w:rPr>
         <w:lastRenderedPageBreak/>
-        <w:t xml:space="preserve">Để hoàn thiện </w:t>
-      </w:r>
-      <w:r>
-        <w:rPr>
-          <w:sz w:val="28"/>
-          <w:szCs w:val="28"/>
-          <w:lang w:val="en-US"/>
-        </w:rPr>
-        <w:t xml:space="preserve">một dự án game </w:t>
-      </w:r>
-      <w:r>
-        <w:rPr>
-          <w:sz w:val="28"/>
-          <w:szCs w:val="28"/>
-          <w:lang w:val="en-US"/>
-        </w:rPr>
-        <w:t>trên Unity, cần tuân theo các bước quy trình phát triển sau:</w:t>
+        <w:t>triển sau:</w:t>
       </w:r>
     </w:p>
     <w:p>
@@ -15564,6 +15524,143 @@
           <w:szCs w:val="28"/>
           <w:lang w:val="en-US"/>
         </w:rPr>
+        <w:t>. Tạo dựng game trong Unity:</w:t>
+      </w:r>
+    </w:p>
+    <w:p>
+      <w:pPr>
+        <w:rPr>
+          <w:sz w:val="28"/>
+          <w:szCs w:val="28"/>
+          <w:lang w:val="en-US"/>
+        </w:rPr>
+      </w:pPr>
+      <w:r>
+        <w:rPr>
+          <w:sz w:val="28"/>
+          <w:szCs w:val="28"/>
+          <w:lang w:val="en-US"/>
+        </w:rPr>
+        <w:t>Thiết kế giao diện và các màn hình game: Sử dụng Unity Editor để thiết kế các màn hình menu, giao diện người dùng và các yếu tố đồ họa khác.</w:t>
+      </w:r>
+    </w:p>
+    <w:p>
+      <w:pPr>
+        <w:rPr>
+          <w:sz w:val="28"/>
+          <w:szCs w:val="28"/>
+          <w:lang w:val="en-US"/>
+        </w:rPr>
+      </w:pPr>
+    </w:p>
+    <w:p>
+      <w:pPr>
+        <w:rPr>
+          <w:sz w:val="28"/>
+          <w:szCs w:val="28"/>
+          <w:lang w:val="en-US"/>
+        </w:rPr>
+      </w:pPr>
+      <w:r>
+        <w:rPr>
+          <w:sz w:val="28"/>
+          <w:szCs w:val="28"/>
+          <w:lang w:val="en-US"/>
+        </w:rPr>
+        <w:t>Xây dựng các mô hình 3D/2D và tạo hoạt ảnh: Tạo ra các mô hình và hoạt ảnh cho nhân vật, môi trường, và các đối tượng khác trong game.</w:t>
+      </w:r>
+    </w:p>
+    <w:p>
+      <w:pPr>
+        <w:rPr>
+          <w:sz w:val="28"/>
+          <w:szCs w:val="28"/>
+          <w:lang w:val="en-US"/>
+        </w:rPr>
+      </w:pPr>
+    </w:p>
+    <w:p>
+      <w:pPr>
+        <w:rPr>
+          <w:sz w:val="28"/>
+          <w:szCs w:val="28"/>
+          <w:lang w:val="en-US"/>
+        </w:rPr>
+      </w:pPr>
+      <w:r>
+        <w:rPr>
+          <w:sz w:val="28"/>
+          <w:szCs w:val="28"/>
+          <w:lang w:val="en-US"/>
+        </w:rPr>
+        <w:t>Viết script cho các tính năng và logic game: Sử dụng C# để lập trình các tính năng, tương tác, và logic của game.</w:t>
+      </w:r>
+    </w:p>
+    <w:p>
+      <w:pPr>
+        <w:rPr>
+          <w:sz w:val="28"/>
+          <w:szCs w:val="28"/>
+          <w:lang w:val="en-US"/>
+        </w:rPr>
+      </w:pPr>
+    </w:p>
+    <w:p>
+      <w:pPr>
+        <w:rPr>
+          <w:sz w:val="28"/>
+          <w:szCs w:val="28"/>
+          <w:lang w:val="en-US"/>
+        </w:rPr>
+      </w:pPr>
+      <w:r>
+        <w:rPr>
+          <w:sz w:val="28"/>
+          <w:szCs w:val="28"/>
+          <w:lang w:val="en-US"/>
+        </w:rPr>
+        <w:t>Tích hợp âm thanh và nhạc nền: Thêm các hiệu ứng âm thanh và nhạc nền để tăng cường trải nghiệm chơi game.</w:t>
+      </w:r>
+    </w:p>
+    <w:p>
+      <w:pPr>
+        <w:rPr>
+          <w:sz w:val="28"/>
+          <w:szCs w:val="28"/>
+          <w:lang w:val="en-US"/>
+        </w:rPr>
+      </w:pPr>
+    </w:p>
+    <w:p>
+      <w:pPr>
+        <w:rPr>
+          <w:sz w:val="28"/>
+          <w:szCs w:val="28"/>
+          <w:lang w:val="en-US"/>
+        </w:rPr>
+      </w:pPr>
+      <w:r>
+        <w:rPr>
+          <w:sz w:val="28"/>
+          <w:szCs w:val="28"/>
+          <w:lang w:val="en-US"/>
+        </w:rPr>
+        <w:t>1.3</w:t>
+      </w:r>
+      <w:r>
+        <w:rPr>
+          <w:sz w:val="28"/>
+          <w:szCs w:val="28"/>
+          <w:lang w:val="en-US"/>
+        </w:rPr>
+        <w:t>.5</w:t>
+      </w:r>
+      <w:r>
+        <w:rPr>
+          <w:sz w:val="28"/>
+          <w:szCs w:val="28"/>
+          <w:lang w:val="en-US"/>
+        </w:rPr>
         <w:t>.</w:t>
       </w:r>
       <w:r>
@@ -15572,102 +15669,84 @@
           <w:szCs w:val="28"/>
           <w:lang w:val="en-US"/>
         </w:rPr>
-        <w:t xml:space="preserve"> Tạo dựng game trong Unity:</w:t>
-      </w:r>
-    </w:p>
-    <w:p>
-      <w:pPr>
-        <w:rPr>
-          <w:sz w:val="28"/>
-          <w:szCs w:val="28"/>
-          <w:lang w:val="en-US"/>
-        </w:rPr>
-      </w:pPr>
-      <w:r>
-        <w:rPr>
-          <w:sz w:val="28"/>
-          <w:szCs w:val="28"/>
-          <w:lang w:val="en-US"/>
-        </w:rPr>
-        <w:t>Thiết kế giao diện và các màn hình game: Sử dụng Unity Editor để thiết kế các màn hình menu, giao diện người dùng và các yếu tố đồ họa khác.</w:t>
-      </w:r>
-    </w:p>
-    <w:p>
-      <w:pPr>
-        <w:rPr>
-          <w:sz w:val="28"/>
-          <w:szCs w:val="28"/>
-          <w:lang w:val="en-US"/>
-        </w:rPr>
-      </w:pPr>
-    </w:p>
-    <w:p>
-      <w:pPr>
-        <w:rPr>
-          <w:sz w:val="28"/>
-          <w:szCs w:val="28"/>
-          <w:lang w:val="en-US"/>
-        </w:rPr>
-      </w:pPr>
-      <w:r>
-        <w:rPr>
-          <w:sz w:val="28"/>
-          <w:szCs w:val="28"/>
-          <w:lang w:val="en-US"/>
-        </w:rPr>
-        <w:t>Xây dựng các mô hình 3D/2D và tạo hoạt ảnh: Tạo ra các mô hình và hoạt ảnh cho nhân vật, môi trường, và các đối tượng khác trong game.</w:t>
-      </w:r>
-    </w:p>
-    <w:p>
-      <w:pPr>
-        <w:rPr>
-          <w:sz w:val="28"/>
-          <w:szCs w:val="28"/>
-          <w:lang w:val="en-US"/>
-        </w:rPr>
-      </w:pPr>
-    </w:p>
-    <w:p>
-      <w:pPr>
-        <w:rPr>
-          <w:sz w:val="28"/>
-          <w:szCs w:val="28"/>
-          <w:lang w:val="en-US"/>
-        </w:rPr>
-      </w:pPr>
-      <w:r>
-        <w:rPr>
-          <w:sz w:val="28"/>
-          <w:szCs w:val="28"/>
-          <w:lang w:val="en-US"/>
-        </w:rPr>
-        <w:t>Viết script cho các tính năng và logic game: Sử dụng C# để lập trình các tính năng, tương tác, và logic của game.</w:t>
-      </w:r>
-    </w:p>
-    <w:p>
-      <w:pPr>
-        <w:rPr>
-          <w:sz w:val="28"/>
-          <w:szCs w:val="28"/>
-          <w:lang w:val="en-US"/>
-        </w:rPr>
-      </w:pPr>
-    </w:p>
-    <w:p>
-      <w:pPr>
-        <w:rPr>
-          <w:sz w:val="28"/>
-          <w:szCs w:val="28"/>
-          <w:lang w:val="en-US"/>
-        </w:rPr>
-      </w:pPr>
-      <w:r>
-        <w:rPr>
-          <w:sz w:val="28"/>
-          <w:szCs w:val="28"/>
-          <w:lang w:val="en-US"/>
-        </w:rPr>
-        <w:t>Tích hợp âm thanh và nhạc nền: Thêm các hiệu ứng âm thanh và nhạc nền để tăng cường trải nghiệm chơi game.</w:t>
+        <w:t>3</w:t>
+      </w:r>
+      <w:r>
+        <w:rPr>
+          <w:sz w:val="28"/>
+          <w:szCs w:val="28"/>
+          <w:lang w:val="en-US"/>
+        </w:rPr>
+        <w:t>. Kiểm tra và tối ưu hóa:</w:t>
+      </w:r>
+    </w:p>
+    <w:p>
+      <w:pPr>
+        <w:rPr>
+          <w:sz w:val="28"/>
+          <w:szCs w:val="28"/>
+          <w:lang w:val="en-US"/>
+        </w:rPr>
+      </w:pPr>
+      <w:r>
+        <w:rPr>
+          <w:sz w:val="28"/>
+          <w:szCs w:val="28"/>
+          <w:lang w:val="en-US"/>
+        </w:rPr>
+        <w:t>Thực hiện kiểm tra chất lượng và tìm lỗi: Kiểm tra game để phát hiện và sửa các lỗi, đảm bảo game hoạt động mượt mà và không có lỗi nghiêm trọng.</w:t>
+      </w:r>
+    </w:p>
+    <w:p>
+      <w:pPr>
+        <w:rPr>
+          <w:sz w:val="28"/>
+          <w:szCs w:val="28"/>
+          <w:lang w:val="en-US"/>
+        </w:rPr>
+      </w:pPr>
+    </w:p>
+    <w:p>
+      <w:pPr>
+        <w:rPr>
+          <w:sz w:val="28"/>
+          <w:szCs w:val="28"/>
+          <w:lang w:val="en-US"/>
+        </w:rPr>
+      </w:pPr>
+      <w:r>
+        <w:rPr>
+          <w:sz w:val="28"/>
+          <w:szCs w:val="28"/>
+          <w:lang w:val="en-US"/>
+        </w:rPr>
+        <w:t>Tối ưu hóa hiệu suất và kích thước file: Tối ưu hóa mã nguồn, đồ họa và các tài nguyên khác để đảm bảo game chạy mượt mà trên các nền tảng khác nhau.</w:t>
+      </w:r>
+    </w:p>
+    <w:p>
+      <w:pPr>
+        <w:rPr>
+          <w:sz w:val="28"/>
+          <w:szCs w:val="28"/>
+          <w:lang w:val="en-US"/>
+        </w:rPr>
+      </w:pPr>
+    </w:p>
+    <w:p>
+      <w:pPr>
+        <w:rPr>
+          <w:sz w:val="28"/>
+          <w:szCs w:val="28"/>
+          <w:lang w:val="en-US"/>
+        </w:rPr>
+      </w:pPr>
+      <w:r>
+        <w:rPr>
+          <w:sz w:val="28"/>
+          <w:szCs w:val="28"/>
+          <w:lang w:val="en-US"/>
+        </w:rPr>
+        <w:t>Điều chỉnh các yếu tố gameplay và đồ họa: Dựa trên phản hồi từ thử nghiệm, điều chỉnh gameplay và đồ họa để đảm bảo game hấp dẫn và cân bằng.</w:t>
       </w:r>
     </w:p>
     <w:p>
@@ -15717,298 +15796,851 @@
           <w:szCs w:val="28"/>
           <w:lang w:val="en-US"/>
         </w:rPr>
-        <w:t>3</w:t>
-      </w:r>
-      <w:r>
-        <w:rPr>
+        <w:t>4</w:t>
+      </w:r>
+      <w:r>
+        <w:rPr>
+          <w:sz w:val="28"/>
+          <w:szCs w:val="28"/>
+          <w:lang w:val="en-US"/>
+        </w:rPr>
+        <w:t>. Phát hành và bảo trì:</w:t>
+      </w:r>
+    </w:p>
+    <w:p>
+      <w:pPr>
+        <w:rPr>
+          <w:sz w:val="28"/>
+          <w:szCs w:val="28"/>
+          <w:lang w:val="en-US"/>
+        </w:rPr>
+      </w:pPr>
+    </w:p>
+    <w:p>
+      <w:pPr>
+        <w:rPr>
+          <w:sz w:val="28"/>
+          <w:szCs w:val="28"/>
+          <w:lang w:val="en-US"/>
+        </w:rPr>
+      </w:pPr>
+      <w:r>
+        <w:rPr>
+          <w:sz w:val="28"/>
+          <w:szCs w:val="28"/>
+          <w:lang w:val="en-US"/>
+        </w:rPr>
+        <w:t>Chuẩn bị và triển khai game trên các nền tảng đã chọn: Đóng gói và phát hành game trên các cửa hàng ứng dụng và nền tảng phân phối game.</w:t>
+      </w:r>
+    </w:p>
+    <w:p>
+      <w:pPr>
+        <w:rPr>
+          <w:sz w:val="28"/>
+          <w:szCs w:val="28"/>
+          <w:lang w:val="en-US"/>
+        </w:rPr>
+      </w:pPr>
+    </w:p>
+    <w:p>
+      <w:pPr>
+        <w:rPr>
+          <w:sz w:val="28"/>
+          <w:szCs w:val="28"/>
+          <w:lang w:val="en-US"/>
+        </w:rPr>
+      </w:pPr>
+      <w:r>
+        <w:rPr>
+          <w:sz w:val="28"/>
+          <w:szCs w:val="28"/>
+          <w:lang w:val="en-US"/>
+        </w:rPr>
+        <w:lastRenderedPageBreak/>
+        <w:t>Theo dõi phản hồi của người chơi và cập nhật game: Lắng nghe phản hồi từ người chơi và thực hiện các cập nhật cần thiết để cải thiện game.</w:t>
+      </w:r>
+    </w:p>
+    <w:p>
+      <w:pPr>
+        <w:rPr>
+          <w:sz w:val="28"/>
+          <w:szCs w:val="28"/>
+          <w:lang w:val="en-US"/>
+        </w:rPr>
+      </w:pPr>
+    </w:p>
+    <w:p>
+      <w:pPr>
+        <w:rPr>
+          <w:sz w:val="28"/>
+          <w:szCs w:val="28"/>
+          <w:lang w:val="en-US"/>
+        </w:rPr>
+      </w:pPr>
+      <w:r>
+        <w:rPr>
+          <w:sz w:val="28"/>
+          <w:szCs w:val="28"/>
+          <w:lang w:val="en-US"/>
+        </w:rPr>
+        <w:t>Bảo trì và cải tiến game để duy trì sự hấp dẫn: Liên tục bảo trì và cập nhật game, thêm nội dung mới và cải thiện trải nghiệm chơi game.</w:t>
+      </w:r>
+    </w:p>
+    <w:p>
+      <w:pPr>
+        <w:rPr>
+          <w:sz w:val="28"/>
+          <w:szCs w:val="28"/>
+          <w:lang w:val="en-US"/>
+        </w:rPr>
+      </w:pPr>
+    </w:p>
+    <w:p>
+      <w:pPr>
+        <w:rPr>
+          <w:sz w:val="28"/>
+          <w:szCs w:val="28"/>
+          <w:lang w:val="en-US"/>
+        </w:rPr>
+      </w:pPr>
+      <w:r>
+        <w:rPr>
+          <w:sz w:val="28"/>
+          <w:szCs w:val="28"/>
+          <w:lang w:val="en-US"/>
+        </w:rPr>
+        <w:t>1.3</w:t>
+      </w:r>
+      <w:r>
+        <w:rPr>
+          <w:sz w:val="28"/>
+          <w:szCs w:val="28"/>
+          <w:lang w:val="en-US"/>
+        </w:rPr>
+        <w:t>.5.5</w:t>
+      </w:r>
+      <w:r>
+        <w:rPr>
+          <w:sz w:val="28"/>
+          <w:szCs w:val="28"/>
+          <w:lang w:val="en-US"/>
+        </w:rPr>
+        <w:t xml:space="preserve"> Công cụ và tài nguyên bổ sung</w:t>
+      </w:r>
+    </w:p>
+    <w:p>
+      <w:pPr>
+        <w:rPr>
+          <w:sz w:val="28"/>
+          <w:szCs w:val="28"/>
+          <w:lang w:val="en-US"/>
+        </w:rPr>
+      </w:pPr>
+      <w:r>
+        <w:rPr>
+          <w:sz w:val="28"/>
+          <w:szCs w:val="28"/>
+          <w:lang w:val="en-US"/>
+        </w:rPr>
+        <w:t>Visual Studio:</w:t>
+      </w:r>
+      <w:r>
+        <w:rPr>
+          <w:sz w:val="28"/>
+          <w:szCs w:val="28"/>
+          <w:lang w:val="en-US"/>
+        </w:rPr>
+        <w:t xml:space="preserve"> </w:t>
+      </w:r>
+      <w:r>
+        <w:rPr>
+          <w:sz w:val="28"/>
+          <w:szCs w:val="28"/>
+          <w:lang w:val="en-US"/>
+        </w:rPr>
+        <w:t>Visual Studio là môi trường phát triển tích hợp (IDE) phổ biến, được sử dụng để viết mã C# trong Unity. Nó cung cấp nhiều công cụ hỗ trợ lập trình như gỡ lỗi, quản lý mã nguồn, và tích hợp với Unity Editor.</w:t>
+      </w:r>
+    </w:p>
+    <w:p>
+      <w:pPr>
+        <w:rPr>
+          <w:sz w:val="28"/>
+          <w:szCs w:val="28"/>
+          <w:lang w:val="en-US"/>
+        </w:rPr>
+      </w:pPr>
+    </w:p>
+    <w:p>
+      <w:pPr>
+        <w:rPr>
+          <w:sz w:val="28"/>
+          <w:szCs w:val="28"/>
+          <w:lang w:val="en-US"/>
+        </w:rPr>
+      </w:pPr>
+      <w:r>
+        <w:rPr>
+          <w:sz w:val="28"/>
+          <w:szCs w:val="28"/>
+          <w:lang w:val="en-US"/>
+        </w:rPr>
+        <w:t>Photoshop/GIMP:</w:t>
+      </w:r>
+      <w:r>
+        <w:rPr>
+          <w:sz w:val="28"/>
+          <w:szCs w:val="28"/>
+          <w:lang w:val="en-US"/>
+        </w:rPr>
+        <w:t xml:space="preserve"> </w:t>
+      </w:r>
+      <w:r>
+        <w:rPr>
+          <w:sz w:val="28"/>
+          <w:szCs w:val="28"/>
+          <w:lang w:val="en-US"/>
+        </w:rPr>
+        <w:t>Photoshop và GIMP là các công cụ chỉnh sửa hình ảnh mạnh mẽ, giúp tạo ra các kết cấu và hình ảnh 2D cho game. Photoshop là một phần mềm thương mại, trong khi GIMP là một lựa chọn mã nguồn mở miễn phí.</w:t>
+      </w:r>
+    </w:p>
+    <w:p>
+      <w:pPr>
+        <w:rPr>
+          <w:sz w:val="28"/>
+          <w:szCs w:val="28"/>
+          <w:lang w:val="en-US"/>
+        </w:rPr>
+      </w:pPr>
+    </w:p>
+    <w:p>
+      <w:pPr>
+        <w:rPr>
+          <w:sz w:val="28"/>
+          <w:szCs w:val="28"/>
+          <w:lang w:val="en-US"/>
+        </w:rPr>
+      </w:pPr>
+      <w:r>
+        <w:rPr>
+          <w:sz w:val="28"/>
+          <w:szCs w:val="28"/>
+          <w:lang w:val="en-US"/>
+        </w:rPr>
+        <w:t>Unity Collaborate và Git:</w:t>
+      </w:r>
+      <w:r>
+        <w:rPr>
+          <w:sz w:val="28"/>
+          <w:szCs w:val="28"/>
+          <w:lang w:val="en-US"/>
+        </w:rPr>
+        <w:t xml:space="preserve"> </w:t>
+      </w:r>
+      <w:r>
+        <w:rPr>
+          <w:sz w:val="28"/>
+          <w:szCs w:val="28"/>
+          <w:lang w:val="en-US"/>
+        </w:rPr>
+        <w:t>Unity Collaborate và Git là các công cụ quản lý mã nguồn giúp quản lý và đồng bộ hóa mã nguồn và tài nguyên của dự án giữa các thành viên trong nhóm. Điều này rất hữu ích cho việc làm việc nhóm và theo dõi các thay đổi trong dự án.</w:t>
+      </w:r>
+    </w:p>
+    <w:p>
+      <w:pPr>
+        <w:rPr>
+          <w:sz w:val="28"/>
+          <w:szCs w:val="28"/>
+          <w:lang w:val="en-US"/>
+        </w:rPr>
+      </w:pPr>
+    </w:p>
+    <w:p>
+      <w:pPr>
+        <w:rPr>
+          <w:sz w:val="28"/>
+          <w:szCs w:val="28"/>
+          <w:lang w:val="en-US"/>
+        </w:rPr>
+      </w:pPr>
+    </w:p>
+    <w:p>
+      <w:pPr>
+        <w:rPr>
+          <w:b/>
+          <w:sz w:val="28"/>
+          <w:szCs w:val="28"/>
+          <w:lang w:val="en-US"/>
+        </w:rPr>
+      </w:pPr>
+      <w:r>
+        <w:rPr>
+          <w:b/>
+          <w:sz w:val="28"/>
+          <w:szCs w:val="28"/>
+          <w:lang w:val="en-US"/>
+        </w:rPr>
+        <w:t>Chương 2: Tổng quan về Game “The Knight Return”</w:t>
+      </w:r>
+    </w:p>
+    <w:p>
+      <w:pPr>
+        <w:rPr>
+          <w:sz w:val="28"/>
+          <w:szCs w:val="28"/>
+          <w:lang w:val="en-US"/>
+        </w:rPr>
+      </w:pPr>
+      <w:r>
+        <w:rPr>
+          <w:b/>
+          <w:bCs/>
+          <w:sz w:val="28"/>
+          <w:szCs w:val="28"/>
+          <w:lang w:val="en-US"/>
+        </w:rPr>
+        <w:t xml:space="preserve">2.1 </w:t>
+      </w:r>
+      <w:r>
+        <w:rPr>
+          <w:b/>
+          <w:bCs/>
+          <w:sz w:val="28"/>
+          <w:szCs w:val="28"/>
+          <w:lang w:val="en-US"/>
+        </w:rPr>
+        <w:t>Thể loại game</w:t>
+      </w:r>
+    </w:p>
+    <w:p>
+      <w:pPr>
+        <w:rPr>
+          <w:sz w:val="28"/>
+          <w:szCs w:val="28"/>
+          <w:lang w:val="en-US"/>
+        </w:rPr>
+      </w:pPr>
+      <w:r>
+        <w:rPr>
+          <w:bCs/>
+          <w:sz w:val="28"/>
+          <w:szCs w:val="28"/>
+          <w:lang w:val="en-US"/>
+        </w:rPr>
+        <w:t>2.1.1</w:t>
+      </w:r>
+      <w:r>
+        <w:rPr>
+          <w:bCs/>
+          <w:sz w:val="28"/>
+          <w:szCs w:val="28"/>
+          <w:lang w:val="en-US"/>
+        </w:rPr>
+        <w:t>Phiêu lưu, hành động, khám phá. Thể loại game 2D.</w:t>
+      </w:r>
+    </w:p>
+    <w:p>
+      <w:pPr>
+        <w:ind w:left="1440"/>
+        <w:rPr>
+          <w:sz w:val="28"/>
+          <w:szCs w:val="28"/>
+          <w:lang w:val="en-US"/>
+        </w:rPr>
+      </w:pPr>
+    </w:p>
+    <w:p>
+      <w:pPr>
+        <w:rPr>
+          <w:sz w:val="28"/>
+          <w:szCs w:val="28"/>
+          <w:lang w:val="en-US"/>
+        </w:rPr>
+      </w:pPr>
+      <w:r>
+        <w:rPr>
+          <w:b/>
+          <w:bCs/>
+          <w:sz w:val="28"/>
+          <w:szCs w:val="28"/>
+          <w:lang w:val="en-US"/>
+        </w:rPr>
+        <w:t xml:space="preserve">2.2 </w:t>
+      </w:r>
+      <w:r>
+        <w:rPr>
+          <w:b/>
+          <w:bCs/>
+          <w:sz w:val="28"/>
+          <w:szCs w:val="28"/>
+          <w:lang w:val="en-US"/>
+        </w:rPr>
+        <w:t>Yếu tố</w:t>
+      </w:r>
+    </w:p>
+    <w:p>
+      <w:pPr>
+        <w:rPr>
+          <w:sz w:val="28"/>
+          <w:szCs w:val="28"/>
+          <w:lang w:val="en-US"/>
+        </w:rPr>
+      </w:pPr>
+      <w:r>
+        <w:rPr>
+          <w:bCs/>
+          <w:sz w:val="28"/>
+          <w:szCs w:val="28"/>
+          <w:lang w:val="en-US"/>
+        </w:rPr>
+        <w:t>Xây dựng nhân vật</w:t>
+      </w:r>
+      <w:r>
+        <w:rPr>
+          <w:sz w:val="28"/>
+          <w:szCs w:val="28"/>
+          <w:lang w:val="en-US"/>
+        </w:rPr>
+        <w:t>: Nhẹ nhàng và tinh tế.</w:t>
+      </w:r>
+    </w:p>
+    <w:p>
+      <w:pPr>
+        <w:rPr>
+          <w:sz w:val="28"/>
+          <w:szCs w:val="28"/>
+          <w:lang w:val="en-US"/>
+        </w:rPr>
+      </w:pPr>
+      <w:r>
+        <w:rPr>
+          <w:bCs/>
+          <w:sz w:val="28"/>
+          <w:szCs w:val="28"/>
+          <w:lang w:val="en-US"/>
+        </w:rPr>
+        <w:t>Phong cách chiến đấu</w:t>
+      </w:r>
+      <w:r>
+        <w:rPr>
+          <w:sz w:val="28"/>
+          <w:szCs w:val="28"/>
+          <w:lang w:val="en-US"/>
+        </w:rPr>
+        <w:t>: Ấn tượng và bắt mắt.</w:t>
+      </w:r>
+    </w:p>
+    <w:p>
+      <w:pPr>
+        <w:rPr>
+          <w:sz w:val="28"/>
+          <w:szCs w:val="28"/>
+          <w:lang w:val="en-US"/>
+        </w:rPr>
+      </w:pPr>
+      <w:r>
+        <w:rPr>
+          <w:bCs/>
+          <w:sz w:val="28"/>
+          <w:szCs w:val="28"/>
+          <w:lang w:val="en-US"/>
+        </w:rPr>
+        <w:t>Nghệ thuật</w:t>
+      </w:r>
+      <w:r>
+        <w:rPr>
+          <w:sz w:val="28"/>
+          <w:szCs w:val="28"/>
+          <w:lang w:val="en-US"/>
+        </w:rPr>
+        <w:t>: Pixel đơn giản nhưng cuốn hút.</w:t>
+      </w:r>
+    </w:p>
+    <w:p>
+      <w:pPr>
+        <w:rPr>
+          <w:sz w:val="28"/>
+          <w:szCs w:val="28"/>
+          <w:lang w:val="en-US"/>
+        </w:rPr>
+      </w:pPr>
+      <w:r>
+        <w:rPr>
+          <w:bCs/>
+          <w:sz w:val="28"/>
+          <w:szCs w:val="28"/>
+          <w:lang w:val="en-US"/>
+        </w:rPr>
+        <w:t>Đối tượng</w:t>
+      </w:r>
+      <w:r>
+        <w:rPr>
+          <w:sz w:val="28"/>
+          <w:szCs w:val="28"/>
+          <w:lang w:val="en-US"/>
+        </w:rPr>
+        <w:t>: Nhắm tới người chơi trẻ từ 14 tuổi trở lên.</w:t>
+      </w:r>
+    </w:p>
+    <w:p>
+      <w:pPr>
+        <w:rPr>
+          <w:sz w:val="28"/>
+          <w:szCs w:val="28"/>
+          <w:lang w:val="en-US"/>
+        </w:rPr>
+      </w:pPr>
+      <w:r>
+        <w:rPr>
+          <w:bCs/>
+          <w:sz w:val="28"/>
+          <w:szCs w:val="28"/>
+          <w:lang w:val="en-US"/>
+        </w:rPr>
+        <w:t>Hệ thống chiến đấu</w:t>
+      </w:r>
+      <w:r>
+        <w:rPr>
+          <w:sz w:val="28"/>
+          <w:szCs w:val="28"/>
+          <w:lang w:val="en-US"/>
+        </w:rPr>
+        <w:t>: Đa dạng về quái vật và mức độ, mang đến sự hào hứng và tránh sự nhàm chán. Người chơi sẽ nhận được kỹ năng mới sau mỗi màn chơi.</w:t>
+      </w:r>
+    </w:p>
+    <w:p>
+      <w:pPr>
+        <w:rPr>
+          <w:sz w:val="28"/>
+          <w:szCs w:val="28"/>
+          <w:lang w:val="en-US"/>
+        </w:rPr>
+      </w:pPr>
+      <w:r>
+        <w:rPr>
+          <w:bCs/>
+          <w:sz w:val="28"/>
+          <w:szCs w:val="28"/>
+          <w:lang w:val="en-US"/>
+        </w:rPr>
+        <w:t>Phong cách phiêu lưu</w:t>
+      </w:r>
+      <w:r>
+        <w:rPr>
+          <w:sz w:val="28"/>
+          <w:szCs w:val="28"/>
+          <w:lang w:val="en-US"/>
+        </w:rPr>
+        <w:t>: Kết hợp với áp lực từ các cạm bẫy và quái vật, lối chơi thử thách tạo nên sự khác biệt và nổi bật hơn so với các game cùng thể loại.</w:t>
+      </w:r>
+    </w:p>
+    <w:p>
+      <w:pPr>
+        <w:ind w:left="1440"/>
+        <w:rPr>
+          <w:sz w:val="28"/>
+          <w:szCs w:val="28"/>
+          <w:lang w:val="en-US"/>
+        </w:rPr>
+      </w:pPr>
+    </w:p>
+    <w:p>
+      <w:pPr>
+        <w:rPr>
+          <w:sz w:val="28"/>
+          <w:szCs w:val="28"/>
+          <w:lang w:val="en-US"/>
+        </w:rPr>
+      </w:pPr>
+      <w:r>
+        <w:rPr>
+          <w:b/>
+          <w:bCs/>
+          <w:sz w:val="28"/>
+          <w:szCs w:val="28"/>
+          <w:lang w:val="en-US"/>
+        </w:rPr>
+        <w:t xml:space="preserve">2.3 </w:t>
+      </w:r>
+      <w:r>
+        <w:rPr>
+          <w:b/>
+          <w:bCs/>
+          <w:sz w:val="28"/>
+          <w:szCs w:val="28"/>
+          <w:lang w:val="en-US"/>
+        </w:rPr>
+        <w:t>Nội dung</w:t>
+      </w:r>
+    </w:p>
+    <w:p>
+      <w:pPr>
+        <w:rPr>
+          <w:sz w:val="28"/>
+          <w:szCs w:val="28"/>
+          <w:lang w:val="en-US"/>
+        </w:rPr>
+      </w:pPr>
+      <w:r>
+        <w:rPr>
+          <w:b/>
+          <w:bCs/>
+          <w:sz w:val="28"/>
+          <w:szCs w:val="28"/>
+          <w:lang w:val="en-US"/>
+        </w:rPr>
+        <w:t>Bối cảnh</w:t>
+      </w:r>
+      <w:r>
+        <w:rPr>
+          <w:sz w:val="28"/>
+          <w:szCs w:val="28"/>
+          <w:lang w:val="en-US"/>
+        </w:rPr>
+        <w:t>: Nhân vật chính tỉnh dậy trong một khu rừng bí ẩn. Người chơi điều khiển nhân vật tiến lên phía trước, vượt qua cạm bẫy và quái vật trên hành trình của mình.</w:t>
+      </w:r>
+    </w:p>
+    <w:p>
+      <w:pPr>
+        <w:rPr>
+          <w:sz w:val="28"/>
+          <w:szCs w:val="28"/>
+          <w:lang w:val="en-US"/>
+        </w:rPr>
+      </w:pPr>
+      <w:r>
+        <w:rPr>
+          <w:b/>
+          <w:bCs/>
+          <w:sz w:val="28"/>
+          <w:szCs w:val="28"/>
+          <w:lang w:val="en-US"/>
+        </w:rPr>
+        <w:t>Lối chơi</w:t>
+      </w:r>
+      <w:r>
+        <w:rPr>
+          <w:sz w:val="28"/>
+          <w:szCs w:val="28"/>
+          <w:lang w:val="en-US"/>
+        </w:rPr>
+        <w:t xml:space="preserve">: </w:t>
+      </w:r>
+      <w:r>
+        <w:rPr>
+          <w:sz w:val="28"/>
+          <w:szCs w:val="28"/>
+          <w:lang w:val="en-US"/>
+        </w:rPr>
+        <w:t>Người chơi sẽ sử dụng kiếm để đánh vào những con quái vật, chúng ẩn nấp, rải rác khắp nơi không để bị tấn công và mất máu.</w:t>
+      </w:r>
+    </w:p>
+    <w:p>
+      <w:pPr>
+        <w:rPr>
+          <w:sz w:val="28"/>
+          <w:szCs w:val="28"/>
+          <w:lang w:val="en-US"/>
+        </w:rPr>
+      </w:pPr>
+      <w:r>
+        <w:rPr>
+          <w:b/>
+          <w:bCs/>
+          <w:sz w:val="28"/>
+          <w:szCs w:val="28"/>
+          <w:lang w:val="en-US"/>
+        </w:rPr>
+        <w:t>Thử thách</w:t>
+      </w:r>
+      <w:r>
+        <w:rPr>
+          <w:sz w:val="28"/>
+          <w:szCs w:val="28"/>
+          <w:lang w:val="en-US"/>
+        </w:rPr>
+        <w:t>: Lối chơi đòi hỏi sự chú ý và kỹ năng cao của người chơi.</w:t>
+      </w:r>
+    </w:p>
+    <w:p>
+      <w:pPr>
+        <w:rPr>
+          <w:sz w:val="28"/>
+          <w:szCs w:val="28"/>
+          <w:lang w:val="en-US"/>
+        </w:rPr>
+      </w:pPr>
+      <w:r>
+        <w:rPr>
+          <w:b/>
+          <w:bCs/>
+          <w:sz w:val="28"/>
+          <w:szCs w:val="28"/>
+          <w:lang w:val="en-US"/>
+        </w:rPr>
+        <w:t>Âm thanh</w:t>
+      </w:r>
+      <w:r>
+        <w:rPr>
+          <w:sz w:val="28"/>
+          <w:szCs w:val="28"/>
+          <w:lang w:val="en-US"/>
+        </w:rPr>
+        <w:t xml:space="preserve">: Mỗi bản đồ có âm thanh riêng, tạo cảm giác căng thẳng và thư giãn </w:t>
+      </w:r>
+      <w:r>
+        <w:rPr>
+          <w:sz w:val="28"/>
+          <w:szCs w:val="28"/>
+          <w:lang w:val="en-US"/>
+        </w:rPr>
+        <w:lastRenderedPageBreak/>
+        <w:t>khác nhau.</w:t>
+      </w:r>
+    </w:p>
+    <w:p>
+      <w:pPr>
+        <w:rPr>
+          <w:sz w:val="28"/>
+          <w:szCs w:val="28"/>
+          <w:lang w:val="en-US"/>
+        </w:rPr>
+      </w:pPr>
+      <w:r>
+        <w:rPr>
+          <w:b/>
+          <w:bCs/>
+          <w:sz w:val="28"/>
+          <w:szCs w:val="28"/>
+          <w:lang w:val="en-US"/>
+        </w:rPr>
+        <w:t>Đồ họa</w:t>
+      </w:r>
+      <w:r>
+        <w:rPr>
+          <w:sz w:val="28"/>
+          <w:szCs w:val="28"/>
+          <w:lang w:val="en-US"/>
+        </w:rPr>
+        <w:t>: 2D đẹp mắt kết hợp với nhạc nền xuất sắc là yếu tố quyết định của trò chơi.</w:t>
+      </w:r>
+    </w:p>
+    <w:p>
+      <w:pPr>
+        <w:ind w:left="1440"/>
+        <w:rPr>
+          <w:sz w:val="28"/>
+          <w:szCs w:val="28"/>
+          <w:lang w:val="en-US"/>
+        </w:rPr>
+      </w:pPr>
+    </w:p>
+    <w:p>
+      <w:pPr>
+        <w:rPr>
+          <w:sz w:val="28"/>
+          <w:szCs w:val="28"/>
+          <w:lang w:val="en-US"/>
+        </w:rPr>
+      </w:pPr>
+      <w:r>
+        <w:rPr>
+          <w:b/>
+          <w:bCs/>
+          <w:sz w:val="28"/>
+          <w:szCs w:val="28"/>
+          <w:lang w:val="en-US"/>
+        </w:rPr>
+        <w:t>2.4</w:t>
+      </w:r>
+      <w:r>
+        <w:rPr>
+          <w:b/>
+          <w:bCs/>
+          <w:sz w:val="28"/>
+          <w:szCs w:val="28"/>
+          <w:lang w:val="en-US"/>
+        </w:rPr>
+        <w:t xml:space="preserve"> </w:t>
+      </w:r>
+      <w:r>
+        <w:rPr>
+          <w:b/>
+          <w:bCs/>
+          <w:sz w:val="28"/>
+          <w:szCs w:val="28"/>
+          <w:lang w:val="en-US"/>
+        </w:rPr>
+        <w:t>Chủ đề</w:t>
+      </w:r>
+    </w:p>
+    <w:p>
+      <w:pPr>
+        <w:rPr>
+          <w:sz w:val="28"/>
+          <w:szCs w:val="28"/>
+          <w:lang w:val="en-US"/>
+        </w:rPr>
+      </w:pPr>
+      <w:r>
+        <w:rPr>
+          <w:bCs/>
+          <w:sz w:val="28"/>
+          <w:szCs w:val="28"/>
+          <w:lang w:val="en-US"/>
+        </w:rPr>
+        <w:t>Game nhập vai hành động tiêu diệt quái vật</w:t>
+      </w:r>
+      <w:r>
+        <w:rPr>
+          <w:bCs/>
+          <w:sz w:val="28"/>
+          <w:szCs w:val="28"/>
+          <w:lang w:val="en-US"/>
+        </w:rPr>
+        <w:t>, khám phá thế giới</w:t>
+      </w:r>
+      <w:r>
+        <w:rPr>
+          <w:bCs/>
           <w:sz w:val="28"/>
           <w:szCs w:val="28"/>
           <w:lang w:val="en-US"/>
         </w:rPr>
         <w:t>.</w:t>
       </w:r>
-      <w:r>
-        <w:rPr>
-          <w:sz w:val="28"/>
-          <w:szCs w:val="28"/>
-          <w:lang w:val="en-US"/>
-        </w:rPr>
-        <w:t xml:space="preserve"> Kiểm tra và tối ưu hóa:</w:t>
-      </w:r>
-    </w:p>
-    <w:p>
-      <w:pPr>
-        <w:rPr>
-          <w:sz w:val="28"/>
-          <w:szCs w:val="28"/>
-          <w:lang w:val="en-US"/>
-        </w:rPr>
-      </w:pPr>
-      <w:r>
-        <w:rPr>
-          <w:sz w:val="28"/>
-          <w:szCs w:val="28"/>
-          <w:lang w:val="en-US"/>
-        </w:rPr>
-        <w:t>Thực hiện kiểm tra chất lượng và tìm lỗi: Kiểm tra game để phát hiện và sửa các lỗi, đảm bảo game hoạt động mượt mà và không có lỗi nghiêm trọng.</w:t>
-      </w:r>
-    </w:p>
-    <w:p>
-      <w:pPr>
-        <w:rPr>
-          <w:sz w:val="28"/>
-          <w:szCs w:val="28"/>
-          <w:lang w:val="en-US"/>
-        </w:rPr>
-      </w:pPr>
-    </w:p>
-    <w:p>
-      <w:pPr>
-        <w:rPr>
-          <w:sz w:val="28"/>
-          <w:szCs w:val="28"/>
-          <w:lang w:val="en-US"/>
-        </w:rPr>
-      </w:pPr>
-      <w:r>
-        <w:rPr>
-          <w:sz w:val="28"/>
-          <w:szCs w:val="28"/>
-          <w:lang w:val="en-US"/>
-        </w:rPr>
-        <w:t>Tối ưu hóa hiệu suất và kích thước file: Tối ưu hóa mã nguồn, đồ họa và các tài nguyên khác để đảm bảo game chạy mượt mà trên các nền tảng khác nhau.</w:t>
-      </w:r>
-    </w:p>
-    <w:p>
-      <w:pPr>
-        <w:rPr>
-          <w:sz w:val="28"/>
-          <w:szCs w:val="28"/>
-          <w:lang w:val="en-US"/>
-        </w:rPr>
-      </w:pPr>
-    </w:p>
-    <w:p>
-      <w:pPr>
-        <w:rPr>
-          <w:sz w:val="28"/>
-          <w:szCs w:val="28"/>
-          <w:lang w:val="en-US"/>
-        </w:rPr>
-      </w:pPr>
-      <w:r>
-        <w:rPr>
-          <w:sz w:val="28"/>
-          <w:szCs w:val="28"/>
-          <w:lang w:val="en-US"/>
-        </w:rPr>
-        <w:t>Điều chỉnh các yếu tố gameplay và đồ họa: Dựa trên phản hồi từ thử nghiệm, điều chỉnh gameplay và đồ họa để đảm bảo game hấp dẫn và cân bằng.</w:t>
-      </w:r>
-    </w:p>
-    <w:p>
-      <w:pPr>
-        <w:rPr>
-          <w:sz w:val="28"/>
-          <w:szCs w:val="28"/>
-          <w:lang w:val="en-US"/>
-        </w:rPr>
-      </w:pPr>
-    </w:p>
-    <w:p>
-      <w:pPr>
-        <w:rPr>
-          <w:sz w:val="28"/>
-          <w:szCs w:val="28"/>
-          <w:lang w:val="en-US"/>
-        </w:rPr>
-      </w:pPr>
-      <w:r>
-        <w:rPr>
-          <w:sz w:val="28"/>
-          <w:szCs w:val="28"/>
-          <w:lang w:val="en-US"/>
-        </w:rPr>
-        <w:t>1.3</w:t>
-      </w:r>
-      <w:r>
-        <w:rPr>
-          <w:sz w:val="28"/>
-          <w:szCs w:val="28"/>
-          <w:lang w:val="en-US"/>
-        </w:rPr>
-        <w:t>.5</w:t>
-      </w:r>
-      <w:r>
-        <w:rPr>
-          <w:sz w:val="28"/>
-          <w:szCs w:val="28"/>
-          <w:lang w:val="en-US"/>
-        </w:rPr>
-        <w:t>.</w:t>
-      </w:r>
-      <w:r>
-        <w:rPr>
-          <w:sz w:val="28"/>
-          <w:szCs w:val="28"/>
-          <w:lang w:val="en-US"/>
-        </w:rPr>
-        <w:t>4</w:t>
-      </w:r>
-      <w:r>
-        <w:rPr>
-          <w:sz w:val="28"/>
-          <w:szCs w:val="28"/>
-          <w:lang w:val="en-US"/>
-        </w:rPr>
-        <w:t>.</w:t>
-      </w:r>
-      <w:r>
-        <w:rPr>
-          <w:sz w:val="28"/>
-          <w:szCs w:val="28"/>
-          <w:lang w:val="en-US"/>
-        </w:rPr>
-        <w:t xml:space="preserve"> Phát hành và bảo trì:</w:t>
-      </w:r>
-    </w:p>
-    <w:p>
-      <w:pPr>
-        <w:rPr>
-          <w:sz w:val="28"/>
-          <w:szCs w:val="28"/>
-          <w:lang w:val="en-US"/>
-        </w:rPr>
-      </w:pPr>
-    </w:p>
-    <w:p>
-      <w:pPr>
-        <w:rPr>
-          <w:sz w:val="28"/>
-          <w:szCs w:val="28"/>
-          <w:lang w:val="en-US"/>
-        </w:rPr>
-      </w:pPr>
-      <w:r>
-        <w:rPr>
-          <w:sz w:val="28"/>
-          <w:szCs w:val="28"/>
-          <w:lang w:val="en-US"/>
-        </w:rPr>
-        <w:t>Chuẩn bị và triển khai game trên các nền tảng đã chọn: Đóng gói và phát hành game trên các cửa hàng ứng dụng và nền tảng phân phối game.</w:t>
-      </w:r>
-    </w:p>
-    <w:p>
-      <w:pPr>
-        <w:rPr>
-          <w:sz w:val="28"/>
-          <w:szCs w:val="28"/>
-          <w:lang w:val="en-US"/>
-        </w:rPr>
-      </w:pPr>
-    </w:p>
-    <w:p>
-      <w:pPr>
-        <w:rPr>
-          <w:sz w:val="28"/>
-          <w:szCs w:val="28"/>
-          <w:lang w:val="en-US"/>
-        </w:rPr>
-      </w:pPr>
-      <w:r>
-        <w:rPr>
-          <w:sz w:val="28"/>
-          <w:szCs w:val="28"/>
-          <w:lang w:val="en-US"/>
-        </w:rPr>
-        <w:t>Theo dõi phản hồi của người chơi và cập nhật game: Lắng nghe phản hồi từ người chơi và thực hiện các cập nhật cần thiết để cải thiện game.</w:t>
-      </w:r>
-    </w:p>
-    <w:p>
-      <w:pPr>
-        <w:rPr>
-          <w:sz w:val="28"/>
-          <w:szCs w:val="28"/>
-          <w:lang w:val="en-US"/>
-        </w:rPr>
-      </w:pPr>
-    </w:p>
-    <w:p>
-      <w:pPr>
-        <w:rPr>
-          <w:sz w:val="28"/>
-          <w:szCs w:val="28"/>
-          <w:lang w:val="en-US"/>
-        </w:rPr>
-      </w:pPr>
-      <w:r>
-        <w:rPr>
-          <w:sz w:val="28"/>
-          <w:szCs w:val="28"/>
-          <w:lang w:val="en-US"/>
-        </w:rPr>
-        <w:t>Bảo trì và cải tiến game để duy trì sự hấp dẫn: Liên tục bảo trì và cập nhật game, thêm nội dung mới và cải thiện trải nghiệm chơi game.</w:t>
-      </w:r>
-    </w:p>
-    <w:p>
-      <w:pPr>
-        <w:rPr>
-          <w:sz w:val="28"/>
-          <w:szCs w:val="28"/>
-          <w:lang w:val="en-US"/>
-        </w:rPr>
-      </w:pPr>
-    </w:p>
-    <w:p>
-      <w:pPr>
-        <w:rPr>
-          <w:sz w:val="28"/>
-          <w:szCs w:val="28"/>
-          <w:lang w:val="en-US"/>
-        </w:rPr>
-      </w:pPr>
-      <w:r>
-        <w:rPr>
-          <w:sz w:val="28"/>
-          <w:szCs w:val="28"/>
-          <w:lang w:val="en-US"/>
-        </w:rPr>
-        <w:t>1.3</w:t>
-      </w:r>
-      <w:r>
-        <w:rPr>
-          <w:sz w:val="28"/>
-          <w:szCs w:val="28"/>
-          <w:lang w:val="en-US"/>
-        </w:rPr>
-        <w:t>.5.5</w:t>
-      </w:r>
-      <w:r>
-        <w:rPr>
-          <w:sz w:val="28"/>
-          <w:szCs w:val="28"/>
-          <w:lang w:val="en-US"/>
-        </w:rPr>
-        <w:t xml:space="preserve"> Công cụ và tài nguyên bổ sung</w:t>
-      </w:r>
-    </w:p>
-    <w:p>
-      <w:pPr>
-        <w:rPr>
-          <w:sz w:val="28"/>
-          <w:szCs w:val="28"/>
-          <w:lang w:val="en-US"/>
-        </w:rPr>
-      </w:pPr>
-      <w:r>
-        <w:rPr>
-          <w:sz w:val="28"/>
-          <w:szCs w:val="28"/>
-          <w:lang w:val="en-US"/>
-        </w:rPr>
-        <w:t>Visual Studio:</w:t>
-      </w:r>
-      <w:r>
-        <w:rPr>
+    </w:p>
+    <w:p>
+      <w:pPr>
+        <w:ind w:left="1440"/>
+        <w:rPr>
+          <w:sz w:val="28"/>
+          <w:szCs w:val="28"/>
+          <w:lang w:val="en-US"/>
+        </w:rPr>
+      </w:pPr>
+    </w:p>
+    <w:p>
+      <w:pPr>
+        <w:rPr>
+          <w:sz w:val="28"/>
+          <w:szCs w:val="28"/>
+          <w:lang w:val="en-US"/>
+        </w:rPr>
+      </w:pPr>
+      <w:r>
+        <w:rPr>
+          <w:b/>
+          <w:bCs/>
+          <w:sz w:val="28"/>
+          <w:szCs w:val="28"/>
+          <w:lang w:val="en-US"/>
+        </w:rPr>
+        <w:t>2.5</w:t>
+      </w:r>
+      <w:r>
+        <w:rPr>
+          <w:b/>
+          <w:bCs/>
           <w:sz w:val="28"/>
           <w:szCs w:val="28"/>
           <w:lang w:val="en-US"/>
@@ -16017,40 +16649,65 @@
       </w:r>
       <w:r>
         <w:rPr>
-          <w:sz w:val="28"/>
-          <w:szCs w:val="28"/>
-          <w:lang w:val="en-US"/>
-        </w:rPr>
-        <w:t>Visual Studio là môi trường phát triển tích hợp (IDE) phổ biến, được sử dụng để viết mã C# trong Unity. Nó cung cấp nhiều công cụ hỗ trợ lập trình như gỡ lỗi, quản lý mã nguồn, và tích hợp với Unity Editor.</w:t>
-      </w:r>
-    </w:p>
-    <w:p>
-      <w:pPr>
-        <w:rPr>
-          <w:sz w:val="28"/>
-          <w:szCs w:val="28"/>
-          <w:lang w:val="en-US"/>
-        </w:rPr>
-      </w:pPr>
-    </w:p>
-    <w:p>
-      <w:pPr>
-        <w:rPr>
-          <w:sz w:val="28"/>
-          <w:szCs w:val="28"/>
-          <w:lang w:val="en-US"/>
-        </w:rPr>
-      </w:pPr>
-      <w:r>
-        <w:rPr>
-          <w:sz w:val="28"/>
-          <w:szCs w:val="28"/>
-          <w:lang w:val="en-US"/>
-        </w:rPr>
-        <w:t>Photoshop/GIMP:</w:t>
-      </w:r>
-      <w:r>
-        <w:rPr>
+          <w:b/>
+          <w:bCs/>
+          <w:sz w:val="28"/>
+          <w:szCs w:val="28"/>
+          <w:lang w:val="en-US"/>
+        </w:rPr>
+        <w:t>Phong cách</w:t>
+      </w:r>
+    </w:p>
+    <w:p>
+      <w:pPr>
+        <w:rPr>
+          <w:sz w:val="28"/>
+          <w:szCs w:val="28"/>
+          <w:lang w:val="en-US"/>
+        </w:rPr>
+      </w:pPr>
+      <w:r>
+        <w:rPr>
+          <w:bCs/>
+          <w:sz w:val="28"/>
+          <w:szCs w:val="28"/>
+          <w:lang w:val="en-US"/>
+        </w:rPr>
+        <w:t>Tăm tối, u ám và chết chóc với những con quái vật ghê rợn.</w:t>
+      </w:r>
+    </w:p>
+    <w:p>
+      <w:pPr>
+        <w:ind w:left="1440"/>
+        <w:rPr>
+          <w:sz w:val="28"/>
+          <w:szCs w:val="28"/>
+          <w:lang w:val="en-US"/>
+        </w:rPr>
+      </w:pPr>
+    </w:p>
+    <w:p>
+      <w:pPr>
+        <w:rPr>
+          <w:sz w:val="28"/>
+          <w:szCs w:val="28"/>
+          <w:lang w:val="en-US"/>
+        </w:rPr>
+      </w:pPr>
+      <w:r>
+        <w:rPr>
+          <w:b/>
+          <w:bCs/>
+          <w:sz w:val="28"/>
+          <w:szCs w:val="28"/>
+          <w:lang w:val="en-US"/>
+        </w:rPr>
+        <w:t>2.6</w:t>
+      </w:r>
+      <w:r>
+        <w:rPr>
+          <w:b/>
+          <w:bCs/>
           <w:sz w:val="28"/>
           <w:szCs w:val="28"/>
           <w:lang w:val="en-US"/>
@@ -16059,40 +16716,65 @@
       </w:r>
       <w:r>
         <w:rPr>
-          <w:sz w:val="28"/>
-          <w:szCs w:val="28"/>
-          <w:lang w:val="en-US"/>
-        </w:rPr>
-        <w:t>Photoshop và GIMP là các công cụ chỉnh sửa hình ảnh mạnh mẽ, giúp tạo ra các kết cấu và hình ảnh 2D cho game. Photoshop là một phần mềm thương mại, trong khi GIMP là một lựa chọn mã nguồn mở miễn phí.</w:t>
-      </w:r>
-    </w:p>
-    <w:p>
-      <w:pPr>
-        <w:rPr>
-          <w:sz w:val="28"/>
-          <w:szCs w:val="28"/>
-          <w:lang w:val="en-US"/>
-        </w:rPr>
-      </w:pPr>
-    </w:p>
-    <w:p>
-      <w:pPr>
-        <w:rPr>
-          <w:sz w:val="28"/>
-          <w:szCs w:val="28"/>
-          <w:lang w:val="en-US"/>
-        </w:rPr>
-      </w:pPr>
-      <w:r>
-        <w:rPr>
-          <w:sz w:val="28"/>
-          <w:szCs w:val="28"/>
-          <w:lang w:val="en-US"/>
-        </w:rPr>
-        <w:t>Unity Collaborate và Git:</w:t>
-      </w:r>
-      <w:r>
-        <w:rPr>
+          <w:b/>
+          <w:bCs/>
+          <w:sz w:val="28"/>
+          <w:szCs w:val="28"/>
+          <w:lang w:val="en-US"/>
+        </w:rPr>
+        <w:t>Đối tượng người chơi</w:t>
+      </w:r>
+    </w:p>
+    <w:p>
+      <w:pPr>
+        <w:rPr>
+          <w:sz w:val="28"/>
+          <w:szCs w:val="28"/>
+          <w:lang w:val="en-US"/>
+        </w:rPr>
+      </w:pPr>
+      <w:r>
+        <w:rPr>
+          <w:bCs/>
+          <w:sz w:val="28"/>
+          <w:szCs w:val="28"/>
+          <w:lang w:val="en-US"/>
+        </w:rPr>
+        <w:t>Người chơi từ 14 tuổi trở lên, yêu thích nhập vai vào thế giới u ám đầy quái vật đáng sợ, với sự thay đổi liên tục qua các vùng đất khác nhau.</w:t>
+      </w:r>
+    </w:p>
+    <w:p>
+      <w:pPr>
+        <w:ind w:left="1440"/>
+        <w:rPr>
+          <w:sz w:val="28"/>
+          <w:szCs w:val="28"/>
+          <w:lang w:val="en-US"/>
+        </w:rPr>
+      </w:pPr>
+    </w:p>
+    <w:p>
+      <w:pPr>
+        <w:rPr>
+          <w:sz w:val="28"/>
+          <w:szCs w:val="28"/>
+          <w:lang w:val="en-US"/>
+        </w:rPr>
+      </w:pPr>
+      <w:r>
+        <w:rPr>
+          <w:b/>
+          <w:bCs/>
+          <w:sz w:val="28"/>
+          <w:szCs w:val="28"/>
+          <w:lang w:val="en-US"/>
+        </w:rPr>
+        <w:t>2.7</w:t>
+      </w:r>
+      <w:r>
+        <w:rPr>
+          <w:b/>
+          <w:bCs/>
           <w:sz w:val="28"/>
           <w:szCs w:val="28"/>
           <w:lang w:val="en-US"/>
@@ -16101,68 +16783,23 @@
       </w:r>
       <w:r>
         <w:rPr>
-          <w:sz w:val="28"/>
-          <w:szCs w:val="28"/>
-          <w:lang w:val="en-US"/>
-        </w:rPr>
-        <w:t>Unity Collaborate và Git là các công cụ quản lý mã nguồn giúp quản lý và đồng bộ hóa mã nguồn và tài nguyên của dự án giữa các thành viên trong nhóm. Điều này rất hữu ích cho việc làm việc nhóm và theo dõi các thay đổi trong dự án.</w:t>
-      </w:r>
-    </w:p>
-    <w:p>
-      <w:pPr>
-        <w:rPr>
-          <w:sz w:val="28"/>
-          <w:szCs w:val="28"/>
-          <w:lang w:val="en-US"/>
-        </w:rPr>
-      </w:pPr>
-    </w:p>
-    <w:p>
-      <w:pPr>
-        <w:rPr>
-          <w:sz w:val="28"/>
-          <w:szCs w:val="28"/>
-          <w:lang w:val="en-US"/>
-        </w:rPr>
-      </w:pPr>
-    </w:p>
-    <w:p>
-      <w:pPr>
-        <w:rPr>
-          <w:b/>
-          <w:sz w:val="28"/>
-          <w:szCs w:val="28"/>
-          <w:lang w:val="en-US"/>
-        </w:rPr>
-      </w:pPr>
-      <w:r>
-        <w:rPr>
-          <w:b/>
-          <w:sz w:val="28"/>
-          <w:szCs w:val="28"/>
-          <w:lang w:val="en-US"/>
-        </w:rPr>
-        <w:t>Chương 2: Tổng quan về Game “The Knight Return”</w:t>
-      </w:r>
-    </w:p>
-    <w:p>
-      <w:pPr>
-        <w:rPr>
-          <w:sz w:val="28"/>
-          <w:szCs w:val="28"/>
-          <w:lang w:val="en-US"/>
-        </w:rPr>
-      </w:pPr>
-      <w:r>
-        <w:rPr>
           <w:b/>
           <w:bCs/>
           <w:sz w:val="28"/>
           <w:szCs w:val="28"/>
           <w:lang w:val="en-US"/>
         </w:rPr>
-        <w:t xml:space="preserve">2.1 </w:t>
-      </w:r>
+        <w:t>Lối chơi</w:t>
+      </w:r>
+    </w:p>
+    <w:p>
+      <w:pPr>
+        <w:rPr>
+          <w:sz w:val="28"/>
+          <w:szCs w:val="28"/>
+          <w:lang w:val="en-US"/>
+        </w:rPr>
+      </w:pPr>
       <w:r>
         <w:rPr>
           <w:b/>
@@ -16171,7 +16808,15 @@
           <w:szCs w:val="28"/>
           <w:lang w:val="en-US"/>
         </w:rPr>
-        <w:t>Thể loại game</w:t>
+        <w:t>Menu chính</w:t>
+      </w:r>
+      <w:r>
+        <w:rPr>
+          <w:sz w:val="28"/>
+          <w:szCs w:val="28"/>
+          <w:lang w:val="en-US"/>
+        </w:rPr>
+        <w:t>: Người chơi sẽ chọn các mục tương ứng:</w:t>
       </w:r>
     </w:p>
     <w:p>
@@ -16189,8 +16834,25 @@
           <w:szCs w:val="28"/>
           <w:lang w:val="en-US"/>
         </w:rPr>
-        <w:t>2.1.1</w:t>
-      </w:r>
+        <w:t>Play game</w:t>
+      </w:r>
+      <w:r>
+        <w:rPr>
+          <w:sz w:val="28"/>
+          <w:szCs w:val="28"/>
+          <w:lang w:val="en-US"/>
+        </w:rPr>
+        <w:t>: Vào các màn chơi.</w:t>
+      </w:r>
+    </w:p>
+    <w:p>
+      <w:pPr>
+        <w:rPr>
+          <w:sz w:val="28"/>
+          <w:szCs w:val="28"/>
+          <w:lang w:val="en-US"/>
+        </w:rPr>
+      </w:pPr>
       <w:r>
         <w:rPr>
           <w:bCs/>
@@ -16198,7 +16860,325 @@
           <w:szCs w:val="28"/>
           <w:lang w:val="en-US"/>
         </w:rPr>
-        <w:t>Phiêu lưu, hành động, khám phá. Thể loại game 2D.</w:t>
+        <w:t>Setting</w:t>
+      </w:r>
+      <w:r>
+        <w:rPr>
+          <w:sz w:val="28"/>
+          <w:szCs w:val="28"/>
+          <w:lang w:val="en-US"/>
+        </w:rPr>
+        <w:t>: Cài đặt game.</w:t>
+      </w:r>
+    </w:p>
+    <w:p>
+      <w:pPr>
+        <w:rPr>
+          <w:sz w:val="28"/>
+          <w:szCs w:val="28"/>
+          <w:lang w:val="en-US"/>
+        </w:rPr>
+      </w:pPr>
+      <w:r>
+        <w:rPr>
+          <w:bCs/>
+          <w:sz w:val="28"/>
+          <w:szCs w:val="28"/>
+          <w:lang w:val="en-US"/>
+        </w:rPr>
+        <w:t>Quit</w:t>
+      </w:r>
+      <w:r>
+        <w:rPr>
+          <w:sz w:val="28"/>
+          <w:szCs w:val="28"/>
+          <w:lang w:val="en-US"/>
+        </w:rPr>
+        <w:t>: Thoát khỏi game.</w:t>
+      </w:r>
+    </w:p>
+    <w:p>
+      <w:pPr>
+        <w:rPr>
+          <w:sz w:val="28"/>
+          <w:szCs w:val="28"/>
+          <w:lang w:val="en-US"/>
+        </w:rPr>
+      </w:pPr>
+      <w:r>
+        <w:rPr>
+          <w:b/>
+          <w:bCs/>
+          <w:sz w:val="28"/>
+          <w:szCs w:val="28"/>
+          <w:lang w:val="en-US"/>
+        </w:rPr>
+        <w:t>Điều khiển</w:t>
+      </w:r>
+      <w:r>
+        <w:rPr>
+          <w:sz w:val="28"/>
+          <w:szCs w:val="28"/>
+          <w:lang w:val="en-US"/>
+        </w:rPr>
+        <w:t>:</w:t>
+      </w:r>
+    </w:p>
+    <w:p>
+      <w:pPr>
+        <w:rPr>
+          <w:sz w:val="26"/>
+          <w:szCs w:val="26"/>
+          <w:lang w:val="en-US"/>
+        </w:rPr>
+      </w:pPr>
+      <w:r>
+        <w:rPr>
+          <w:bCs/>
+          <w:sz w:val="26"/>
+          <w:szCs w:val="26"/>
+          <w:lang w:val="en-US"/>
+        </w:rPr>
+        <w:t>Phím mũi tên</w:t>
+      </w:r>
+      <w:r>
+        <w:rPr>
+          <w:sz w:val="26"/>
+          <w:szCs w:val="26"/>
+          <w:lang w:val="en-US"/>
+        </w:rPr>
+        <w:t>: Di chuyển nhân vật.</w:t>
+      </w:r>
+    </w:p>
+    <w:p>
+      <w:pPr>
+        <w:rPr>
+          <w:sz w:val="26"/>
+          <w:szCs w:val="26"/>
+          <w:lang w:val="en-US"/>
+        </w:rPr>
+      </w:pPr>
+      <w:r>
+        <w:rPr>
+          <w:bCs/>
+          <w:sz w:val="26"/>
+          <w:szCs w:val="26"/>
+          <w:lang w:val="en-US"/>
+        </w:rPr>
+        <w:t>Phím X</w:t>
+      </w:r>
+      <w:r>
+        <w:rPr>
+          <w:sz w:val="26"/>
+          <w:szCs w:val="26"/>
+          <w:lang w:val="en-US"/>
+        </w:rPr>
+        <w:t>: Tấn công.</w:t>
+      </w:r>
+    </w:p>
+    <w:p>
+      <w:pPr>
+        <w:rPr>
+          <w:sz w:val="26"/>
+          <w:szCs w:val="26"/>
+          <w:lang w:val="en-US"/>
+        </w:rPr>
+      </w:pPr>
+      <w:r>
+        <w:rPr>
+          <w:bCs/>
+          <w:sz w:val="26"/>
+          <w:szCs w:val="26"/>
+          <w:lang w:val="en-US"/>
+        </w:rPr>
+        <w:t>Phím C</w:t>
+      </w:r>
+      <w:r>
+        <w:rPr>
+          <w:sz w:val="26"/>
+          <w:szCs w:val="26"/>
+          <w:lang w:val="en-US"/>
+        </w:rPr>
+        <w:t>: Lướt.</w:t>
+      </w:r>
+    </w:p>
+    <w:p>
+      <w:pPr>
+        <w:rPr>
+          <w:sz w:val="26"/>
+          <w:szCs w:val="26"/>
+          <w:lang w:val="en-US"/>
+        </w:rPr>
+      </w:pPr>
+      <w:r>
+        <w:rPr>
+          <w:bCs/>
+          <w:sz w:val="26"/>
+          <w:szCs w:val="26"/>
+          <w:lang w:val="en-US"/>
+        </w:rPr>
+        <w:t>Phím Z</w:t>
+      </w:r>
+      <w:r>
+        <w:rPr>
+          <w:sz w:val="26"/>
+          <w:szCs w:val="26"/>
+          <w:lang w:val="en-US"/>
+        </w:rPr>
+        <w:t>: Nhảy</w:t>
+      </w:r>
+    </w:p>
+    <w:p>
+      <w:pPr>
+        <w:rPr>
+          <w:sz w:val="26"/>
+          <w:szCs w:val="26"/>
+          <w:lang w:val="en-US"/>
+        </w:rPr>
+      </w:pPr>
+      <w:r>
+        <w:rPr>
+          <w:bCs/>
+          <w:sz w:val="26"/>
+          <w:szCs w:val="26"/>
+          <w:lang w:val="en-US"/>
+        </w:rPr>
+        <w:t>Phím ESC</w:t>
+      </w:r>
+      <w:r>
+        <w:rPr>
+          <w:sz w:val="26"/>
+          <w:szCs w:val="26"/>
+          <w:lang w:val="en-US"/>
+        </w:rPr>
+        <w:t>: Vào menu Pause, ấn lần nữa để thoát.</w:t>
+      </w:r>
+    </w:p>
+    <w:p>
+      <w:pPr>
+        <w:ind w:left="2160"/>
+        <w:rPr>
+          <w:sz w:val="28"/>
+          <w:szCs w:val="28"/>
+          <w:lang w:val="en-US"/>
+        </w:rPr>
+      </w:pPr>
+    </w:p>
+    <w:p>
+      <w:pPr>
+        <w:rPr>
+          <w:sz w:val="28"/>
+          <w:szCs w:val="28"/>
+          <w:lang w:val="en-US"/>
+        </w:rPr>
+      </w:pPr>
+      <w:r>
+        <w:rPr>
+          <w:b/>
+          <w:bCs/>
+          <w:sz w:val="28"/>
+          <w:szCs w:val="28"/>
+          <w:lang w:val="en-US"/>
+        </w:rPr>
+        <w:t>2.8</w:t>
+      </w:r>
+      <w:r>
+        <w:rPr>
+          <w:b/>
+          <w:bCs/>
+          <w:sz w:val="28"/>
+          <w:szCs w:val="28"/>
+          <w:lang w:val="en-US"/>
+        </w:rPr>
+        <w:t xml:space="preserve">. </w:t>
+      </w:r>
+      <w:r>
+        <w:rPr>
+          <w:b/>
+          <w:bCs/>
+          <w:sz w:val="28"/>
+          <w:szCs w:val="28"/>
+          <w:lang w:val="en-US"/>
+        </w:rPr>
+        <w:t>Giao diện và cảm nhận</w:t>
+      </w:r>
+    </w:p>
+    <w:p>
+      <w:pPr>
+        <w:rPr>
+          <w:sz w:val="28"/>
+          <w:szCs w:val="28"/>
+          <w:lang w:val="en-US"/>
+        </w:rPr>
+      </w:pPr>
+      <w:r>
+        <w:rPr>
+          <w:bCs/>
+          <w:sz w:val="28"/>
+          <w:szCs w:val="28"/>
+          <w:lang w:val="en-US"/>
+        </w:rPr>
+        <w:t>Bối cảnh</w:t>
+      </w:r>
+      <w:r>
+        <w:rPr>
+          <w:sz w:val="28"/>
+          <w:szCs w:val="28"/>
+          <w:lang w:val="en-US"/>
+        </w:rPr>
+        <w:t>: Thế giới rộng lớn với những con quái vật ở khắp mọi nơi. Người chơi phải tiến lên phía trước qua các vùng đất để đến được lâu đài.</w:t>
+      </w:r>
+    </w:p>
+    <w:p>
+      <w:pPr>
+        <w:rPr>
+          <w:sz w:val="28"/>
+          <w:szCs w:val="28"/>
+          <w:lang w:val="en-US"/>
+        </w:rPr>
+      </w:pPr>
+      <w:r>
+        <w:rPr>
+          <w:bCs/>
+          <w:sz w:val="28"/>
+          <w:szCs w:val="28"/>
+          <w:lang w:val="en-US"/>
+        </w:rPr>
+        <w:t>Phong cách</w:t>
+      </w:r>
+      <w:r>
+        <w:rPr>
+          <w:sz w:val="28"/>
+          <w:szCs w:val="28"/>
+          <w:lang w:val="en-US"/>
+        </w:rPr>
+        <w:t>: Tăm tối, kinh dị cả về hình ảnh lẫn âm thanh, tạo cảm giác rùng rợn và kích thích sự tò mò, ham khám phá của người chơi.</w:t>
+      </w:r>
+    </w:p>
+    <w:p>
+      <w:pPr>
+        <w:rPr>
+          <w:sz w:val="28"/>
+          <w:szCs w:val="28"/>
+          <w:lang w:val="en-US"/>
+        </w:rPr>
+      </w:pPr>
+      <w:r>
+        <w:rPr>
+          <w:bCs/>
+          <w:sz w:val="28"/>
+          <w:szCs w:val="28"/>
+          <w:lang w:val="en-US"/>
+        </w:rPr>
+        <w:t>Âm thanh</w:t>
+      </w:r>
+      <w:r>
+        <w:rPr>
+          <w:sz w:val="28"/>
+          <w:szCs w:val="28"/>
+          <w:lang w:val="en-US"/>
+        </w:rPr>
+        <w:t>: Nền âm thanh vừa nhẹ nhàng vừa dồn dập, âm thanh từ quái vật và các pha tấn công mạnh mẽ gây kích thích.</w:t>
       </w:r>
     </w:p>
     <w:p>
@@ -16227,7 +17207,7 @@
           <w:szCs w:val="28"/>
           <w:lang w:val="en-US"/>
         </w:rPr>
-        <w:t xml:space="preserve">2.2 </w:t>
+        <w:t>2.</w:t>
       </w:r>
       <w:r>
         <w:rPr>
@@ -16237,17 +17217,8 @@
           <w:szCs w:val="28"/>
           <w:lang w:val="en-US"/>
         </w:rPr>
-        <w:t>Yếu tố</w:t>
-      </w:r>
-    </w:p>
-    <w:p>
-      <w:pPr>
-        <w:rPr>
-          <w:sz w:val="28"/>
-          <w:szCs w:val="28"/>
-          <w:lang w:val="en-US"/>
-        </w:rPr>
-      </w:pPr>
+        <w:t>9</w:t>
+      </w:r>
       <w:r>
         <w:rPr>
           <w:b/>
@@ -16256,7 +17227,7 @@
           <w:szCs w:val="28"/>
           <w:lang w:val="en-US"/>
         </w:rPr>
-        <w:t xml:space="preserve">2.2.1 </w:t>
+        <w:t xml:space="preserve"> </w:t>
       </w:r>
       <w:r>
         <w:rPr>
@@ -16266,72 +17237,105 @@
           <w:szCs w:val="28"/>
           <w:lang w:val="en-US"/>
         </w:rPr>
-        <w:t>Xây dựng nhân vật</w:t>
-      </w:r>
-      <w:r>
-        <w:rPr>
-          <w:sz w:val="28"/>
-          <w:szCs w:val="28"/>
-          <w:lang w:val="en-US"/>
-        </w:rPr>
-        <w:t>: Nhẹ nhàng và tinh tế.</w:t>
-      </w:r>
-    </w:p>
-    <w:p>
-      <w:pPr>
-        <w:rPr>
-          <w:sz w:val="28"/>
-          <w:szCs w:val="28"/>
-          <w:lang w:val="en-US"/>
-        </w:rPr>
-      </w:pPr>
-      <w:r>
-        <w:rPr>
-          <w:b/>
+        <w:t>Khía cạnh tác động đến người chơi</w:t>
+      </w:r>
+    </w:p>
+    <w:p>
+      <w:pPr>
+        <w:rPr>
+          <w:sz w:val="28"/>
+          <w:szCs w:val="28"/>
+          <w:lang w:val="en-US"/>
+        </w:rPr>
+      </w:pPr>
+      <w:r>
+        <w:rPr>
           <w:bCs/>
           <w:sz w:val="28"/>
           <w:szCs w:val="28"/>
           <w:lang w:val="en-US"/>
         </w:rPr>
-        <w:t xml:space="preserve">2.2.2 </w:t>
-      </w:r>
-      <w:r>
-        <w:rPr>
-          <w:b/>
+        <w:t>Hình ảnh và âm thanh</w:t>
+      </w:r>
+      <w:r>
+        <w:rPr>
+          <w:sz w:val="28"/>
+          <w:szCs w:val="28"/>
+          <w:lang w:val="en-US"/>
+        </w:rPr>
+        <w:t>: Tác động mạnh mẽ, tạo sự hấp dẫn.</w:t>
+      </w:r>
+    </w:p>
+    <w:p>
+      <w:pPr>
+        <w:rPr>
+          <w:sz w:val="28"/>
+          <w:szCs w:val="28"/>
+          <w:lang w:val="en-US"/>
+        </w:rPr>
+      </w:pPr>
+      <w:r>
+        <w:rPr>
           <w:bCs/>
           <w:sz w:val="28"/>
           <w:szCs w:val="28"/>
           <w:lang w:val="en-US"/>
         </w:rPr>
-        <w:t>Phong cách chiến đấu</w:t>
-      </w:r>
-      <w:r>
-        <w:rPr>
-          <w:sz w:val="28"/>
-          <w:szCs w:val="28"/>
-          <w:lang w:val="en-US"/>
-        </w:rPr>
-        <w:t>: Ấn tượng và bắt mắt.</w:t>
-      </w:r>
-    </w:p>
-    <w:p>
-      <w:pPr>
-        <w:rPr>
-          <w:sz w:val="28"/>
-          <w:szCs w:val="28"/>
-          <w:lang w:val="en-US"/>
-        </w:rPr>
-      </w:pPr>
-      <w:r>
-        <w:rPr>
-          <w:b/>
+        <w:t>Cách điều khiển và tấn công</w:t>
+      </w:r>
+      <w:r>
+        <w:rPr>
+          <w:sz w:val="28"/>
+          <w:szCs w:val="28"/>
+          <w:lang w:val="en-US"/>
+        </w:rPr>
+        <w:t>: Đòi hỏi kỹ năng và sự cẩn trọng.</w:t>
+      </w:r>
+    </w:p>
+    <w:p>
+      <w:pPr>
+        <w:rPr>
+          <w:sz w:val="28"/>
+          <w:szCs w:val="28"/>
+          <w:lang w:val="en-US"/>
+        </w:rPr>
+      </w:pPr>
+      <w:r>
+        <w:rPr>
           <w:bCs/>
           <w:sz w:val="28"/>
           <w:szCs w:val="28"/>
           <w:lang w:val="en-US"/>
         </w:rPr>
-        <w:t xml:space="preserve">2.2.3 </w:t>
-      </w:r>
+        <w:t>Cốt truyện</w:t>
+      </w:r>
+      <w:r>
+        <w:rPr>
+          <w:sz w:val="28"/>
+          <w:szCs w:val="28"/>
+          <w:lang w:val="en-US"/>
+        </w:rPr>
+        <w:t>: Khiến người chơi tò mò và muốn tìm hiểu thêm.</w:t>
+      </w:r>
+    </w:p>
+    <w:p>
+      <w:pPr>
+        <w:ind w:left="1440"/>
+        <w:rPr>
+          <w:sz w:val="28"/>
+          <w:szCs w:val="28"/>
+          <w:lang w:val="en-US"/>
+        </w:rPr>
+      </w:pPr>
+    </w:p>
+    <w:p>
+      <w:pPr>
+        <w:rPr>
+          <w:sz w:val="28"/>
+          <w:szCs w:val="28"/>
+          <w:lang w:val="en-US"/>
+        </w:rPr>
+      </w:pPr>
       <w:r>
         <w:rPr>
           <w:b/>
@@ -16340,25 +17344,8 @@
           <w:szCs w:val="28"/>
           <w:lang w:val="en-US"/>
         </w:rPr>
-        <w:t>Nghệ thuật</w:t>
-      </w:r>
-      <w:r>
-        <w:rPr>
-          <w:sz w:val="28"/>
-          <w:szCs w:val="28"/>
-          <w:lang w:val="en-US"/>
-        </w:rPr>
-        <w:t>: Pixel đơn giản nhưng cuốn hút.</w:t>
-      </w:r>
-    </w:p>
-    <w:p>
-      <w:pPr>
-        <w:rPr>
-          <w:sz w:val="28"/>
-          <w:szCs w:val="28"/>
-          <w:lang w:val="en-US"/>
-        </w:rPr>
-      </w:pPr>
+        <w:t>2.10</w:t>
+      </w:r>
       <w:r>
         <w:rPr>
           <w:b/>
@@ -16367,7 +17354,7 @@
           <w:szCs w:val="28"/>
           <w:lang w:val="en-US"/>
         </w:rPr>
-        <w:t>2.2.</w:t>
+        <w:t xml:space="preserve"> </w:t>
       </w:r>
       <w:r>
         <w:rPr>
@@ -16377,8 +17364,17 @@
           <w:szCs w:val="28"/>
           <w:lang w:val="en-US"/>
         </w:rPr>
-        <w:t xml:space="preserve">4 </w:t>
-      </w:r>
+        <w:t>Mục tiêu trải nghiệm</w:t>
+      </w:r>
+    </w:p>
+    <w:p>
+      <w:pPr>
+        <w:rPr>
+          <w:sz w:val="28"/>
+          <w:szCs w:val="28"/>
+          <w:lang w:val="en-US"/>
+        </w:rPr>
+      </w:pPr>
       <w:r>
         <w:rPr>
           <w:b/>
@@ -16387,1349 +17383,6 @@
           <w:szCs w:val="28"/>
           <w:lang w:val="en-US"/>
         </w:rPr>
-        <w:t>Đối tượng</w:t>
-      </w:r>
-      <w:r>
-        <w:rPr>
-          <w:sz w:val="28"/>
-          <w:szCs w:val="28"/>
-          <w:lang w:val="en-US"/>
-        </w:rPr>
-        <w:t>: Nhắm tới người chơi trẻ từ 14 tuổi trở lên.</w:t>
-      </w:r>
-    </w:p>
-    <w:p>
-      <w:pPr>
-        <w:rPr>
-          <w:sz w:val="28"/>
-          <w:szCs w:val="28"/>
-          <w:lang w:val="en-US"/>
-        </w:rPr>
-      </w:pPr>
-      <w:r>
-        <w:rPr>
-          <w:b/>
-          <w:bCs/>
-          <w:sz w:val="28"/>
-          <w:szCs w:val="28"/>
-          <w:lang w:val="en-US"/>
-        </w:rPr>
-        <w:t>2.2.</w:t>
-      </w:r>
-      <w:r>
-        <w:rPr>
-          <w:b/>
-          <w:bCs/>
-          <w:sz w:val="28"/>
-          <w:szCs w:val="28"/>
-          <w:lang w:val="en-US"/>
-        </w:rPr>
-        <w:t xml:space="preserve">5 </w:t>
-      </w:r>
-      <w:r>
-        <w:rPr>
-          <w:b/>
-          <w:bCs/>
-          <w:sz w:val="28"/>
-          <w:szCs w:val="28"/>
-          <w:lang w:val="en-US"/>
-        </w:rPr>
-        <w:t>Hệ thống chiến đấu</w:t>
-      </w:r>
-      <w:r>
-        <w:rPr>
-          <w:sz w:val="28"/>
-          <w:szCs w:val="28"/>
-          <w:lang w:val="en-US"/>
-        </w:rPr>
-        <w:t>: Đa dạng về quái vật và mức độ, mang đến sự hào hứng và tránh sự nhàm chán. Người chơi sẽ nhận được kỹ năng mới sau mỗi màn chơi.</w:t>
-      </w:r>
-    </w:p>
-    <w:p>
-      <w:pPr>
-        <w:rPr>
-          <w:sz w:val="28"/>
-          <w:szCs w:val="28"/>
-          <w:lang w:val="en-US"/>
-        </w:rPr>
-      </w:pPr>
-      <w:r>
-        <w:rPr>
-          <w:b/>
-          <w:bCs/>
-          <w:sz w:val="28"/>
-          <w:szCs w:val="28"/>
-          <w:lang w:val="en-US"/>
-        </w:rPr>
-        <w:t xml:space="preserve">2.2.6 </w:t>
-      </w:r>
-      <w:r>
-        <w:rPr>
-          <w:b/>
-          <w:bCs/>
-          <w:sz w:val="28"/>
-          <w:szCs w:val="28"/>
-          <w:lang w:val="en-US"/>
-        </w:rPr>
-        <w:t>Phong cách phiêu lưu</w:t>
-      </w:r>
-      <w:r>
-        <w:rPr>
-          <w:sz w:val="28"/>
-          <w:szCs w:val="28"/>
-          <w:lang w:val="en-US"/>
-        </w:rPr>
-        <w:t>: Kết hợp với áp lực từ các cạm bẫy và quái vật, lối chơi thử thách tạo nên sự khác biệt và nổi bật hơn so với các game cùng thể loại.</w:t>
-      </w:r>
-    </w:p>
-    <w:p>
-      <w:pPr>
-        <w:ind w:left="1440"/>
-        <w:rPr>
-          <w:sz w:val="28"/>
-          <w:szCs w:val="28"/>
-          <w:lang w:val="en-US"/>
-        </w:rPr>
-      </w:pPr>
-    </w:p>
-    <w:p>
-      <w:pPr>
-        <w:rPr>
-          <w:sz w:val="28"/>
-          <w:szCs w:val="28"/>
-          <w:lang w:val="en-US"/>
-        </w:rPr>
-      </w:pPr>
-      <w:r>
-        <w:rPr>
-          <w:b/>
-          <w:bCs/>
-          <w:sz w:val="28"/>
-          <w:szCs w:val="28"/>
-          <w:lang w:val="en-US"/>
-        </w:rPr>
-        <w:t xml:space="preserve">2.3 </w:t>
-      </w:r>
-      <w:r>
-        <w:rPr>
-          <w:b/>
-          <w:bCs/>
-          <w:sz w:val="28"/>
-          <w:szCs w:val="28"/>
-          <w:lang w:val="en-US"/>
-        </w:rPr>
-        <w:t>Nội dung</w:t>
-      </w:r>
-    </w:p>
-    <w:p>
-      <w:pPr>
-        <w:rPr>
-          <w:sz w:val="28"/>
-          <w:szCs w:val="28"/>
-          <w:lang w:val="en-US"/>
-        </w:rPr>
-      </w:pPr>
-      <w:r>
-        <w:rPr>
-          <w:b/>
-          <w:bCs/>
-          <w:sz w:val="28"/>
-          <w:szCs w:val="28"/>
-          <w:lang w:val="en-US"/>
-        </w:rPr>
-        <w:t xml:space="preserve">2.3.1 </w:t>
-      </w:r>
-      <w:r>
-        <w:rPr>
-          <w:b/>
-          <w:bCs/>
-          <w:sz w:val="28"/>
-          <w:szCs w:val="28"/>
-          <w:lang w:val="en-US"/>
-        </w:rPr>
-        <w:t>Bối cảnh</w:t>
-      </w:r>
-      <w:r>
-        <w:rPr>
-          <w:sz w:val="28"/>
-          <w:szCs w:val="28"/>
-          <w:lang w:val="en-US"/>
-        </w:rPr>
-        <w:t>: Nhân vật chính tỉnh dậy trong một khu rừng bí ẩn. Người chơi điều khiển nhân vật tiến lên phía trước, vượt qua cạm bẫy và quái vật trên hành trình của mình.</w:t>
-      </w:r>
-    </w:p>
-    <w:p>
-      <w:pPr>
-        <w:rPr>
-          <w:sz w:val="28"/>
-          <w:szCs w:val="28"/>
-          <w:lang w:val="en-US"/>
-        </w:rPr>
-      </w:pPr>
-      <w:r>
-        <w:rPr>
-          <w:b/>
-          <w:bCs/>
-          <w:sz w:val="28"/>
-          <w:szCs w:val="28"/>
-          <w:lang w:val="en-US"/>
-        </w:rPr>
-        <w:t>2.3.2</w:t>
-      </w:r>
-      <w:r>
-        <w:rPr>
-          <w:b/>
-          <w:bCs/>
-          <w:sz w:val="28"/>
-          <w:szCs w:val="28"/>
-          <w:lang w:val="en-US"/>
-        </w:rPr>
-        <w:t xml:space="preserve"> </w:t>
-      </w:r>
-      <w:r>
-        <w:rPr>
-          <w:b/>
-          <w:bCs/>
-          <w:sz w:val="28"/>
-          <w:szCs w:val="28"/>
-          <w:lang w:val="en-US"/>
-        </w:rPr>
-        <w:t>Lối chơi</w:t>
-      </w:r>
-      <w:r>
-        <w:rPr>
-          <w:sz w:val="28"/>
-          <w:szCs w:val="28"/>
-          <w:lang w:val="en-US"/>
-        </w:rPr>
-        <w:t xml:space="preserve">: </w:t>
-      </w:r>
-      <w:r>
-        <w:rPr>
-          <w:sz w:val="28"/>
-          <w:szCs w:val="28"/>
-          <w:lang w:val="en-US"/>
-        </w:rPr>
-        <w:t xml:space="preserve">Người chơi sẽ sử dụng kiếm để đánh vào những con quái vật, </w:t>
-      </w:r>
-      <w:r>
-        <w:rPr>
-          <w:sz w:val="28"/>
-          <w:szCs w:val="28"/>
-          <w:lang w:val="en-US"/>
-        </w:rPr>
-        <w:lastRenderedPageBreak/>
-        <w:t>chúng ẩn nấp, rải rác khắp nơi không để bị tấn công và mất máu.</w:t>
-      </w:r>
-    </w:p>
-    <w:p>
-      <w:pPr>
-        <w:rPr>
-          <w:sz w:val="28"/>
-          <w:szCs w:val="28"/>
-          <w:lang w:val="en-US"/>
-        </w:rPr>
-      </w:pPr>
-      <w:r>
-        <w:rPr>
-          <w:b/>
-          <w:bCs/>
-          <w:sz w:val="28"/>
-          <w:szCs w:val="28"/>
-          <w:lang w:val="en-US"/>
-        </w:rPr>
-        <w:t>2.3.3</w:t>
-      </w:r>
-      <w:r>
-        <w:rPr>
-          <w:b/>
-          <w:bCs/>
-          <w:sz w:val="28"/>
-          <w:szCs w:val="28"/>
-          <w:lang w:val="en-US"/>
-        </w:rPr>
-        <w:t xml:space="preserve"> </w:t>
-      </w:r>
-      <w:r>
-        <w:rPr>
-          <w:b/>
-          <w:bCs/>
-          <w:sz w:val="28"/>
-          <w:szCs w:val="28"/>
-          <w:lang w:val="en-US"/>
-        </w:rPr>
-        <w:t>Thử thách</w:t>
-      </w:r>
-      <w:r>
-        <w:rPr>
-          <w:sz w:val="28"/>
-          <w:szCs w:val="28"/>
-          <w:lang w:val="en-US"/>
-        </w:rPr>
-        <w:t>: Lối chơi đòi hỏi sự chú ý và kỹ năng cao của người chơi.</w:t>
-      </w:r>
-    </w:p>
-    <w:p>
-      <w:pPr>
-        <w:rPr>
-          <w:sz w:val="28"/>
-          <w:szCs w:val="28"/>
-          <w:lang w:val="en-US"/>
-        </w:rPr>
-      </w:pPr>
-      <w:r>
-        <w:rPr>
-          <w:b/>
-          <w:bCs/>
-          <w:sz w:val="28"/>
-          <w:szCs w:val="28"/>
-          <w:lang w:val="en-US"/>
-        </w:rPr>
-        <w:t>2.3.4</w:t>
-      </w:r>
-      <w:r>
-        <w:rPr>
-          <w:b/>
-          <w:bCs/>
-          <w:sz w:val="28"/>
-          <w:szCs w:val="28"/>
-          <w:lang w:val="en-US"/>
-        </w:rPr>
-        <w:t xml:space="preserve"> </w:t>
-      </w:r>
-      <w:r>
-        <w:rPr>
-          <w:b/>
-          <w:bCs/>
-          <w:sz w:val="28"/>
-          <w:szCs w:val="28"/>
-          <w:lang w:val="en-US"/>
-        </w:rPr>
-        <w:t>Âm thanh</w:t>
-      </w:r>
-      <w:r>
-        <w:rPr>
-          <w:sz w:val="28"/>
-          <w:szCs w:val="28"/>
-          <w:lang w:val="en-US"/>
-        </w:rPr>
-        <w:t>: Mỗi bản đồ có âm thanh riêng, tạo cảm giác căng thẳng và thư giãn khác nhau.</w:t>
-      </w:r>
-    </w:p>
-    <w:p>
-      <w:pPr>
-        <w:rPr>
-          <w:sz w:val="28"/>
-          <w:szCs w:val="28"/>
-          <w:lang w:val="en-US"/>
-        </w:rPr>
-      </w:pPr>
-      <w:r>
-        <w:rPr>
-          <w:b/>
-          <w:bCs/>
-          <w:sz w:val="28"/>
-          <w:szCs w:val="28"/>
-          <w:lang w:val="en-US"/>
-        </w:rPr>
-        <w:t>2.3.5</w:t>
-      </w:r>
-      <w:r>
-        <w:rPr>
-          <w:b/>
-          <w:bCs/>
-          <w:sz w:val="28"/>
-          <w:szCs w:val="28"/>
-          <w:lang w:val="en-US"/>
-        </w:rPr>
-        <w:t xml:space="preserve"> </w:t>
-      </w:r>
-      <w:r>
-        <w:rPr>
-          <w:b/>
-          <w:bCs/>
-          <w:sz w:val="28"/>
-          <w:szCs w:val="28"/>
-          <w:lang w:val="en-US"/>
-        </w:rPr>
-        <w:t>Đồ họa</w:t>
-      </w:r>
-      <w:r>
-        <w:rPr>
-          <w:sz w:val="28"/>
-          <w:szCs w:val="28"/>
-          <w:lang w:val="en-US"/>
-        </w:rPr>
-        <w:t>: 2D đẹp mắt kết hợp với nhạc nền xuất sắc là yếu tố quyết định của trò chơi.</w:t>
-      </w:r>
-    </w:p>
-    <w:p>
-      <w:pPr>
-        <w:ind w:left="1440"/>
-        <w:rPr>
-          <w:sz w:val="28"/>
-          <w:szCs w:val="28"/>
-          <w:lang w:val="en-US"/>
-        </w:rPr>
-      </w:pPr>
-    </w:p>
-    <w:p>
-      <w:pPr>
-        <w:rPr>
-          <w:sz w:val="28"/>
-          <w:szCs w:val="28"/>
-          <w:lang w:val="en-US"/>
-        </w:rPr>
-      </w:pPr>
-      <w:r>
-        <w:rPr>
-          <w:b/>
-          <w:bCs/>
-          <w:sz w:val="28"/>
-          <w:szCs w:val="28"/>
-          <w:lang w:val="en-US"/>
-        </w:rPr>
-        <w:t>2.4</w:t>
-      </w:r>
-      <w:r>
-        <w:rPr>
-          <w:b/>
-          <w:bCs/>
-          <w:sz w:val="28"/>
-          <w:szCs w:val="28"/>
-          <w:lang w:val="en-US"/>
-        </w:rPr>
-        <w:t xml:space="preserve"> </w:t>
-      </w:r>
-      <w:r>
-        <w:rPr>
-          <w:b/>
-          <w:bCs/>
-          <w:sz w:val="28"/>
-          <w:szCs w:val="28"/>
-          <w:lang w:val="en-US"/>
-        </w:rPr>
-        <w:t>Chủ đề</w:t>
-      </w:r>
-    </w:p>
-    <w:p>
-      <w:pPr>
-        <w:rPr>
-          <w:sz w:val="28"/>
-          <w:szCs w:val="28"/>
-          <w:lang w:val="en-US"/>
-        </w:rPr>
-      </w:pPr>
-      <w:r>
-        <w:rPr>
-          <w:bCs/>
-          <w:sz w:val="28"/>
-          <w:szCs w:val="28"/>
-          <w:lang w:val="en-US"/>
-        </w:rPr>
-        <w:t>2.4</w:t>
-      </w:r>
-      <w:r>
-        <w:rPr>
-          <w:bCs/>
-          <w:sz w:val="28"/>
-          <w:szCs w:val="28"/>
-          <w:lang w:val="en-US"/>
-        </w:rPr>
-        <w:t xml:space="preserve">.1 </w:t>
-      </w:r>
-      <w:r>
-        <w:rPr>
-          <w:bCs/>
-          <w:sz w:val="28"/>
-          <w:szCs w:val="28"/>
-          <w:lang w:val="en-US"/>
-        </w:rPr>
-        <w:t>Game nhập vai hành động tiêu diệt quái vật</w:t>
-      </w:r>
-      <w:r>
-        <w:rPr>
-          <w:bCs/>
-          <w:sz w:val="28"/>
-          <w:szCs w:val="28"/>
-          <w:lang w:val="en-US"/>
-        </w:rPr>
-        <w:t>, khám phá thế giới</w:t>
-      </w:r>
-      <w:r>
-        <w:rPr>
-          <w:bCs/>
-          <w:sz w:val="28"/>
-          <w:szCs w:val="28"/>
-          <w:lang w:val="en-US"/>
-        </w:rPr>
-        <w:t>.</w:t>
-      </w:r>
-    </w:p>
-    <w:p>
-      <w:pPr>
-        <w:ind w:left="1440"/>
-        <w:rPr>
-          <w:sz w:val="28"/>
-          <w:szCs w:val="28"/>
-          <w:lang w:val="en-US"/>
-        </w:rPr>
-      </w:pPr>
-    </w:p>
-    <w:p>
-      <w:pPr>
-        <w:rPr>
-          <w:sz w:val="28"/>
-          <w:szCs w:val="28"/>
-          <w:lang w:val="en-US"/>
-        </w:rPr>
-      </w:pPr>
-      <w:r>
-        <w:rPr>
-          <w:b/>
-          <w:bCs/>
-          <w:sz w:val="28"/>
-          <w:szCs w:val="28"/>
-          <w:lang w:val="en-US"/>
-        </w:rPr>
-        <w:t>2.5</w:t>
-      </w:r>
-      <w:r>
-        <w:rPr>
-          <w:b/>
-          <w:bCs/>
-          <w:sz w:val="28"/>
-          <w:szCs w:val="28"/>
-          <w:lang w:val="en-US"/>
-        </w:rPr>
-        <w:t xml:space="preserve"> </w:t>
-      </w:r>
-      <w:r>
-        <w:rPr>
-          <w:b/>
-          <w:bCs/>
-          <w:sz w:val="28"/>
-          <w:szCs w:val="28"/>
-          <w:lang w:val="en-US"/>
-        </w:rPr>
-        <w:t>Phong cách</w:t>
-      </w:r>
-    </w:p>
-    <w:p>
-      <w:pPr>
-        <w:rPr>
-          <w:sz w:val="28"/>
-          <w:szCs w:val="28"/>
-          <w:lang w:val="en-US"/>
-        </w:rPr>
-      </w:pPr>
-      <w:r>
-        <w:rPr>
-          <w:bCs/>
-          <w:sz w:val="28"/>
-          <w:szCs w:val="28"/>
-          <w:lang w:val="en-US"/>
-        </w:rPr>
-        <w:t>2.5</w:t>
-      </w:r>
-      <w:r>
-        <w:rPr>
-          <w:bCs/>
-          <w:sz w:val="28"/>
-          <w:szCs w:val="28"/>
-          <w:lang w:val="en-US"/>
-        </w:rPr>
-        <w:t xml:space="preserve">.1 </w:t>
-      </w:r>
-      <w:r>
-        <w:rPr>
-          <w:bCs/>
-          <w:sz w:val="28"/>
-          <w:szCs w:val="28"/>
-          <w:lang w:val="en-US"/>
-        </w:rPr>
-        <w:t>Tăm tối, u ám và chết chóc với những con quái vật ghê rợn.</w:t>
-      </w:r>
-    </w:p>
-    <w:p>
-      <w:pPr>
-        <w:ind w:left="1440"/>
-        <w:rPr>
-          <w:sz w:val="28"/>
-          <w:szCs w:val="28"/>
-          <w:lang w:val="en-US"/>
-        </w:rPr>
-      </w:pPr>
-    </w:p>
-    <w:p>
-      <w:pPr>
-        <w:rPr>
-          <w:sz w:val="28"/>
-          <w:szCs w:val="28"/>
-          <w:lang w:val="en-US"/>
-        </w:rPr>
-      </w:pPr>
-      <w:r>
-        <w:rPr>
-          <w:b/>
-          <w:bCs/>
-          <w:sz w:val="28"/>
-          <w:szCs w:val="28"/>
-          <w:lang w:val="en-US"/>
-        </w:rPr>
-        <w:t>2.6</w:t>
-      </w:r>
-      <w:r>
-        <w:rPr>
-          <w:b/>
-          <w:bCs/>
-          <w:sz w:val="28"/>
-          <w:szCs w:val="28"/>
-          <w:lang w:val="en-US"/>
-        </w:rPr>
-        <w:t xml:space="preserve"> </w:t>
-      </w:r>
-      <w:r>
-        <w:rPr>
-          <w:b/>
-          <w:bCs/>
-          <w:sz w:val="28"/>
-          <w:szCs w:val="28"/>
-          <w:lang w:val="en-US"/>
-        </w:rPr>
-        <w:t>Đối tượng người chơi</w:t>
-      </w:r>
-    </w:p>
-    <w:p>
-      <w:pPr>
-        <w:rPr>
-          <w:sz w:val="28"/>
-          <w:szCs w:val="28"/>
-          <w:lang w:val="en-US"/>
-        </w:rPr>
-      </w:pPr>
-      <w:r>
-        <w:rPr>
-          <w:bCs/>
-          <w:sz w:val="28"/>
-          <w:szCs w:val="28"/>
-          <w:lang w:val="en-US"/>
-        </w:rPr>
-        <w:t>2.6</w:t>
-      </w:r>
-      <w:r>
-        <w:rPr>
-          <w:bCs/>
-          <w:sz w:val="28"/>
-          <w:szCs w:val="28"/>
-          <w:lang w:val="en-US"/>
-        </w:rPr>
-        <w:t xml:space="preserve">.1 </w:t>
-      </w:r>
-      <w:r>
-        <w:rPr>
-          <w:bCs/>
-          <w:sz w:val="28"/>
-          <w:szCs w:val="28"/>
-          <w:lang w:val="en-US"/>
-        </w:rPr>
-        <w:t>Người chơi từ 14 tuổi trở lên, yêu thích nhập vai vào thế giới u ám đầy quái vật đáng sợ, với sự thay đổi liên tục qua các vùng đất khác nhau.</w:t>
-      </w:r>
-    </w:p>
-    <w:p>
-      <w:pPr>
-        <w:ind w:left="1440"/>
-        <w:rPr>
-          <w:sz w:val="28"/>
-          <w:szCs w:val="28"/>
-          <w:lang w:val="en-US"/>
-        </w:rPr>
-      </w:pPr>
-    </w:p>
-    <w:p>
-      <w:pPr>
-        <w:rPr>
-          <w:sz w:val="28"/>
-          <w:szCs w:val="28"/>
-          <w:lang w:val="en-US"/>
-        </w:rPr>
-      </w:pPr>
-      <w:r>
-        <w:rPr>
-          <w:b/>
-          <w:bCs/>
-          <w:sz w:val="28"/>
-          <w:szCs w:val="28"/>
-          <w:lang w:val="en-US"/>
-        </w:rPr>
-        <w:t>2.7</w:t>
-      </w:r>
-      <w:r>
-        <w:rPr>
-          <w:b/>
-          <w:bCs/>
-          <w:sz w:val="28"/>
-          <w:szCs w:val="28"/>
-          <w:lang w:val="en-US"/>
-        </w:rPr>
-        <w:t xml:space="preserve"> </w:t>
-      </w:r>
-      <w:r>
-        <w:rPr>
-          <w:b/>
-          <w:bCs/>
-          <w:sz w:val="28"/>
-          <w:szCs w:val="28"/>
-          <w:lang w:val="en-US"/>
-        </w:rPr>
-        <w:t>Lối chơi</w:t>
-      </w:r>
-    </w:p>
-    <w:p>
-      <w:pPr>
-        <w:rPr>
-          <w:sz w:val="28"/>
-          <w:szCs w:val="28"/>
-          <w:lang w:val="en-US"/>
-        </w:rPr>
-      </w:pPr>
-      <w:r>
-        <w:rPr>
-          <w:b/>
-          <w:bCs/>
-          <w:sz w:val="28"/>
-          <w:szCs w:val="28"/>
-          <w:lang w:val="en-US"/>
-        </w:rPr>
-        <w:t>2.7</w:t>
-      </w:r>
-      <w:r>
-        <w:rPr>
-          <w:b/>
-          <w:bCs/>
-          <w:sz w:val="28"/>
-          <w:szCs w:val="28"/>
-          <w:lang w:val="en-US"/>
-        </w:rPr>
-        <w:t xml:space="preserve">.1 </w:t>
-      </w:r>
-      <w:r>
-        <w:rPr>
-          <w:b/>
-          <w:bCs/>
-          <w:sz w:val="28"/>
-          <w:szCs w:val="28"/>
-          <w:lang w:val="en-US"/>
-        </w:rPr>
-        <w:t>Menu chính</w:t>
-      </w:r>
-      <w:r>
-        <w:rPr>
-          <w:sz w:val="28"/>
-          <w:szCs w:val="28"/>
-          <w:lang w:val="en-US"/>
-        </w:rPr>
-        <w:t>: Người chơi sẽ chọn các mục tương ứng:</w:t>
-      </w:r>
-    </w:p>
-    <w:p>
-      <w:pPr>
-        <w:rPr>
-          <w:sz w:val="28"/>
-          <w:szCs w:val="28"/>
-          <w:lang w:val="en-US"/>
-        </w:rPr>
-      </w:pPr>
-      <w:r>
-        <w:rPr>
-          <w:bCs/>
-          <w:sz w:val="28"/>
-          <w:szCs w:val="28"/>
-          <w:lang w:val="en-US"/>
-        </w:rPr>
-        <w:t>Play game</w:t>
-      </w:r>
-      <w:r>
-        <w:rPr>
-          <w:sz w:val="28"/>
-          <w:szCs w:val="28"/>
-          <w:lang w:val="en-US"/>
-        </w:rPr>
-        <w:t>: Vào các màn chơi.</w:t>
-      </w:r>
-    </w:p>
-    <w:p>
-      <w:pPr>
-        <w:rPr>
-          <w:sz w:val="28"/>
-          <w:szCs w:val="28"/>
-          <w:lang w:val="en-US"/>
-        </w:rPr>
-      </w:pPr>
-      <w:r>
-        <w:rPr>
-          <w:bCs/>
-          <w:sz w:val="28"/>
-          <w:szCs w:val="28"/>
-          <w:lang w:val="en-US"/>
-        </w:rPr>
-        <w:t>Setting</w:t>
-      </w:r>
-      <w:r>
-        <w:rPr>
-          <w:sz w:val="28"/>
-          <w:szCs w:val="28"/>
-          <w:lang w:val="en-US"/>
-        </w:rPr>
-        <w:t>: Cài đặt game.</w:t>
-      </w:r>
-    </w:p>
-    <w:p>
-      <w:pPr>
-        <w:rPr>
-          <w:sz w:val="28"/>
-          <w:szCs w:val="28"/>
-          <w:lang w:val="en-US"/>
-        </w:rPr>
-      </w:pPr>
-      <w:r>
-        <w:rPr>
-          <w:bCs/>
-          <w:sz w:val="28"/>
-          <w:szCs w:val="28"/>
-          <w:lang w:val="en-US"/>
-        </w:rPr>
-        <w:t>Quit</w:t>
-      </w:r>
-      <w:r>
-        <w:rPr>
-          <w:sz w:val="28"/>
-          <w:szCs w:val="28"/>
-          <w:lang w:val="en-US"/>
-        </w:rPr>
-        <w:t>: Thoát khỏi game.</w:t>
-      </w:r>
-    </w:p>
-    <w:p>
-      <w:pPr>
-        <w:rPr>
-          <w:sz w:val="28"/>
-          <w:szCs w:val="28"/>
-          <w:lang w:val="en-US"/>
-        </w:rPr>
-      </w:pPr>
-      <w:r>
-        <w:rPr>
-          <w:b/>
-          <w:bCs/>
-          <w:sz w:val="28"/>
-          <w:szCs w:val="28"/>
-          <w:lang w:val="en-US"/>
-        </w:rPr>
-        <w:t>2.7</w:t>
-      </w:r>
-      <w:r>
-        <w:rPr>
-          <w:b/>
-          <w:bCs/>
-          <w:sz w:val="28"/>
-          <w:szCs w:val="28"/>
-          <w:lang w:val="en-US"/>
-        </w:rPr>
-        <w:t xml:space="preserve">.2 </w:t>
-      </w:r>
-      <w:r>
-        <w:rPr>
-          <w:b/>
-          <w:bCs/>
-          <w:sz w:val="28"/>
-          <w:szCs w:val="28"/>
-          <w:lang w:val="en-US"/>
-        </w:rPr>
-        <w:t>Điều khiển</w:t>
-      </w:r>
-      <w:r>
-        <w:rPr>
-          <w:sz w:val="28"/>
-          <w:szCs w:val="28"/>
-          <w:lang w:val="en-US"/>
-        </w:rPr>
-        <w:t>:</w:t>
-      </w:r>
-    </w:p>
-    <w:p>
-      <w:pPr>
-        <w:rPr>
-          <w:sz w:val="26"/>
-          <w:szCs w:val="26"/>
-          <w:lang w:val="en-US"/>
-        </w:rPr>
-      </w:pPr>
-      <w:r>
-        <w:rPr>
-          <w:bCs/>
-          <w:sz w:val="26"/>
-          <w:szCs w:val="26"/>
-          <w:lang w:val="en-US"/>
-        </w:rPr>
-        <w:t>Phím mũi tên</w:t>
-      </w:r>
-      <w:r>
-        <w:rPr>
-          <w:sz w:val="26"/>
-          <w:szCs w:val="26"/>
-          <w:lang w:val="en-US"/>
-        </w:rPr>
-        <w:t>: Di chuyển nhân vật.</w:t>
-      </w:r>
-    </w:p>
-    <w:p>
-      <w:pPr>
-        <w:rPr>
-          <w:sz w:val="26"/>
-          <w:szCs w:val="26"/>
-          <w:lang w:val="en-US"/>
-        </w:rPr>
-      </w:pPr>
-      <w:r>
-        <w:rPr>
-          <w:bCs/>
-          <w:sz w:val="26"/>
-          <w:szCs w:val="26"/>
-          <w:lang w:val="en-US"/>
-        </w:rPr>
-        <w:t>Phím X</w:t>
-      </w:r>
-      <w:r>
-        <w:rPr>
-          <w:sz w:val="26"/>
-          <w:szCs w:val="26"/>
-          <w:lang w:val="en-US"/>
-        </w:rPr>
-        <w:t>: Tấn công.</w:t>
-      </w:r>
-    </w:p>
-    <w:p>
-      <w:pPr>
-        <w:rPr>
-          <w:sz w:val="26"/>
-          <w:szCs w:val="26"/>
-          <w:lang w:val="en-US"/>
-        </w:rPr>
-      </w:pPr>
-      <w:r>
-        <w:rPr>
-          <w:bCs/>
-          <w:sz w:val="26"/>
-          <w:szCs w:val="26"/>
-          <w:lang w:val="en-US"/>
-        </w:rPr>
-        <w:t xml:space="preserve">Phím </w:t>
-      </w:r>
-      <w:r>
-        <w:rPr>
-          <w:bCs/>
-          <w:sz w:val="26"/>
-          <w:szCs w:val="26"/>
-          <w:lang w:val="en-US"/>
-        </w:rPr>
-        <w:t>C</w:t>
-      </w:r>
-      <w:r>
-        <w:rPr>
-          <w:sz w:val="26"/>
-          <w:szCs w:val="26"/>
-          <w:lang w:val="en-US"/>
-        </w:rPr>
-        <w:t>: Lướt.</w:t>
-      </w:r>
-    </w:p>
-    <w:p>
-      <w:pPr>
-        <w:rPr>
-          <w:sz w:val="26"/>
-          <w:szCs w:val="26"/>
-          <w:lang w:val="en-US"/>
-        </w:rPr>
-      </w:pPr>
-      <w:r>
-        <w:rPr>
-          <w:bCs/>
-          <w:sz w:val="26"/>
-          <w:szCs w:val="26"/>
-          <w:lang w:val="en-US"/>
-        </w:rPr>
-        <w:t>Phím Z</w:t>
-      </w:r>
-      <w:r>
-        <w:rPr>
-          <w:sz w:val="26"/>
-          <w:szCs w:val="26"/>
-          <w:lang w:val="en-US"/>
-        </w:rPr>
-        <w:t>: Nhảy</w:t>
-      </w:r>
-    </w:p>
-    <w:p>
-      <w:pPr>
-        <w:rPr>
-          <w:sz w:val="26"/>
-          <w:szCs w:val="26"/>
-          <w:lang w:val="en-US"/>
-        </w:rPr>
-      </w:pPr>
-      <w:r>
-        <w:rPr>
-          <w:bCs/>
-          <w:sz w:val="26"/>
-          <w:szCs w:val="26"/>
-          <w:lang w:val="en-US"/>
-        </w:rPr>
-        <w:t>Phím ESC</w:t>
-      </w:r>
-      <w:r>
-        <w:rPr>
-          <w:sz w:val="26"/>
-          <w:szCs w:val="26"/>
-          <w:lang w:val="en-US"/>
-        </w:rPr>
-        <w:t>: Vào menu Pause, ấn lần nữa để thoát.</w:t>
-      </w:r>
-    </w:p>
-    <w:p>
-      <w:pPr>
-        <w:ind w:left="2160"/>
-        <w:rPr>
-          <w:sz w:val="28"/>
-          <w:szCs w:val="28"/>
-          <w:lang w:val="en-US"/>
-        </w:rPr>
-      </w:pPr>
-    </w:p>
-    <w:p>
-      <w:pPr>
-        <w:rPr>
-          <w:sz w:val="28"/>
-          <w:szCs w:val="28"/>
-          <w:lang w:val="en-US"/>
-        </w:rPr>
-      </w:pPr>
-      <w:r>
-        <w:rPr>
-          <w:b/>
-          <w:bCs/>
-          <w:sz w:val="28"/>
-          <w:szCs w:val="28"/>
-          <w:lang w:val="en-US"/>
-        </w:rPr>
-        <w:t>2.8</w:t>
-      </w:r>
-      <w:r>
-        <w:rPr>
-          <w:b/>
-          <w:bCs/>
-          <w:sz w:val="28"/>
-          <w:szCs w:val="28"/>
-          <w:lang w:val="en-US"/>
-        </w:rPr>
-        <w:t xml:space="preserve">. </w:t>
-      </w:r>
-      <w:r>
-        <w:rPr>
-          <w:b/>
-          <w:bCs/>
-          <w:sz w:val="28"/>
-          <w:szCs w:val="28"/>
-          <w:lang w:val="en-US"/>
-        </w:rPr>
-        <w:t>Giao diện và cảm nhận</w:t>
-      </w:r>
-    </w:p>
-    <w:p>
-      <w:pPr>
-        <w:rPr>
-          <w:sz w:val="28"/>
-          <w:szCs w:val="28"/>
-          <w:lang w:val="en-US"/>
-        </w:rPr>
-      </w:pPr>
-      <w:r>
-        <w:rPr>
-          <w:bCs/>
-          <w:sz w:val="28"/>
-          <w:szCs w:val="28"/>
-          <w:lang w:val="en-US"/>
-        </w:rPr>
-        <w:t>Bối cảnh</w:t>
-      </w:r>
-      <w:r>
-        <w:rPr>
-          <w:sz w:val="28"/>
-          <w:szCs w:val="28"/>
-          <w:lang w:val="en-US"/>
-        </w:rPr>
-        <w:t>: Thế giới rộng lớn với những con quái vật ở khắp mọi nơi. Người chơi phải tiến lên phía trước qua các vùng đất để đến được lâu đài.</w:t>
-      </w:r>
-    </w:p>
-    <w:p>
-      <w:pPr>
-        <w:rPr>
-          <w:sz w:val="28"/>
-          <w:szCs w:val="28"/>
-          <w:lang w:val="en-US"/>
-        </w:rPr>
-      </w:pPr>
-      <w:r>
-        <w:rPr>
-          <w:bCs/>
-          <w:sz w:val="28"/>
-          <w:szCs w:val="28"/>
-          <w:lang w:val="en-US"/>
-        </w:rPr>
-        <w:t>Phong cách</w:t>
-      </w:r>
-      <w:r>
-        <w:rPr>
-          <w:sz w:val="28"/>
-          <w:szCs w:val="28"/>
-          <w:lang w:val="en-US"/>
-        </w:rPr>
-        <w:t>: Tăm tối, kinh dị cả về hình ảnh lẫn âm thanh, tạo cảm giác rùng rợn và kích thích sự tò mò, ham khám phá của người chơi.</w:t>
-      </w:r>
-    </w:p>
-    <w:p>
-      <w:pPr>
-        <w:rPr>
-          <w:sz w:val="28"/>
-          <w:szCs w:val="28"/>
-          <w:lang w:val="en-US"/>
-        </w:rPr>
-      </w:pPr>
-      <w:r>
-        <w:rPr>
-          <w:bCs/>
-          <w:sz w:val="28"/>
-          <w:szCs w:val="28"/>
-          <w:lang w:val="en-US"/>
-        </w:rPr>
-        <w:t>Âm thanh</w:t>
-      </w:r>
-      <w:r>
-        <w:rPr>
-          <w:sz w:val="28"/>
-          <w:szCs w:val="28"/>
-          <w:lang w:val="en-US"/>
-        </w:rPr>
-        <w:t>: Nền âm thanh vừa nhẹ nhàng vừa dồn dập, âm thanh từ quái vật và các pha tấn công mạnh mẽ gây kích thích.</w:t>
-      </w:r>
-    </w:p>
-    <w:p>
-      <w:pPr>
-        <w:ind w:left="1440"/>
-        <w:rPr>
-          <w:sz w:val="28"/>
-          <w:szCs w:val="28"/>
-          <w:lang w:val="en-US"/>
-        </w:rPr>
-      </w:pPr>
-    </w:p>
-    <w:p>
-      <w:pPr>
-        <w:rPr>
-          <w:sz w:val="28"/>
-          <w:szCs w:val="28"/>
-          <w:lang w:val="en-US"/>
-        </w:rPr>
-      </w:pPr>
-      <w:r>
-        <w:rPr>
-          <w:b/>
-          <w:bCs/>
-          <w:sz w:val="28"/>
-          <w:szCs w:val="28"/>
-          <w:lang w:val="en-US"/>
-        </w:rPr>
-        <w:t>2.</w:t>
-      </w:r>
-      <w:r>
-        <w:rPr>
-          <w:b/>
-          <w:bCs/>
-          <w:sz w:val="28"/>
-          <w:szCs w:val="28"/>
-          <w:lang w:val="en-US"/>
-        </w:rPr>
-        <w:t>9</w:t>
-      </w:r>
-      <w:r>
-        <w:rPr>
-          <w:b/>
-          <w:bCs/>
-          <w:sz w:val="28"/>
-          <w:szCs w:val="28"/>
-          <w:lang w:val="en-US"/>
-        </w:rPr>
-        <w:t xml:space="preserve"> </w:t>
-      </w:r>
-      <w:r>
-        <w:rPr>
-          <w:b/>
-          <w:bCs/>
-          <w:sz w:val="28"/>
-          <w:szCs w:val="28"/>
-          <w:lang w:val="en-US"/>
-        </w:rPr>
-        <w:t>Khía cạnh tác động đến người chơi</w:t>
-      </w:r>
-    </w:p>
-    <w:p>
-      <w:pPr>
-        <w:rPr>
-          <w:sz w:val="28"/>
-          <w:szCs w:val="28"/>
-          <w:lang w:val="en-US"/>
-        </w:rPr>
-      </w:pPr>
-      <w:r>
-        <w:rPr>
-          <w:bCs/>
-          <w:sz w:val="28"/>
-          <w:szCs w:val="28"/>
-          <w:lang w:val="en-US"/>
-        </w:rPr>
-        <w:t>Hình ảnh và âm thanh</w:t>
-      </w:r>
-      <w:r>
-        <w:rPr>
-          <w:sz w:val="28"/>
-          <w:szCs w:val="28"/>
-          <w:lang w:val="en-US"/>
-        </w:rPr>
-        <w:t>: Tác động mạnh mẽ, tạo sự hấp dẫn.</w:t>
-      </w:r>
-    </w:p>
-    <w:p>
-      <w:pPr>
-        <w:rPr>
-          <w:sz w:val="28"/>
-          <w:szCs w:val="28"/>
-          <w:lang w:val="en-US"/>
-        </w:rPr>
-      </w:pPr>
-      <w:r>
-        <w:rPr>
-          <w:bCs/>
-          <w:sz w:val="28"/>
-          <w:szCs w:val="28"/>
-          <w:lang w:val="en-US"/>
-        </w:rPr>
-        <w:t>Cách điều khiển và tấn công</w:t>
-      </w:r>
-      <w:r>
-        <w:rPr>
-          <w:sz w:val="28"/>
-          <w:szCs w:val="28"/>
-          <w:lang w:val="en-US"/>
-        </w:rPr>
-        <w:t>: Đòi hỏi kỹ năng và sự cẩn trọng.</w:t>
-      </w:r>
-    </w:p>
-    <w:p>
-      <w:pPr>
-        <w:rPr>
-          <w:sz w:val="28"/>
-          <w:szCs w:val="28"/>
-          <w:lang w:val="en-US"/>
-        </w:rPr>
-      </w:pPr>
-      <w:r>
-        <w:rPr>
-          <w:bCs/>
-          <w:sz w:val="28"/>
-          <w:szCs w:val="28"/>
-          <w:lang w:val="en-US"/>
-        </w:rPr>
-        <w:t>Cốt truyện</w:t>
-      </w:r>
-      <w:r>
-        <w:rPr>
-          <w:sz w:val="28"/>
-          <w:szCs w:val="28"/>
-          <w:lang w:val="en-US"/>
-        </w:rPr>
-        <w:t>: Khiến người chơi tò mò và muốn tìm hiểu thêm.</w:t>
-      </w:r>
-    </w:p>
-    <w:p>
-      <w:pPr>
-        <w:ind w:left="1440"/>
-        <w:rPr>
-          <w:sz w:val="28"/>
-          <w:szCs w:val="28"/>
-          <w:lang w:val="en-US"/>
-        </w:rPr>
-      </w:pPr>
-    </w:p>
-    <w:p>
-      <w:pPr>
-        <w:rPr>
-          <w:sz w:val="28"/>
-          <w:szCs w:val="28"/>
-          <w:lang w:val="en-US"/>
-        </w:rPr>
-      </w:pPr>
-      <w:r>
-        <w:rPr>
-          <w:b/>
-          <w:bCs/>
-          <w:sz w:val="28"/>
-          <w:szCs w:val="28"/>
-          <w:lang w:val="en-US"/>
-        </w:rPr>
-        <w:t>2.10</w:t>
-      </w:r>
-      <w:r>
-        <w:rPr>
-          <w:b/>
-          <w:bCs/>
-          <w:sz w:val="28"/>
-          <w:szCs w:val="28"/>
-          <w:lang w:val="en-US"/>
-        </w:rPr>
-        <w:t xml:space="preserve"> </w:t>
-      </w:r>
-      <w:r>
-        <w:rPr>
-          <w:b/>
-          <w:bCs/>
-          <w:sz w:val="28"/>
-          <w:szCs w:val="28"/>
-          <w:lang w:val="en-US"/>
-        </w:rPr>
-        <w:t>Mục tiêu trải nghiệm</w:t>
-      </w:r>
-    </w:p>
-    <w:p>
-      <w:pPr>
-        <w:numPr>
-          <w:ilvl w:val="0"/>
-          <w:numId w:val="22"/>
-        </w:numPr>
-        <w:rPr>
-          <w:sz w:val="28"/>
-          <w:szCs w:val="28"/>
-          <w:lang w:val="en-US"/>
-        </w:rPr>
-      </w:pPr>
-      <w:r>
-        <w:rPr>
-          <w:b/>
-          <w:bCs/>
-          <w:sz w:val="28"/>
-          <w:szCs w:val="28"/>
-          <w:lang w:val="en-US"/>
-        </w:rPr>
-        <w:lastRenderedPageBreak/>
         <w:t>Nhập vai và cảm xúc</w:t>
       </w:r>
       <w:r>
@@ -17798,7 +17451,16 @@
           <w:szCs w:val="28"/>
           <w:lang w:val="en-US"/>
         </w:rPr>
-        <w:t>1. Game Player</w:t>
+        <w:t>3.</w:t>
+      </w:r>
+      <w:r>
+        <w:rPr>
+          <w:b/>
+          <w:sz w:val="28"/>
+          <w:szCs w:val="28"/>
+          <w:lang w:val="en-US"/>
+        </w:rPr>
+        <w:t>1. Game Play</w:t>
       </w:r>
       <w:bookmarkEnd w:id="5"/>
     </w:p>
@@ -17816,79 +17478,385 @@
           <w:szCs w:val="28"/>
           <w:lang w:val="en-US"/>
         </w:rPr>
-        <w:t xml:space="preserve">Trò chơi hành động mang yếu tố chiến lược. Mục tiêu duy nhất là tiêu diệt kẻ thù vượt qua cạm bẫy cho đến khi tìm ra lối thoát, đánh bại boss khiến chiếc rương hiện ra chạm vào và qua àn. Trò chơi bắt đầu ở một khu rừng tăm tối. Người chơi trải nghiệm thế giới trò chơi qua con mắt của một nhân vật chính. Điều này tạo cảm giác nhập vai cho người chơi, người chơi điều khiển nhân vật chính tên là “Javan”, một vị hoàng tử bị mất trí nhớ đi trên hành trình của mình để tìm ra mục tiêu của bản thân, hướng về lâu đài của mình và đánh bại quỷ vương. </w:t>
-      </w:r>
-    </w:p>
-    <w:p>
-      <w:pPr>
-        <w:rPr>
-          <w:sz w:val="28"/>
-          <w:szCs w:val="28"/>
-          <w:lang w:val="en-US"/>
-        </w:rPr>
-      </w:pPr>
-      <w:r>
-        <w:rPr>
-          <w:sz w:val="28"/>
-          <w:szCs w:val="28"/>
-          <w:lang w:val="en-US"/>
-        </w:rPr>
-        <w:t xml:space="preserve">Nhân vật di chuyển tự do trong màn chơi, sử dụng kiếm để đánh quái vật. Trò chơi có thiết kế chỉ có chế độ chơi đơn. Người chơi bắt đầu trò chơi với một vũ khí và số lượng máu nhất định. Theo mặc định, người chơi có 3 HP, khi bị quái vật thì bị giảm 1 HP, khi chạm vào bẫy người chơi sẽ chết. Hiệu quả của sát thương sẽ thay đổi tùy thuộc vào loại quái vật khác nhau. Tuy nhiên, người chơi có thể nhặt lọ máu để hồi phục HP và trái tim để tăng lượng máu tối đa. </w:t>
-      </w:r>
-    </w:p>
-    <w:p>
-      <w:pPr>
-        <w:rPr>
-          <w:sz w:val="28"/>
-          <w:szCs w:val="28"/>
-          <w:lang w:val="en-US"/>
-        </w:rPr>
-      </w:pPr>
-      <w:r>
-        <w:rPr>
-          <w:sz w:val="28"/>
-          <w:szCs w:val="28"/>
-          <w:lang w:val="en-US"/>
-        </w:rPr>
-        <w:t>Người chơi chỉ có một mạng. Khi HP của nhân vật giảm xuống 0, nhân vật chính chết. Khi nhân vật chính chết, người chơi sẽ quay lại điểm checkpoint gần nhất. Nếu người chơi tiêu diệt tất cả kẻ thù và nhặt được chiếc rương để qua màn.</w:t>
-      </w:r>
-    </w:p>
-    <w:p>
-      <w:pPr>
-        <w:rPr>
-          <w:sz w:val="28"/>
-          <w:szCs w:val="28"/>
-          <w:lang w:val="en-US"/>
-        </w:rPr>
-      </w:pPr>
-      <w:r>
-        <w:rPr>
-          <w:sz w:val="28"/>
-          <w:szCs w:val="28"/>
-          <w:lang w:val="en-US"/>
-        </w:rPr>
-        <w:t>Quái tấn công người chơi khi nhân vật đến gần. Chúng được sinh ra tại các vị trí trong bản đồ. Số lượng quái vật được giới hạn hữu hạn. Mỗi loại quái vật có một mức HP khác nhau. Quái vật bị tấn công, sẽ bị giảm HP. Khi HP của quái vật giảm xuống 0, quái vật sẽ chết và biến mất. Nhân vật chính giết chết quái vật cuối cùng (boss) để lấy được rương báu để qua màn.</w:t>
-      </w:r>
-    </w:p>
-    <w:p>
-      <w:pPr>
-        <w:rPr>
-          <w:sz w:val="28"/>
-          <w:szCs w:val="28"/>
-          <w:lang w:val="en-US"/>
-        </w:rPr>
-      </w:pPr>
-    </w:p>
-    <w:p>
-      <w:pPr>
-        <w:rPr>
-          <w:b/>
-          <w:sz w:val="28"/>
-          <w:szCs w:val="28"/>
-          <w:lang w:val="en-US"/>
-        </w:rPr>
-      </w:pPr>
-      <w:bookmarkStart w:id="6" w:name="_Toc155813921"/>
+        <w:t>Trò chơi hành động mang yếu tố chiến lược. Mục tiêu duy nhất là tiêu diệt kẻ thù vượt qua cạm bẫy cho đến khi tìm ra lối thoát, đánh bại boss</w:t>
+      </w:r>
+      <w:r>
+        <w:rPr>
+          <w:sz w:val="28"/>
+          <w:szCs w:val="28"/>
+          <w:lang w:val="en-US"/>
+        </w:rPr>
+        <w:t xml:space="preserve"> tìm kiếm các kĩ năng mới và tiến về phía trước</w:t>
+      </w:r>
+      <w:r>
+        <w:rPr>
+          <w:sz w:val="28"/>
+          <w:szCs w:val="28"/>
+          <w:lang w:val="en-US"/>
+        </w:rPr>
+        <w:t>. Trò chơi bắt đầu ở một khu rừng tăm tối. Người chơi trải nghiệm thế giới trò chơi qua con mắt của một nhân vật chính. Điều này tạo cảm giác nhập vai cho người chơi, người chơ</w:t>
+      </w:r>
+      <w:r>
+        <w:rPr>
+          <w:sz w:val="28"/>
+          <w:szCs w:val="28"/>
+          <w:lang w:val="en-US"/>
+        </w:rPr>
+        <w:t>i điều khiển nhân vật chính là một chàng hiệp sỹ bí ẩn,</w:t>
+      </w:r>
+      <w:r>
+        <w:rPr>
+          <w:sz w:val="28"/>
+          <w:szCs w:val="28"/>
+          <w:lang w:val="en-US"/>
+        </w:rPr>
+        <w:t xml:space="preserve"> bị mất trí nhớ đi trên hành trình của mình để tìm ra mục tiêu của bản thân, hướng về lâu đài của mình và đánh bại quỷ vương. </w:t>
+      </w:r>
+    </w:p>
+    <w:p>
+      <w:pPr>
+        <w:rPr>
+          <w:b/>
+          <w:sz w:val="28"/>
+          <w:szCs w:val="28"/>
+          <w:lang w:val="en-US"/>
+        </w:rPr>
+      </w:pPr>
+    </w:p>
+    <w:p>
+      <w:pPr>
+        <w:rPr>
+          <w:b/>
+          <w:sz w:val="28"/>
+          <w:szCs w:val="28"/>
+          <w:lang w:val="en-US"/>
+        </w:rPr>
+      </w:pPr>
+      <w:r>
+        <w:rPr>
+          <w:b/>
+          <w:sz w:val="28"/>
+          <w:szCs w:val="28"/>
+          <w:lang w:val="en-US"/>
+        </w:rPr>
+        <w:t>3.1.1 Nhân vật chính</w:t>
+      </w:r>
+    </w:p>
+    <w:p>
+      <w:pPr>
+        <w:rPr>
+          <w:sz w:val="28"/>
+          <w:szCs w:val="28"/>
+          <w:lang w:val="en-US"/>
+        </w:rPr>
+      </w:pPr>
+      <w:r>
+        <w:rPr>
+          <w:sz w:val="28"/>
+          <w:szCs w:val="28"/>
+          <w:lang w:val="en-US"/>
+        </w:rPr>
+        <w:t xml:space="preserve">Nhân vật di chuyển tự do trong màn chơi, sử dụng kiếm </w:t>
+      </w:r>
+      <w:r>
+        <w:rPr>
+          <w:sz w:val="28"/>
+          <w:szCs w:val="28"/>
+          <w:lang w:val="en-US"/>
+        </w:rPr>
+        <w:t xml:space="preserve">và các kĩ năng </w:t>
+      </w:r>
+      <w:r>
+        <w:rPr>
+          <w:sz w:val="28"/>
+          <w:szCs w:val="28"/>
+          <w:lang w:val="en-US"/>
+        </w:rPr>
+        <w:t>để đánh quái vật. Trò chơi có thiết kế chỉ có chế độ chơi đơn. Người chơi bắt đầu trò chơi với một vũ khí và số lượng máu nhất định. Theo mặc định, người chơi có 3 HP</w:t>
+      </w:r>
+      <w:r>
+        <w:rPr>
+          <w:sz w:val="28"/>
+          <w:szCs w:val="28"/>
+          <w:lang w:val="en-US"/>
+        </w:rPr>
+        <w:t>, 0 soul</w:t>
+      </w:r>
+      <w:r>
+        <w:rPr>
+          <w:sz w:val="28"/>
+          <w:szCs w:val="28"/>
+          <w:lang w:val="en-US"/>
+        </w:rPr>
+        <w:t>,</w:t>
+      </w:r>
+      <w:r>
+        <w:rPr>
+          <w:sz w:val="28"/>
+          <w:szCs w:val="28"/>
+          <w:lang w:val="en-US"/>
+        </w:rPr>
+        <w:t xml:space="preserve"> và tối đa lưu trữ được 3 HP, 6 </w:t>
+      </w:r>
+      <w:proofErr w:type="gramStart"/>
+      <w:r>
+        <w:rPr>
+          <w:sz w:val="28"/>
+          <w:szCs w:val="28"/>
+          <w:lang w:val="en-US"/>
+        </w:rPr>
+        <w:t>soul</w:t>
+      </w:r>
+      <w:proofErr w:type="gramEnd"/>
+      <w:r>
+        <w:rPr>
+          <w:sz w:val="28"/>
+          <w:szCs w:val="28"/>
+          <w:lang w:val="en-US"/>
+        </w:rPr>
+        <w:t>. Người chơi có thể tăng trữ lượng rối đa bằng cách sử dụng trang bị.</w:t>
+      </w:r>
+    </w:p>
+    <w:p>
+      <w:pPr>
+        <w:rPr>
+          <w:sz w:val="28"/>
+          <w:szCs w:val="28"/>
+          <w:lang w:val="en-US"/>
+        </w:rPr>
+      </w:pPr>
+      <w:r>
+        <w:rPr>
+          <w:sz w:val="28"/>
+          <w:szCs w:val="28"/>
+          <w:lang w:val="en-US"/>
+        </w:rPr>
+        <w:t>K</w:t>
+      </w:r>
+      <w:r>
+        <w:rPr>
+          <w:sz w:val="28"/>
+          <w:szCs w:val="28"/>
+          <w:lang w:val="en-US"/>
+        </w:rPr>
+        <w:t>hi bị quái vật thì bị giảm 1 HP, khi</w:t>
+      </w:r>
+      <w:r>
+        <w:rPr>
+          <w:sz w:val="28"/>
+          <w:szCs w:val="28"/>
+          <w:lang w:val="en-US"/>
+        </w:rPr>
+        <w:t xml:space="preserve"> chạm vào bẫy người chơi sẽ mất máu và</w:t>
+      </w:r>
+      <w:r>
+        <w:rPr>
+          <w:sz w:val="28"/>
+          <w:szCs w:val="28"/>
+          <w:lang w:val="en-US"/>
+        </w:rPr>
+        <w:t xml:space="preserve"> hồi sinh ở một địa điểm gần đó</w:t>
+      </w:r>
+      <w:r>
+        <w:rPr>
+          <w:sz w:val="28"/>
+          <w:szCs w:val="28"/>
+          <w:lang w:val="en-US"/>
+        </w:rPr>
+        <w:t>. Hiệu quả của sát thương sẽ thay đổi tùy thuộc vào loại</w:t>
+      </w:r>
+      <w:r>
+        <w:rPr>
+          <w:sz w:val="28"/>
+          <w:szCs w:val="28"/>
+          <w:lang w:val="en-US"/>
+        </w:rPr>
+        <w:t xml:space="preserve"> quái vật khác nhau. Tuy nhiên,</w:t>
+      </w:r>
+      <w:r>
+        <w:rPr>
+          <w:sz w:val="28"/>
+          <w:szCs w:val="28"/>
+          <w:lang w:val="en-US"/>
+        </w:rPr>
+        <w:t xml:space="preserve"> ngươi chơi có thể hồi máu bằng cách tiêu thụ soul, soul kiếm được bằng cách tấn công quái vật.</w:t>
+      </w:r>
+    </w:p>
+    <w:p>
+      <w:pPr>
+        <w:rPr>
+          <w:sz w:val="28"/>
+          <w:szCs w:val="28"/>
+          <w:lang w:val="en-US"/>
+        </w:rPr>
+      </w:pPr>
+      <w:r>
+        <w:rPr>
+          <w:sz w:val="28"/>
+          <w:szCs w:val="28"/>
+          <w:lang w:val="en-US"/>
+        </w:rPr>
+        <w:t xml:space="preserve">Người chơi chỉ có một mạng. Khi HP của nhân vật giảm xuống 0, nhân vật chính chết. Khi nhân vật chính chết, người chơi sẽ quay lại điểm checkpoint gần nhất. Nếu người chơi tiêu diệt tất cả kẻ thù và </w:t>
+      </w:r>
+      <w:r>
+        <w:rPr>
+          <w:sz w:val="28"/>
+          <w:szCs w:val="28"/>
+          <w:lang w:val="en-US"/>
+        </w:rPr>
+        <w:t>tiến lên phía trước để qua màn.</w:t>
+      </w:r>
+    </w:p>
+    <w:p>
+      <w:pPr>
+        <w:tabs>
+          <w:tab w:val="left" w:pos="2568"/>
+        </w:tabs>
+        <w:rPr>
+          <w:sz w:val="28"/>
+          <w:szCs w:val="28"/>
+          <w:lang w:val="en-US"/>
+        </w:rPr>
+      </w:pPr>
+      <w:r>
+        <w:rPr>
+          <w:sz w:val="28"/>
+          <w:szCs w:val="28"/>
+          <w:lang w:val="en-US"/>
+        </w:rPr>
+        <w:t xml:space="preserve">Người chơi kiếm được vàng khi tiêu diệt kẻ địch, người chơi sẽ rơi toàn bộ vàng nếu chết. Vàng rơi ra có thể nhặt lại, tuy nhiên nếu người chơi tiếp tục chết trước khi nhặt lại </w:t>
+      </w:r>
+      <w:r>
+        <w:rPr>
+          <w:sz w:val="28"/>
+          <w:szCs w:val="28"/>
+          <w:lang w:val="en-US"/>
+        </w:rPr>
+        <w:t xml:space="preserve">thì vàng </w:t>
+      </w:r>
+      <w:bookmarkStart w:id="6" w:name="_GoBack"/>
+      <w:bookmarkEnd w:id="6"/>
+      <w:r>
+        <w:rPr>
+          <w:sz w:val="28"/>
+          <w:szCs w:val="28"/>
+          <w:lang w:val="en-US"/>
+        </w:rPr>
+        <w:t>sẽ biến mất vĩnh viễn.</w:t>
+      </w:r>
+      <w:r>
+        <w:rPr>
+          <w:sz w:val="28"/>
+          <w:szCs w:val="28"/>
+          <w:lang w:val="en-US"/>
+        </w:rPr>
+        <w:tab/>
+      </w:r>
+    </w:p>
+    <w:p>
+      <w:pPr>
+        <w:tabs>
+          <w:tab w:val="left" w:pos="2568"/>
+        </w:tabs>
+        <w:rPr>
+          <w:sz w:val="28"/>
+          <w:szCs w:val="28"/>
+          <w:lang w:val="en-US"/>
+        </w:rPr>
+      </w:pPr>
+    </w:p>
+    <w:p>
+      <w:pPr>
+        <w:tabs>
+          <w:tab w:val="left" w:pos="2568"/>
+        </w:tabs>
+        <w:rPr>
+          <w:sz w:val="28"/>
+          <w:szCs w:val="28"/>
+          <w:lang w:val="en-US"/>
+        </w:rPr>
+      </w:pPr>
+    </w:p>
+    <w:p>
+      <w:pPr>
+        <w:rPr>
+          <w:sz w:val="28"/>
+          <w:szCs w:val="28"/>
+          <w:lang w:val="en-US"/>
+        </w:rPr>
+      </w:pPr>
+      <w:r>
+        <w:rPr>
+          <w:sz w:val="28"/>
+          <w:szCs w:val="28"/>
+          <w:lang w:val="en-US"/>
+        </w:rPr>
+        <w:t xml:space="preserve">Quái tấn công người chơi khi nhân vật đến gần. </w:t>
+      </w:r>
+    </w:p>
+    <w:p>
+      <w:pPr>
+        <w:rPr>
+          <w:sz w:val="28"/>
+          <w:szCs w:val="28"/>
+          <w:lang w:val="en-US"/>
+        </w:rPr>
+      </w:pPr>
+    </w:p>
+    <w:p>
+      <w:pPr>
+        <w:rPr>
+          <w:sz w:val="28"/>
+          <w:szCs w:val="28"/>
+          <w:lang w:val="en-US"/>
+        </w:rPr>
+      </w:pPr>
+      <w:r>
+        <w:rPr>
+          <w:sz w:val="28"/>
+          <w:szCs w:val="28"/>
+          <w:lang w:val="en-US"/>
+        </w:rPr>
+        <w:t xml:space="preserve">Chúng được sinh ra tại các vị trí trong bản đồ. Số lượng quái vật được giới hạn hữu hạn. Mỗi loại quái vật có một mức HP khác nhau. Quái vật bị tấn công, sẽ bị giảm HP. Khi HP của quái vật giảm xuống 0, quái vật sẽ chết và biến mất. </w:t>
+      </w:r>
+    </w:p>
+    <w:p>
+      <w:pPr>
+        <w:rPr>
+          <w:sz w:val="28"/>
+          <w:szCs w:val="28"/>
+          <w:lang w:val="en-US"/>
+        </w:rPr>
+      </w:pPr>
+    </w:p>
+    <w:p>
+      <w:pPr>
+        <w:rPr>
+          <w:sz w:val="28"/>
+          <w:szCs w:val="28"/>
+          <w:lang w:val="en-US"/>
+        </w:rPr>
+      </w:pPr>
+    </w:p>
+    <w:p>
+      <w:pPr>
+        <w:rPr>
+          <w:sz w:val="28"/>
+          <w:szCs w:val="28"/>
+          <w:lang w:val="en-US"/>
+        </w:rPr>
+      </w:pPr>
+    </w:p>
+    <w:p>
+      <w:pPr>
+        <w:rPr>
+          <w:b/>
+          <w:sz w:val="28"/>
+          <w:szCs w:val="28"/>
+          <w:lang w:val="en-US"/>
+        </w:rPr>
+      </w:pPr>
+      <w:bookmarkStart w:id="7" w:name="_Toc155813921"/>
       <w:r>
         <w:rPr>
           <w:b/>
@@ -17898,7 +17866,7 @@
         </w:rPr>
         <w:t>2. Level design</w:t>
       </w:r>
-      <w:bookmarkEnd w:id="6"/>
+      <w:bookmarkEnd w:id="7"/>
     </w:p>
     <w:p>
       <w:pPr>
@@ -18232,7 +18200,7 @@
           <w:lang w:val="en-US"/>
         </w:rPr>
       </w:pPr>
-      <w:bookmarkStart w:id="7" w:name="_Toc155813922"/>
+      <w:bookmarkStart w:id="8" w:name="_Toc155813922"/>
       <w:r>
         <w:rPr>
           <w:b/>
@@ -18242,7 +18210,7 @@
         </w:rPr>
         <w:t>3. Game mode</w:t>
       </w:r>
-      <w:bookmarkEnd w:id="7"/>
+      <w:bookmarkEnd w:id="8"/>
     </w:p>
     <w:p>
       <w:pPr>
@@ -18410,7 +18378,6 @@
                 <w:lang w:val="en-US"/>
               </w:rPr>
             </w:pPr>
-            <w:bookmarkStart w:id="8" w:name="_GoBack"/>
             <w:r>
               <w:rPr>
                 <w:sz w:val="28"/>
@@ -18894,7 +18861,6 @@
         </w:rPr>
       </w:pPr>
       <w:bookmarkStart w:id="9" w:name="_Toc155813923"/>
-      <w:bookmarkEnd w:id="8"/>
       <w:r>
         <w:rPr>
           <w:b/>
@@ -19787,7 +19753,7 @@
                               <w:noProof/>
                               <w:spacing w:val="-5"/>
                             </w:rPr>
-                            <w:t>19</w:t>
+                            <w:t>17</w:t>
                           </w:r>
                           <w:r>
                             <w:rPr>
@@ -19846,7 +19812,7 @@
                         <w:noProof/>
                         <w:spacing w:val="-5"/>
                       </w:rPr>
-                      <w:t>19</w:t>
+                      <w:t>17</w:t>
                     </w:r>
                     <w:r>
                       <w:rPr>
@@ -23456,7 +23422,7 @@
     <w:name w:val="Normal"/>
     <w:uiPriority w:val="1"/>
     <w:qFormat/>
-    <w:rsid w:val="00D057EB"/>
+    <w:rsid w:val="00431B12"/>
     <w:pPr>
       <w:widowControl w:val="0"/>
       <w:autoSpaceDE w:val="0"/>
@@ -23559,6 +23525,7 @@
   <w:style w:type="character" w:default="1" w:styleId="DefaultParagraphFont">
     <w:name w:val="Default Paragraph Font"/>
     <w:uiPriority w:val="1"/>
+    <w:semiHidden/>
     <w:unhideWhenUsed/>
   </w:style>
   <w:style w:type="table" w:default="1" w:styleId="TableNormal">
@@ -24091,7 +24058,7 @@
 </file>
 
 <file path=customXml/itemProps1.xml><?xml version="1.0" encoding="utf-8"?>
-<ds:datastoreItem xmlns:ds="http://schemas.openxmlformats.org/officeDocument/2006/customXml" ds:itemID="{A23E8494-B166-4C9C-81EC-56883CEF7E5B}">
+<ds:datastoreItem xmlns:ds="http://schemas.openxmlformats.org/officeDocument/2006/customXml" ds:itemID="{F5199138-0C8D-42DD-BC51-1B8736ECB717}">
   <ds:schemaRefs>
     <ds:schemaRef ds:uri="http://schemas.openxmlformats.org/officeDocument/2006/bibliography"/>
   </ds:schemaRefs>

--- a/Báo cáo đồ án tốt nghiệp.docx
+++ b/Báo cáo đồ án tốt nghiệp.docx
@@ -13262,25 +13262,7 @@
           <w:szCs w:val="28"/>
           <w:lang w:val="en-US"/>
         </w:rPr>
-        <w:t xml:space="preserve">Scripts trong Unity được viết bằng C# để định nghĩa hành vi và logic cho các đối tượng trong game. Một script cơ bản thường bao gồm các phương thức như </w:t>
-      </w:r>
-      <w:proofErr w:type="gramStart"/>
-      <w:r>
-        <w:rPr>
-          <w:sz w:val="28"/>
-          <w:szCs w:val="28"/>
-          <w:lang w:val="en-US"/>
-        </w:rPr>
-        <w:t>Start(</w:t>
-      </w:r>
-      <w:proofErr w:type="gramEnd"/>
-      <w:r>
-        <w:rPr>
-          <w:sz w:val="28"/>
-          <w:szCs w:val="28"/>
-          <w:lang w:val="en-US"/>
-        </w:rPr>
-        <w:t>), Update(), và FixedUpdate() để quản lý các sự kiện trong vòng đời của đối tượng.</w:t>
+        <w:t>Scripts trong Unity được viết bằng C# để định nghĩa hành vi và logic cho các đối tượng trong game. Một script cơ bản thường bao gồm các phương thức như Start(), Update(), và FixedUpdate() để quản lý các sự kiện trong vòng đời của đối tượng.</w:t>
       </w:r>
     </w:p>
     <w:p>
@@ -17539,17 +17521,52 @@
           <w:szCs w:val="28"/>
           <w:lang w:val="en-US"/>
         </w:rPr>
-        <w:t>3.1.1 Nhân vật chính</w:t>
-      </w:r>
-    </w:p>
-    <w:p>
-      <w:pPr>
-        <w:rPr>
-          <w:sz w:val="28"/>
-          <w:szCs w:val="28"/>
-          <w:lang w:val="en-US"/>
-        </w:rPr>
-      </w:pPr>
+        <w:t xml:space="preserve">3.1.1 Nhân vật </w:t>
+      </w:r>
+    </w:p>
+    <w:p>
+      <w:pPr>
+        <w:rPr>
+          <w:b/>
+          <w:sz w:val="28"/>
+          <w:szCs w:val="28"/>
+          <w:lang w:val="en-US"/>
+        </w:rPr>
+      </w:pPr>
+      <w:r>
+        <w:rPr>
+          <w:b/>
+          <w:sz w:val="28"/>
+          <w:szCs w:val="28"/>
+          <w:lang w:val="en-US"/>
+        </w:rPr>
+        <w:t>3.1.1.1 Điều khiển nhân vật</w:t>
+      </w:r>
+    </w:p>
+    <w:p>
+      <w:pPr>
+        <w:rPr>
+          <w:sz w:val="28"/>
+          <w:szCs w:val="28"/>
+          <w:lang w:val="en-US"/>
+        </w:rPr>
+      </w:pPr>
+      <w:r>
+        <w:rPr>
+          <w:sz w:val="28"/>
+          <w:szCs w:val="28"/>
+          <w:lang w:val="en-US"/>
+        </w:rPr>
+        <w:t xml:space="preserve">Trò chơi có thiết kế chỉ có chế độ chơi đơn </w:t>
+      </w:r>
+      <w:r>
+        <w:rPr>
+          <w:sz w:val="28"/>
+          <w:szCs w:val="28"/>
+          <w:lang w:val="en-US"/>
+        </w:rPr>
+        <w:t xml:space="preserve"> </w:t>
+      </w:r>
       <w:r>
         <w:rPr>
           <w:sz w:val="28"/>
@@ -17572,7 +17589,176 @@
           <w:szCs w:val="28"/>
           <w:lang w:val="en-US"/>
         </w:rPr>
-        <w:t>để đánh quái vật. Trò chơi có thiết kế chỉ có chế độ chơi đơn. Người chơi bắt đầu trò chơi với một vũ khí và số lượng máu nhất định. Theo mặc định, người chơi có 3 HP</w:t>
+        <w:t>để đánh quái vật. Người chơi có thể di chuyển, nhảy</w:t>
+      </w:r>
+      <w:r>
+        <w:t xml:space="preserve"> </w:t>
+      </w:r>
+      <w:r>
+        <w:rPr>
+          <w:sz w:val="28"/>
+          <w:szCs w:val="28"/>
+          <w:lang w:val="en-US"/>
+        </w:rPr>
+        <w:t>(GIữ nút sẽ nhảy cao, thả luôn sẽ nhảy thấp)</w:t>
+      </w:r>
+      <w:r>
+        <w:rPr>
+          <w:sz w:val="28"/>
+          <w:szCs w:val="28"/>
+          <w:lang w:val="en-US"/>
+        </w:rPr>
+        <w:t xml:space="preserve">, nhảy đôi, lướt và leo tường </w:t>
+      </w:r>
+    </w:p>
+    <w:p>
+      <w:pPr>
+        <w:rPr>
+          <w:sz w:val="28"/>
+          <w:szCs w:val="28"/>
+          <w:lang w:val="en-US"/>
+        </w:rPr>
+      </w:pPr>
+      <w:r>
+        <w:rPr>
+          <w:sz w:val="28"/>
+          <w:szCs w:val="28"/>
+          <w:lang w:val="en-US"/>
+        </w:rPr>
+        <w:t>Người chơi bắt đầu trò chơi với một vũ khí</w:t>
+      </w:r>
+      <w:r>
+        <w:rPr>
+          <w:sz w:val="28"/>
+          <w:szCs w:val="28"/>
+          <w:lang w:val="en-US"/>
+        </w:rPr>
+        <w:t xml:space="preserve"> là kiếm, có thể tấn công ngang, tấn công lên trên và tấn công xuống dưới. </w:t>
+      </w:r>
+      <w:r>
+        <w:rPr>
+          <w:sz w:val="28"/>
+          <w:szCs w:val="28"/>
+          <w:lang w:val="en-US"/>
+        </w:rPr>
+        <w:t>Khi tấn công xuống dưới vào quái hoặc bẫy sẽ nhảy lên</w:t>
+      </w:r>
+      <w:r>
+        <w:rPr>
+          <w:sz w:val="28"/>
+          <w:szCs w:val="28"/>
+          <w:lang w:val="en-US"/>
+        </w:rPr>
+        <w:t>. Người chơi có thể kiếm kĩ năng bắn cầu lửa trong quá trình chơi, sử dụn</w:t>
+      </w:r>
+      <w:r>
+        <w:rPr>
+          <w:sz w:val="28"/>
+          <w:szCs w:val="28"/>
+          <w:lang w:val="en-US"/>
+        </w:rPr>
+        <w:t>g kĩ năng sẽ tiêu hao soul</w:t>
+      </w:r>
+      <w:r>
+        <w:rPr>
+          <w:sz w:val="28"/>
+          <w:szCs w:val="28"/>
+          <w:lang w:val="en-US"/>
+        </w:rPr>
+        <w:t>.</w:t>
+      </w:r>
+    </w:p>
+    <w:p>
+      <w:pPr>
+        <w:rPr>
+          <w:sz w:val="28"/>
+          <w:szCs w:val="28"/>
+          <w:lang w:val="en-US"/>
+        </w:rPr>
+      </w:pPr>
+    </w:p>
+    <w:p>
+      <w:pPr>
+        <w:rPr>
+          <w:b/>
+          <w:sz w:val="28"/>
+          <w:szCs w:val="28"/>
+          <w:lang w:val="en-US"/>
+        </w:rPr>
+      </w:pPr>
+      <w:r>
+        <w:rPr>
+          <w:b/>
+          <w:sz w:val="28"/>
+          <w:szCs w:val="28"/>
+          <w:lang w:val="en-US"/>
+        </w:rPr>
+        <w:t>3.1.1.2 HP và Soul</w:t>
+      </w:r>
+    </w:p>
+    <w:p>
+      <w:pPr>
+        <w:rPr>
+          <w:sz w:val="28"/>
+          <w:szCs w:val="28"/>
+          <w:lang w:val="en-US"/>
+        </w:rPr>
+      </w:pPr>
+      <w:r>
+        <w:rPr>
+          <w:sz w:val="28"/>
+          <w:szCs w:val="28"/>
+          <w:lang w:val="en-US"/>
+        </w:rPr>
+        <w:t>Người chơi bắt đầu trò chơi v</w:t>
+      </w:r>
+      <w:r>
+        <w:rPr>
+          <w:sz w:val="28"/>
+          <w:szCs w:val="28"/>
+          <w:lang w:val="en-US"/>
+        </w:rPr>
+        <w:t xml:space="preserve">ới một </w:t>
+      </w:r>
+      <w:r>
+        <w:rPr>
+          <w:sz w:val="28"/>
+          <w:szCs w:val="28"/>
+          <w:lang w:val="en-US"/>
+        </w:rPr>
+        <w:t xml:space="preserve">số lượng máu </w:t>
+      </w:r>
+      <w:r>
+        <w:rPr>
+          <w:sz w:val="28"/>
+          <w:szCs w:val="28"/>
+          <w:lang w:val="en-US"/>
+        </w:rPr>
+        <w:t xml:space="preserve">và soul </w:t>
+      </w:r>
+      <w:r>
+        <w:rPr>
+          <w:sz w:val="28"/>
+          <w:szCs w:val="28"/>
+          <w:lang w:val="en-US"/>
+        </w:rPr>
+        <w:t xml:space="preserve">tối đa </w:t>
+      </w:r>
+      <w:r>
+        <w:rPr>
+          <w:sz w:val="28"/>
+          <w:szCs w:val="28"/>
+          <w:lang w:val="en-US"/>
+        </w:rPr>
+        <w:t xml:space="preserve">nhất định. </w:t>
+      </w:r>
+      <w:r>
+        <w:rPr>
+          <w:sz w:val="28"/>
+          <w:szCs w:val="28"/>
+          <w:lang w:val="en-US"/>
+        </w:rPr>
+        <w:t>Theo mặc định, người chơi có 3 HP</w:t>
       </w:r>
       <w:r>
         <w:rPr>
@@ -17596,18 +17782,8 @@
           <w:szCs w:val="28"/>
           <w:lang w:val="en-US"/>
         </w:rPr>
-        <w:t xml:space="preserve"> và tối đa lưu trữ được 3 HP, 6 </w:t>
-      </w:r>
-      <w:proofErr w:type="gramStart"/>
-      <w:r>
-        <w:rPr>
-          <w:sz w:val="28"/>
-          <w:szCs w:val="28"/>
-          <w:lang w:val="en-US"/>
-        </w:rPr>
-        <w:t>soul</w:t>
-      </w:r>
-      <w:proofErr w:type="gramEnd"/>
+        <w:t xml:space="preserve"> và tối đa lưu trữ được 3 HP, 6 soul</w:t>
+      </w:r>
       <w:r>
         <w:rPr>
           <w:sz w:val="28"/>
@@ -17625,6 +17801,15 @@
           <w:lang w:val="en-US"/>
         </w:rPr>
       </w:pPr>
+    </w:p>
+    <w:p>
+      <w:pPr>
+        <w:rPr>
+          <w:sz w:val="28"/>
+          <w:szCs w:val="28"/>
+          <w:lang w:val="en-US"/>
+        </w:rPr>
+      </w:pPr>
       <w:r>
         <w:rPr>
           <w:sz w:val="28"/>
@@ -17690,6 +17875,15 @@
           <w:lang w:val="en-US"/>
         </w:rPr>
       </w:pPr>
+    </w:p>
+    <w:p>
+      <w:pPr>
+        <w:rPr>
+          <w:sz w:val="28"/>
+          <w:szCs w:val="28"/>
+          <w:lang w:val="en-US"/>
+        </w:rPr>
+      </w:pPr>
       <w:r>
         <w:rPr>
           <w:sz w:val="28"/>
@@ -17705,6 +17899,42 @@
           <w:lang w:val="en-US"/>
         </w:rPr>
         <w:t>tiến lên phía trước để qua màn.</w:t>
+      </w:r>
+    </w:p>
+    <w:p>
+      <w:pPr>
+        <w:rPr>
+          <w:sz w:val="28"/>
+          <w:szCs w:val="28"/>
+          <w:lang w:val="en-US"/>
+        </w:rPr>
+      </w:pPr>
+    </w:p>
+    <w:p>
+      <w:pPr>
+        <w:rPr>
+          <w:b/>
+          <w:sz w:val="28"/>
+          <w:szCs w:val="28"/>
+          <w:lang w:val="en-US"/>
+        </w:rPr>
+      </w:pPr>
+      <w:r>
+        <w:rPr>
+          <w:sz w:val="28"/>
+          <w:szCs w:val="28"/>
+          <w:lang w:val="en-US"/>
+        </w:rPr>
+        <w:t>3</w:t>
+      </w:r>
+      <w:r>
+        <w:rPr>
+          <w:b/>
+          <w:sz w:val="28"/>
+          <w:szCs w:val="28"/>
+          <w:lang w:val="en-US"/>
+        </w:rPr>
+        <w:t>.1.1.3 Gold</w:t>
       </w:r>
     </w:p>
     <w:p>
@@ -17724,33 +17954,31 @@
           <w:szCs w:val="28"/>
           <w:lang w:val="en-US"/>
         </w:rPr>
-        <w:t xml:space="preserve">Người chơi kiếm được vàng khi tiêu diệt kẻ địch, người chơi sẽ rơi toàn bộ vàng nếu chết. Vàng rơi ra có thể nhặt lại, tuy nhiên nếu người chơi tiếp tục chết trước khi nhặt lại </w:t>
-      </w:r>
-      <w:r>
-        <w:rPr>
-          <w:sz w:val="28"/>
-          <w:szCs w:val="28"/>
-          <w:lang w:val="en-US"/>
-        </w:rPr>
-        <w:t xml:space="preserve">thì vàng </w:t>
-      </w:r>
-      <w:bookmarkStart w:id="6" w:name="_GoBack"/>
-      <w:bookmarkEnd w:id="6"/>
-      <w:r>
-        <w:rPr>
-          <w:sz w:val="28"/>
-          <w:szCs w:val="28"/>
-          <w:lang w:val="en-US"/>
-        </w:rPr>
-        <w:t>sẽ biến mất vĩnh viễn.</w:t>
-      </w:r>
-      <w:r>
-        <w:rPr>
-          <w:sz w:val="28"/>
-          <w:szCs w:val="28"/>
-          <w:lang w:val="en-US"/>
-        </w:rPr>
-        <w:tab/>
+        <w:t xml:space="preserve">Người chơi kiếm được vàng khi tiêu diệt kẻ địch, </w:t>
+      </w:r>
+      <w:r>
+        <w:rPr>
+          <w:sz w:val="28"/>
+          <w:szCs w:val="28"/>
+          <w:lang w:val="en-US"/>
+        </w:rPr>
+        <w:t>và tấn công các quặn</w:t>
+      </w:r>
+      <w:r>
+        <w:rPr>
+          <w:sz w:val="28"/>
+          <w:szCs w:val="28"/>
+          <w:lang w:val="en-US"/>
+        </w:rPr>
+        <w:t>g vàng nằm rải rác quanh bản đồ</w:t>
+      </w:r>
+      <w:r>
+        <w:rPr>
+          <w:sz w:val="28"/>
+          <w:szCs w:val="28"/>
+          <w:lang w:val="en-US"/>
+        </w:rPr>
+        <w:t>.</w:t>
       </w:r>
     </w:p>
     <w:p>
@@ -17764,6 +17992,46 @@
           <w:lang w:val="en-US"/>
         </w:rPr>
       </w:pPr>
+      <w:r>
+        <w:rPr>
+          <w:sz w:val="28"/>
+          <w:szCs w:val="28"/>
+          <w:lang w:val="en-US"/>
+        </w:rPr>
+        <w:t>N</w:t>
+      </w:r>
+      <w:r>
+        <w:rPr>
+          <w:sz w:val="28"/>
+          <w:szCs w:val="28"/>
+          <w:lang w:val="en-US"/>
+        </w:rPr>
+        <w:t xml:space="preserve">gười chơi sẽ rơi toàn bộ vàng nếu chết. Vàng rơi ra có thể nhặt lại, tuy nhiên nếu người chơi tiếp tục chết trước khi nhặt lại </w:t>
+      </w:r>
+      <w:r>
+        <w:rPr>
+          <w:sz w:val="28"/>
+          <w:szCs w:val="28"/>
+          <w:lang w:val="en-US"/>
+        </w:rPr>
+        <w:t xml:space="preserve">thì vàng </w:t>
+      </w:r>
+      <w:r>
+        <w:rPr>
+          <w:sz w:val="28"/>
+          <w:szCs w:val="28"/>
+          <w:lang w:val="en-US"/>
+        </w:rPr>
+        <w:t>sẽ biến mất vĩnh viễn.</w:t>
+      </w:r>
+      <w:r>
+        <w:rPr>
+          <w:sz w:val="28"/>
+          <w:szCs w:val="28"/>
+          <w:lang w:val="en-US"/>
+        </w:rPr>
+        <w:tab/>
+      </w:r>
     </w:p>
     <w:p>
       <w:pPr>
@@ -17779,94 +18047,382 @@
     </w:p>
     <w:p>
       <w:pPr>
-        <w:rPr>
-          <w:sz w:val="28"/>
-          <w:szCs w:val="28"/>
-          <w:lang w:val="en-US"/>
-        </w:rPr>
-      </w:pPr>
-      <w:r>
-        <w:rPr>
-          <w:sz w:val="28"/>
-          <w:szCs w:val="28"/>
-          <w:lang w:val="en-US"/>
-        </w:rPr>
-        <w:t xml:space="preserve">Quái tấn công người chơi khi nhân vật đến gần. </w:t>
-      </w:r>
-    </w:p>
-    <w:p>
-      <w:pPr>
-        <w:rPr>
-          <w:sz w:val="28"/>
-          <w:szCs w:val="28"/>
-          <w:lang w:val="en-US"/>
-        </w:rPr>
-      </w:pPr>
-    </w:p>
-    <w:p>
-      <w:pPr>
-        <w:rPr>
-          <w:sz w:val="28"/>
-          <w:szCs w:val="28"/>
-          <w:lang w:val="en-US"/>
-        </w:rPr>
-      </w:pPr>
-      <w:r>
-        <w:rPr>
-          <w:sz w:val="28"/>
-          <w:szCs w:val="28"/>
-          <w:lang w:val="en-US"/>
-        </w:rPr>
-        <w:t xml:space="preserve">Chúng được sinh ra tại các vị trí trong bản đồ. Số lượng quái vật được giới hạn hữu hạn. Mỗi loại quái vật có một mức HP khác nhau. Quái vật bị tấn công, sẽ bị giảm HP. Khi HP của quái vật giảm xuống 0, quái vật sẽ chết và biến mất. </w:t>
-      </w:r>
-    </w:p>
-    <w:p>
-      <w:pPr>
-        <w:rPr>
-          <w:sz w:val="28"/>
-          <w:szCs w:val="28"/>
-          <w:lang w:val="en-US"/>
-        </w:rPr>
-      </w:pPr>
-    </w:p>
-    <w:p>
-      <w:pPr>
-        <w:rPr>
-          <w:sz w:val="28"/>
-          <w:szCs w:val="28"/>
-          <w:lang w:val="en-US"/>
-        </w:rPr>
-      </w:pPr>
-    </w:p>
-    <w:p>
-      <w:pPr>
-        <w:rPr>
-          <w:sz w:val="28"/>
-          <w:szCs w:val="28"/>
-          <w:lang w:val="en-US"/>
-        </w:rPr>
-      </w:pPr>
-    </w:p>
-    <w:p>
-      <w:pPr>
-        <w:rPr>
-          <w:b/>
-          <w:sz w:val="28"/>
-          <w:szCs w:val="28"/>
-          <w:lang w:val="en-US"/>
-        </w:rPr>
-      </w:pPr>
-      <w:bookmarkStart w:id="7" w:name="_Toc155813921"/>
-      <w:r>
-        <w:rPr>
-          <w:b/>
-          <w:sz w:val="28"/>
-          <w:szCs w:val="28"/>
-          <w:lang w:val="en-US"/>
-        </w:rPr>
-        <w:t>2. Level design</w:t>
-      </w:r>
-      <w:bookmarkEnd w:id="7"/>
+        <w:tabs>
+          <w:tab w:val="left" w:pos="2568"/>
+        </w:tabs>
+        <w:rPr>
+          <w:sz w:val="28"/>
+          <w:szCs w:val="28"/>
+          <w:lang w:val="en-US"/>
+        </w:rPr>
+      </w:pPr>
+    </w:p>
+    <w:p>
+      <w:pPr>
+        <w:rPr>
+          <w:b/>
+          <w:sz w:val="28"/>
+          <w:szCs w:val="28"/>
+          <w:lang w:val="en-US"/>
+        </w:rPr>
+      </w:pPr>
+      <w:r>
+        <w:rPr>
+          <w:b/>
+          <w:sz w:val="28"/>
+          <w:szCs w:val="28"/>
+          <w:lang w:val="en-US"/>
+        </w:rPr>
+        <w:t>3.1.2 Quái vật và bẫy</w:t>
+      </w:r>
+    </w:p>
+    <w:p>
+      <w:pPr>
+        <w:rPr>
+          <w:sz w:val="28"/>
+          <w:szCs w:val="28"/>
+          <w:lang w:val="en-US"/>
+        </w:rPr>
+      </w:pPr>
+      <w:r>
+        <w:rPr>
+          <w:sz w:val="28"/>
+          <w:szCs w:val="28"/>
+          <w:lang w:val="en-US"/>
+        </w:rPr>
+        <w:t>Chúng được sinh ra tại các vị trí trong bản đồ. Số lượng</w:t>
+      </w:r>
+      <w:r>
+        <w:rPr>
+          <w:sz w:val="28"/>
+          <w:szCs w:val="28"/>
+          <w:lang w:val="en-US"/>
+        </w:rPr>
+        <w:t xml:space="preserve"> quái vật được giới hạn hữu hạn. </w:t>
+      </w:r>
+      <w:r>
+        <w:rPr>
+          <w:sz w:val="28"/>
+          <w:szCs w:val="28"/>
+          <w:lang w:val="en-US"/>
+        </w:rPr>
+        <w:t>Quái tấn công n</w:t>
+      </w:r>
+      <w:r>
+        <w:rPr>
+          <w:sz w:val="28"/>
+          <w:szCs w:val="28"/>
+          <w:lang w:val="en-US"/>
+        </w:rPr>
+        <w:t xml:space="preserve">gười chơi khi nhân vật đến gần. </w:t>
+      </w:r>
+      <w:r>
+        <w:rPr>
+          <w:sz w:val="28"/>
+          <w:szCs w:val="28"/>
+          <w:lang w:val="en-US"/>
+        </w:rPr>
+        <w:t>Mỗi loại quái vật có một mức HP khác nhau. Quái vật bị tấn công, sẽ bị giảm HP. Khi HP của quái vật giảm xuống 0, quái vật sẽ chết</w:t>
+      </w:r>
+      <w:r>
+        <w:rPr>
+          <w:sz w:val="28"/>
+          <w:szCs w:val="28"/>
+          <w:lang w:val="en-US"/>
+        </w:rPr>
+        <w:t xml:space="preserve"> rơi ra vàng</w:t>
+      </w:r>
+      <w:r>
+        <w:rPr>
+          <w:sz w:val="28"/>
+          <w:szCs w:val="28"/>
+          <w:lang w:val="en-US"/>
+        </w:rPr>
+        <w:t xml:space="preserve"> và biến mất. </w:t>
+      </w:r>
+    </w:p>
+    <w:p>
+      <w:pPr>
+        <w:rPr>
+          <w:sz w:val="28"/>
+          <w:szCs w:val="28"/>
+          <w:lang w:val="en-US"/>
+        </w:rPr>
+      </w:pPr>
+    </w:p>
+    <w:p>
+      <w:pPr>
+        <w:rPr>
+          <w:sz w:val="28"/>
+          <w:szCs w:val="28"/>
+          <w:lang w:val="en-US"/>
+        </w:rPr>
+      </w:pPr>
+      <w:r>
+        <w:rPr>
+          <w:sz w:val="28"/>
+          <w:szCs w:val="28"/>
+          <w:lang w:val="en-US"/>
+        </w:rPr>
+        <w:t>Mỗi bản đồ sẽ có những loài quái vật khác nháu và có các kĩ năng riêng biệt tăng tính thử thách cho người chơi</w:t>
+      </w:r>
+      <w:r>
+        <w:rPr>
+          <w:sz w:val="28"/>
+          <w:szCs w:val="28"/>
+          <w:lang w:val="en-US"/>
+        </w:rPr>
+        <w:t>.</w:t>
+      </w:r>
+    </w:p>
+    <w:p>
+      <w:pPr>
+        <w:rPr>
+          <w:sz w:val="28"/>
+          <w:szCs w:val="28"/>
+          <w:lang w:val="en-US"/>
+        </w:rPr>
+      </w:pPr>
+    </w:p>
+    <w:p>
+      <w:pPr>
+        <w:rPr>
+          <w:sz w:val="28"/>
+          <w:szCs w:val="28"/>
+          <w:lang w:val="en-US"/>
+        </w:rPr>
+      </w:pPr>
+      <w:r>
+        <w:rPr>
+          <w:sz w:val="28"/>
+          <w:szCs w:val="28"/>
+          <w:lang w:val="en-US"/>
+        </w:rPr>
+        <w:t>Người chơi có thể tiêu diệt những con boss mạnh mẽ để lấy được một lượng vàng lớn.</w:t>
+      </w:r>
+    </w:p>
+    <w:p>
+      <w:pPr>
+        <w:rPr>
+          <w:sz w:val="28"/>
+          <w:szCs w:val="28"/>
+          <w:lang w:val="en-US"/>
+        </w:rPr>
+      </w:pPr>
+    </w:p>
+    <w:p>
+      <w:pPr>
+        <w:rPr>
+          <w:sz w:val="28"/>
+          <w:szCs w:val="28"/>
+          <w:lang w:val="en-US"/>
+        </w:rPr>
+      </w:pPr>
+      <w:r>
+        <w:rPr>
+          <w:sz w:val="28"/>
+          <w:szCs w:val="28"/>
+          <w:lang w:val="en-US"/>
+        </w:rPr>
+        <w:t>Khi người chơi chết và hồi sinh ở điểm check</w:t>
+      </w:r>
+      <w:r>
+        <w:rPr>
+          <w:sz w:val="28"/>
+          <w:szCs w:val="28"/>
+          <w:lang w:val="en-US"/>
+        </w:rPr>
+        <w:t>p</w:t>
+      </w:r>
+      <w:r>
+        <w:rPr>
+          <w:sz w:val="28"/>
+          <w:szCs w:val="28"/>
+          <w:lang w:val="en-US"/>
+        </w:rPr>
+        <w:t>oint thì toàn bộ quái vật sẽ hồi sinh.</w:t>
+      </w:r>
+    </w:p>
+    <w:p>
+      <w:pPr>
+        <w:rPr>
+          <w:sz w:val="28"/>
+          <w:szCs w:val="28"/>
+          <w:lang w:val="en-US"/>
+        </w:rPr>
+      </w:pPr>
+    </w:p>
+    <w:p>
+      <w:pPr>
+        <w:rPr>
+          <w:sz w:val="28"/>
+          <w:szCs w:val="28"/>
+          <w:lang w:val="en-US"/>
+        </w:rPr>
+      </w:pPr>
+      <w:r>
+        <w:rPr>
+          <w:sz w:val="28"/>
+          <w:szCs w:val="28"/>
+          <w:lang w:val="en-US"/>
+        </w:rPr>
+        <w:t>Bẫy rập có ở khắp mọi nơi, nếu người chơi chạm vào bẫy sẽ mất máu và hồi sinh ở một địa điểm gần đó.</w:t>
+      </w:r>
+    </w:p>
+    <w:p>
+      <w:pPr>
+        <w:rPr>
+          <w:sz w:val="28"/>
+          <w:szCs w:val="28"/>
+          <w:lang w:val="en-US"/>
+        </w:rPr>
+      </w:pPr>
+    </w:p>
+    <w:p>
+      <w:pPr>
+        <w:rPr>
+          <w:b/>
+          <w:sz w:val="28"/>
+          <w:szCs w:val="28"/>
+          <w:lang w:val="en-US"/>
+        </w:rPr>
+      </w:pPr>
+      <w:r>
+        <w:rPr>
+          <w:b/>
+          <w:sz w:val="28"/>
+          <w:szCs w:val="28"/>
+          <w:lang w:val="en-US"/>
+        </w:rPr>
+        <w:t xml:space="preserve">3.1.2 </w:t>
+      </w:r>
+      <w:r>
+        <w:rPr>
+          <w:b/>
+          <w:sz w:val="28"/>
+          <w:szCs w:val="28"/>
+          <w:lang w:val="en-US"/>
+        </w:rPr>
+        <w:t>Cửa hàng và kho đồ</w:t>
+      </w:r>
+    </w:p>
+    <w:p>
+      <w:pPr>
+        <w:rPr>
+          <w:sz w:val="28"/>
+          <w:szCs w:val="28"/>
+          <w:lang w:val="en-US"/>
+        </w:rPr>
+      </w:pPr>
+      <w:r>
+        <w:rPr>
+          <w:sz w:val="28"/>
+          <w:szCs w:val="28"/>
+          <w:lang w:val="en-US"/>
+        </w:rPr>
+        <w:t>Người chơi có thể sử dụng vàng để mua trang bị trong cửa hàng. Sau khi mua trang bị sẽ rơi ra ở chỗ shopNPC và người chơi có thể nhặt nó.</w:t>
+      </w:r>
+    </w:p>
+    <w:p>
+      <w:pPr>
+        <w:rPr>
+          <w:sz w:val="28"/>
+          <w:szCs w:val="28"/>
+          <w:lang w:val="en-US"/>
+        </w:rPr>
+      </w:pPr>
+    </w:p>
+    <w:p>
+      <w:pPr>
+        <w:rPr>
+          <w:sz w:val="28"/>
+          <w:szCs w:val="28"/>
+          <w:lang w:val="en-US"/>
+        </w:rPr>
+      </w:pPr>
+      <w:r>
+        <w:rPr>
+          <w:sz w:val="28"/>
+          <w:szCs w:val="28"/>
+          <w:lang w:val="en-US"/>
+        </w:rPr>
+        <w:t>Người chơi vào kho đồ để kiểm tra và sử dụng trang bị, trang bị sẽ giúp tăng máu và soul tối đa.</w:t>
+      </w:r>
+    </w:p>
+    <w:p>
+      <w:pPr>
+        <w:rPr>
+          <w:b/>
+          <w:sz w:val="28"/>
+          <w:szCs w:val="28"/>
+          <w:lang w:val="en-US"/>
+        </w:rPr>
+      </w:pPr>
+    </w:p>
+    <w:p>
+      <w:pPr>
+        <w:rPr>
+          <w:sz w:val="28"/>
+          <w:szCs w:val="28"/>
+          <w:lang w:val="en-US"/>
+        </w:rPr>
+      </w:pPr>
+      <w:r>
+        <w:rPr>
+          <w:sz w:val="28"/>
+          <w:szCs w:val="28"/>
+          <w:lang w:val="en-US"/>
+        </w:rPr>
+        <w:t>Trong quá trình chơi người chơi có thể gặp các Npc bán minimap, minimap giúp người chơi xem được toàn bộ bản đồ để tìm kiếm các lối đi.</w:t>
+      </w:r>
+    </w:p>
+    <w:p>
+      <w:pPr>
+        <w:rPr>
+          <w:sz w:val="28"/>
+          <w:szCs w:val="28"/>
+          <w:lang w:val="en-US"/>
+        </w:rPr>
+      </w:pPr>
+    </w:p>
+    <w:p>
+      <w:pPr>
+        <w:rPr>
+          <w:sz w:val="28"/>
+          <w:szCs w:val="28"/>
+          <w:lang w:val="en-US"/>
+        </w:rPr>
+      </w:pPr>
+    </w:p>
+    <w:p>
+      <w:pPr>
+        <w:rPr>
+          <w:b/>
+          <w:sz w:val="28"/>
+          <w:szCs w:val="28"/>
+          <w:lang w:val="en-US"/>
+        </w:rPr>
+      </w:pPr>
+      <w:bookmarkStart w:id="6" w:name="_Toc155813921"/>
+      <w:r>
+        <w:rPr>
+          <w:b/>
+          <w:sz w:val="28"/>
+          <w:szCs w:val="28"/>
+          <w:lang w:val="en-US"/>
+        </w:rPr>
+        <w:t>3.2</w:t>
+      </w:r>
+      <w:r>
+        <w:rPr>
+          <w:b/>
+          <w:sz w:val="28"/>
+          <w:szCs w:val="28"/>
+          <w:lang w:val="en-US"/>
+        </w:rPr>
+        <w:t>. Level design</w:t>
+      </w:r>
+      <w:bookmarkEnd w:id="6"/>
     </w:p>
     <w:p>
       <w:pPr>
@@ -17976,7 +18532,7 @@
           <w:szCs w:val="28"/>
           <w:lang w:val="en-US"/>
         </w:rPr>
-        <w:t>Map 2: Dead village</w:t>
+        <w:t xml:space="preserve">Map 2: </w:t>
       </w:r>
     </w:p>
     <w:p>
@@ -18200,17 +18756,35 @@
           <w:lang w:val="en-US"/>
         </w:rPr>
       </w:pPr>
-      <w:bookmarkStart w:id="8" w:name="_Toc155813922"/>
-      <w:r>
-        <w:rPr>
-          <w:b/>
-          <w:sz w:val="28"/>
-          <w:szCs w:val="28"/>
-          <w:lang w:val="en-US"/>
-        </w:rPr>
-        <w:t>3. Game mode</w:t>
-      </w:r>
-      <w:bookmarkEnd w:id="8"/>
+      <w:bookmarkStart w:id="7" w:name="_Toc155813922"/>
+      <w:r>
+        <w:rPr>
+          <w:b/>
+          <w:sz w:val="28"/>
+          <w:szCs w:val="28"/>
+          <w:lang w:val="en-US"/>
+        </w:rPr>
+        <w:t>3</w:t>
+      </w:r>
+      <w:r>
+        <w:rPr>
+          <w:b/>
+          <w:sz w:val="28"/>
+          <w:szCs w:val="28"/>
+          <w:lang w:val="en-US"/>
+        </w:rPr>
+        <w:t>.3</w:t>
+      </w:r>
+      <w:r>
+        <w:rPr>
+          <w:b/>
+          <w:sz w:val="28"/>
+          <w:szCs w:val="28"/>
+          <w:lang w:val="en-US"/>
+        </w:rPr>
+        <w:t>. Game mode</w:t>
+      </w:r>
+      <w:bookmarkEnd w:id="7"/>
     </w:p>
     <w:p>
       <w:pPr>
@@ -18261,24 +18835,99 @@
           <w:lang w:val="en-US"/>
         </w:rPr>
         <w:t>Enemy: Có số lượng máu khác nhau. Tăng dần qua từng map</w:t>
+      </w:r>
+    </w:p>
+    <w:p>
+      <w:pPr>
+        <w:rPr>
+          <w:sz w:val="28"/>
+          <w:szCs w:val="28"/>
+          <w:lang w:val="en-US"/>
+        </w:rPr>
+      </w:pPr>
+    </w:p>
+    <w:p>
+      <w:pPr>
+        <w:rPr>
+          <w:sz w:val="28"/>
+          <w:szCs w:val="28"/>
+          <w:lang w:val="en-US"/>
+        </w:rPr>
+      </w:pPr>
+      <w:r>
+        <w:rPr>
+          <w:sz w:val="28"/>
+          <w:szCs w:val="28"/>
+          <w:lang w:val="en-US"/>
+        </w:rPr>
+        <w:t>3.</w:t>
+      </w:r>
+      <w:r>
+        <w:rPr>
+          <w:sz w:val="28"/>
+          <w:szCs w:val="28"/>
+          <w:lang w:val="en-US"/>
+        </w:rPr>
+        <w:t>3.</w:t>
+      </w:r>
+      <w:r>
+        <w:rPr>
+          <w:sz w:val="28"/>
+          <w:szCs w:val="28"/>
+          <w:lang w:val="en-US"/>
+        </w:rPr>
+        <w:t>1 Quái vật bản đồ 1</w:t>
+      </w:r>
+    </w:p>
+    <w:p>
+      <w:pPr>
+        <w:rPr>
+          <w:sz w:val="28"/>
+          <w:szCs w:val="28"/>
+          <w:lang w:val="en-US"/>
+        </w:rPr>
+      </w:pPr>
+      <w:r>
+        <w:rPr>
+          <w:sz w:val="28"/>
+          <w:szCs w:val="28"/>
+          <w:lang w:val="en-US"/>
+        </w:rPr>
+        <w:t>3.1.1</w:t>
+      </w:r>
+      <w:r>
+        <w:rPr>
+          <w:sz w:val="28"/>
+          <w:szCs w:val="28"/>
+          <w:lang w:val="en-US"/>
+        </w:rPr>
+        <w:t>.1</w:t>
+      </w:r>
+      <w:r>
+        <w:rPr>
+          <w:sz w:val="28"/>
+          <w:szCs w:val="28"/>
+          <w:lang w:val="en-US"/>
+        </w:rPr>
+        <w:t xml:space="preserve"> Quái vật thường</w:t>
       </w:r>
     </w:p>
     <w:tbl>
       <w:tblPr>
         <w:tblStyle w:val="TableGrid"/>
-        <w:tblW w:w="0" w:type="auto"/>
+        <w:tblW w:w="9265" w:type="dxa"/>
         <w:tblLook w:val="04A0" w:firstRow="1" w:lastRow="0" w:firstColumn="1" w:lastColumn="0" w:noHBand="0" w:noVBand="1"/>
       </w:tblPr>
       <w:tblGrid>
-        <w:gridCol w:w="2249"/>
-        <w:gridCol w:w="2265"/>
-        <w:gridCol w:w="2251"/>
-        <w:gridCol w:w="2251"/>
+        <w:gridCol w:w="1959"/>
+        <w:gridCol w:w="1757"/>
+        <w:gridCol w:w="1773"/>
+        <w:gridCol w:w="3776"/>
       </w:tblGrid>
       <w:tr>
         <w:tc>
           <w:tcPr>
-            <w:tcW w:w="2336" w:type="dxa"/>
+            <w:tcW w:w="1959" w:type="dxa"/>
           </w:tcPr>
           <w:p>
             <w:pPr>
@@ -18294,13 +18943,13 @@
                 <w:szCs w:val="28"/>
                 <w:lang w:val="en-US"/>
               </w:rPr>
-              <w:t>Map</w:t>
+              <w:t>Tên</w:t>
             </w:r>
           </w:p>
         </w:tc>
         <w:tc>
           <w:tcPr>
-            <w:tcW w:w="2338" w:type="dxa"/>
+            <w:tcW w:w="1757" w:type="dxa"/>
           </w:tcPr>
           <w:p>
             <w:pPr>
@@ -18316,13 +18965,13 @@
                 <w:szCs w:val="28"/>
                 <w:lang w:val="en-US"/>
               </w:rPr>
-              <w:t>Quái thường</w:t>
+              <w:t>HP</w:t>
             </w:r>
           </w:p>
         </w:tc>
         <w:tc>
           <w:tcPr>
-            <w:tcW w:w="2338" w:type="dxa"/>
+            <w:tcW w:w="1773" w:type="dxa"/>
           </w:tcPr>
           <w:p>
             <w:pPr>
@@ -18338,13 +18987,13 @@
                 <w:szCs w:val="28"/>
                 <w:lang w:val="en-US"/>
               </w:rPr>
-              <w:t>Boss</w:t>
+              <w:t>Sát thương</w:t>
             </w:r>
           </w:p>
         </w:tc>
         <w:tc>
           <w:tcPr>
-            <w:tcW w:w="2338" w:type="dxa"/>
+            <w:tcW w:w="3776" w:type="dxa"/>
           </w:tcPr>
           <w:p>
             <w:pPr>
@@ -18360,7 +19009,7 @@
                 <w:szCs w:val="28"/>
                 <w:lang w:val="en-US"/>
               </w:rPr>
-              <w:t>Khi bị tấn công</w:t>
+              <w:t>Miêu tả</w:t>
             </w:r>
           </w:p>
         </w:tc>
@@ -18368,7 +19017,7 @@
       <w:tr>
         <w:tc>
           <w:tcPr>
-            <w:tcW w:w="2336" w:type="dxa"/>
+            <w:tcW w:w="1959" w:type="dxa"/>
           </w:tcPr>
           <w:p>
             <w:pPr>
@@ -18384,13 +19033,13 @@
                 <w:szCs w:val="28"/>
                 <w:lang w:val="en-US"/>
               </w:rPr>
-              <w:t>1</w:t>
+              <w:t>Worm</w:t>
             </w:r>
           </w:p>
         </w:tc>
         <w:tc>
           <w:tcPr>
-            <w:tcW w:w="2338" w:type="dxa"/>
+            <w:tcW w:w="1757" w:type="dxa"/>
           </w:tcPr>
           <w:p>
             <w:pPr>
@@ -18406,13 +19055,13 @@
                 <w:szCs w:val="28"/>
                 <w:lang w:val="en-US"/>
               </w:rPr>
-              <w:t>3 HP</w:t>
+              <w:t>2 HP</w:t>
             </w:r>
           </w:p>
         </w:tc>
         <w:tc>
           <w:tcPr>
-            <w:tcW w:w="2338" w:type="dxa"/>
+            <w:tcW w:w="1773" w:type="dxa"/>
           </w:tcPr>
           <w:p>
             <w:pPr>
@@ -18428,13 +19077,13 @@
                 <w:szCs w:val="28"/>
                 <w:lang w:val="en-US"/>
               </w:rPr>
-              <w:t>10 HP</w:t>
+              <w:t>-1 HP</w:t>
             </w:r>
           </w:p>
         </w:tc>
         <w:tc>
           <w:tcPr>
-            <w:tcW w:w="2338" w:type="dxa"/>
+            <w:tcW w:w="3776" w:type="dxa"/>
           </w:tcPr>
           <w:p>
             <w:pPr>
@@ -18450,7 +19099,23 @@
                 <w:szCs w:val="28"/>
                 <w:lang w:val="en-US"/>
               </w:rPr>
-              <w:t>-1 HP</w:t>
+              <w:t>D</w:t>
+            </w:r>
+            <w:r>
+              <w:rPr>
+                <w:sz w:val="28"/>
+                <w:szCs w:val="28"/>
+                <w:lang w:val="en-US"/>
+              </w:rPr>
+              <w:t>i chuyển ngang</w:t>
+            </w:r>
+            <w:r>
+              <w:rPr>
+                <w:sz w:val="28"/>
+                <w:szCs w:val="28"/>
+                <w:lang w:val="en-US"/>
+              </w:rPr>
+              <w:t xml:space="preserve"> đổi chiều khi gặp tường hoặc vách đá.</w:t>
             </w:r>
           </w:p>
         </w:tc>
@@ -18458,7 +19123,7 @@
       <w:tr>
         <w:tc>
           <w:tcPr>
-            <w:tcW w:w="2336" w:type="dxa"/>
+            <w:tcW w:w="1959" w:type="dxa"/>
           </w:tcPr>
           <w:p>
             <w:pPr>
@@ -18474,13 +19139,13 @@
                 <w:szCs w:val="28"/>
                 <w:lang w:val="en-US"/>
               </w:rPr>
-              <w:t>2</w:t>
+              <w:t>Fast Worm</w:t>
             </w:r>
           </w:p>
         </w:tc>
         <w:tc>
           <w:tcPr>
-            <w:tcW w:w="2338" w:type="dxa"/>
+            <w:tcW w:w="1757" w:type="dxa"/>
           </w:tcPr>
           <w:p>
             <w:pPr>
@@ -18496,13 +19161,13 @@
                 <w:szCs w:val="28"/>
                 <w:lang w:val="en-US"/>
               </w:rPr>
-              <w:t>4 HP</w:t>
+              <w:t>2 HP</w:t>
             </w:r>
           </w:p>
         </w:tc>
         <w:tc>
           <w:tcPr>
-            <w:tcW w:w="2338" w:type="dxa"/>
+            <w:tcW w:w="1773" w:type="dxa"/>
           </w:tcPr>
           <w:p>
             <w:pPr>
@@ -18518,13 +19183,29 @@
                 <w:szCs w:val="28"/>
                 <w:lang w:val="en-US"/>
               </w:rPr>
-              <w:t>15 HP</w:t>
+              <w:t>-1</w:t>
+            </w:r>
+            <w:r>
+              <w:rPr>
+                <w:sz w:val="28"/>
+                <w:szCs w:val="28"/>
+                <w:lang w:val="en-US"/>
+              </w:rPr>
+              <w:t xml:space="preserve"> </w:t>
+            </w:r>
+            <w:r>
+              <w:rPr>
+                <w:sz w:val="28"/>
+                <w:szCs w:val="28"/>
+                <w:lang w:val="en-US"/>
+              </w:rPr>
+              <w:t>HP</w:t>
             </w:r>
           </w:p>
         </w:tc>
         <w:tc>
           <w:tcPr>
-            <w:tcW w:w="2338" w:type="dxa"/>
+            <w:tcW w:w="3776" w:type="dxa"/>
           </w:tcPr>
           <w:p>
             <w:pPr>
@@ -18540,7 +19221,31 @@
                 <w:szCs w:val="28"/>
                 <w:lang w:val="en-US"/>
               </w:rPr>
-              <w:t>-1 HP</w:t>
+              <w:t>D</w:t>
+            </w:r>
+            <w:r>
+              <w:rPr>
+                <w:sz w:val="28"/>
+                <w:szCs w:val="28"/>
+                <w:lang w:val="en-US"/>
+              </w:rPr>
+              <w:t>i chuyển ngang</w:t>
+            </w:r>
+            <w:r>
+              <w:rPr>
+                <w:sz w:val="28"/>
+                <w:szCs w:val="28"/>
+                <w:lang w:val="en-US"/>
+              </w:rPr>
+              <w:t xml:space="preserve"> đổi chiều khi gặp tường hoặc vách đá</w:t>
+            </w:r>
+            <w:r>
+              <w:rPr>
+                <w:sz w:val="28"/>
+                <w:szCs w:val="28"/>
+                <w:lang w:val="en-US"/>
+              </w:rPr>
+              <w:t>. Lao đến khi nhân vật đến gần.</w:t>
             </w:r>
           </w:p>
         </w:tc>
@@ -18548,7 +19253,7 @@
       <w:tr>
         <w:tc>
           <w:tcPr>
-            <w:tcW w:w="2336" w:type="dxa"/>
+            <w:tcW w:w="1959" w:type="dxa"/>
           </w:tcPr>
           <w:p>
             <w:pPr>
@@ -18564,13 +19269,13 @@
                 <w:szCs w:val="28"/>
                 <w:lang w:val="en-US"/>
               </w:rPr>
-              <w:t>3</w:t>
+              <w:t>Around Worm</w:t>
             </w:r>
           </w:p>
         </w:tc>
         <w:tc>
           <w:tcPr>
-            <w:tcW w:w="2338" w:type="dxa"/>
+            <w:tcW w:w="1757" w:type="dxa"/>
           </w:tcPr>
           <w:p>
             <w:pPr>
@@ -18586,13 +19291,13 @@
                 <w:szCs w:val="28"/>
                 <w:lang w:val="en-US"/>
               </w:rPr>
-              <w:t>5 HP</w:t>
+              <w:t>2 HP</w:t>
             </w:r>
           </w:p>
         </w:tc>
         <w:tc>
           <w:tcPr>
-            <w:tcW w:w="2338" w:type="dxa"/>
+            <w:tcW w:w="1773" w:type="dxa"/>
           </w:tcPr>
           <w:p>
             <w:pPr>
@@ -18608,13 +19313,29 @@
                 <w:szCs w:val="28"/>
                 <w:lang w:val="en-US"/>
               </w:rPr>
-              <w:t>20 HP</w:t>
+              <w:t>-1</w:t>
+            </w:r>
+            <w:r>
+              <w:rPr>
+                <w:sz w:val="28"/>
+                <w:szCs w:val="28"/>
+                <w:lang w:val="en-US"/>
+              </w:rPr>
+              <w:t xml:space="preserve"> </w:t>
+            </w:r>
+            <w:r>
+              <w:rPr>
+                <w:sz w:val="28"/>
+                <w:szCs w:val="28"/>
+                <w:lang w:val="en-US"/>
+              </w:rPr>
+              <w:t>HP</w:t>
             </w:r>
           </w:p>
         </w:tc>
         <w:tc>
           <w:tcPr>
-            <w:tcW w:w="2338" w:type="dxa"/>
+            <w:tcW w:w="3776" w:type="dxa"/>
           </w:tcPr>
           <w:p>
             <w:pPr>
@@ -18630,7 +19351,7 @@
                 <w:szCs w:val="28"/>
                 <w:lang w:val="en-US"/>
               </w:rPr>
-              <w:t>-1 HP</w:t>
+              <w:t xml:space="preserve">Di chuyển vòng quan một tảng đá. </w:t>
             </w:r>
           </w:p>
         </w:tc>
@@ -18638,7 +19359,7 @@
       <w:tr>
         <w:tc>
           <w:tcPr>
-            <w:tcW w:w="2336" w:type="dxa"/>
+            <w:tcW w:w="1959" w:type="dxa"/>
           </w:tcPr>
           <w:p>
             <w:pPr>
@@ -18654,13 +19375,13 @@
                 <w:szCs w:val="28"/>
                 <w:lang w:val="en-US"/>
               </w:rPr>
-              <w:t>4</w:t>
+              <w:t>Flying</w:t>
             </w:r>
           </w:p>
         </w:tc>
         <w:tc>
           <w:tcPr>
-            <w:tcW w:w="2338" w:type="dxa"/>
+            <w:tcW w:w="1757" w:type="dxa"/>
           </w:tcPr>
           <w:p>
             <w:pPr>
@@ -18676,13 +19397,13 @@
                 <w:szCs w:val="28"/>
                 <w:lang w:val="en-US"/>
               </w:rPr>
-              <w:t>6 HP</w:t>
+              <w:t>2 HP</w:t>
             </w:r>
           </w:p>
         </w:tc>
         <w:tc>
           <w:tcPr>
-            <w:tcW w:w="2338" w:type="dxa"/>
+            <w:tcW w:w="1773" w:type="dxa"/>
           </w:tcPr>
           <w:p>
             <w:pPr>
@@ -18698,13 +19419,29 @@
                 <w:szCs w:val="28"/>
                 <w:lang w:val="en-US"/>
               </w:rPr>
-              <w:t>30 HP</w:t>
+              <w:t>-1</w:t>
+            </w:r>
+            <w:r>
+              <w:rPr>
+                <w:sz w:val="28"/>
+                <w:szCs w:val="28"/>
+                <w:lang w:val="en-US"/>
+              </w:rPr>
+              <w:t xml:space="preserve"> </w:t>
+            </w:r>
+            <w:r>
+              <w:rPr>
+                <w:sz w:val="28"/>
+                <w:szCs w:val="28"/>
+                <w:lang w:val="en-US"/>
+              </w:rPr>
+              <w:t>HP</w:t>
             </w:r>
           </w:p>
         </w:tc>
         <w:tc>
           <w:tcPr>
-            <w:tcW w:w="2338" w:type="dxa"/>
+            <w:tcW w:w="3776" w:type="dxa"/>
           </w:tcPr>
           <w:p>
             <w:pPr>
@@ -18720,7 +19457,15 @@
                 <w:szCs w:val="28"/>
                 <w:lang w:val="en-US"/>
               </w:rPr>
-              <w:t>-1 HP</w:t>
+              <w:t>Bay trên cao, l</w:t>
+            </w:r>
+            <w:r>
+              <w:rPr>
+                <w:sz w:val="28"/>
+                <w:szCs w:val="28"/>
+                <w:lang w:val="en-US"/>
+              </w:rPr>
+              <w:t>ao đến khi nhân vật đến gần.</w:t>
             </w:r>
           </w:p>
         </w:tc>
@@ -18728,7 +19473,7 @@
       <w:tr>
         <w:tc>
           <w:tcPr>
-            <w:tcW w:w="2336" w:type="dxa"/>
+            <w:tcW w:w="1959" w:type="dxa"/>
           </w:tcPr>
           <w:p>
             <w:pPr>
@@ -18738,11 +19483,27 @@
                 <w:lang w:val="en-US"/>
               </w:rPr>
             </w:pPr>
+            <w:r>
+              <w:rPr>
+                <w:sz w:val="28"/>
+                <w:szCs w:val="28"/>
+                <w:lang w:val="en-US"/>
+              </w:rPr>
+              <w:t>Crazy F</w:t>
+            </w:r>
+            <w:r>
+              <w:rPr>
+                <w:sz w:val="28"/>
+                <w:szCs w:val="28"/>
+                <w:lang w:val="en-US"/>
+              </w:rPr>
+              <w:t>lying</w:t>
+            </w:r>
           </w:p>
         </w:tc>
         <w:tc>
           <w:tcPr>
-            <w:tcW w:w="2338" w:type="dxa"/>
+            <w:tcW w:w="1757" w:type="dxa"/>
           </w:tcPr>
           <w:p>
             <w:pPr>
@@ -18752,11 +19513,19 @@
                 <w:lang w:val="en-US"/>
               </w:rPr>
             </w:pPr>
+            <w:r>
+              <w:rPr>
+                <w:sz w:val="28"/>
+                <w:szCs w:val="28"/>
+                <w:lang w:val="en-US"/>
+              </w:rPr>
+              <w:t>2 HP</w:t>
+            </w:r>
           </w:p>
         </w:tc>
         <w:tc>
           <w:tcPr>
-            <w:tcW w:w="2338" w:type="dxa"/>
+            <w:tcW w:w="1773" w:type="dxa"/>
           </w:tcPr>
           <w:p>
             <w:pPr>
@@ -18766,11 +19535,35 @@
                 <w:lang w:val="en-US"/>
               </w:rPr>
             </w:pPr>
+            <w:r>
+              <w:rPr>
+                <w:sz w:val="28"/>
+                <w:szCs w:val="28"/>
+                <w:lang w:val="en-US"/>
+              </w:rPr>
+              <w:t>-1</w:t>
+            </w:r>
+            <w:r>
+              <w:rPr>
+                <w:sz w:val="28"/>
+                <w:szCs w:val="28"/>
+                <w:lang w:val="en-US"/>
+              </w:rPr>
+              <w:t xml:space="preserve"> </w:t>
+            </w:r>
+            <w:r>
+              <w:rPr>
+                <w:sz w:val="28"/>
+                <w:szCs w:val="28"/>
+                <w:lang w:val="en-US"/>
+              </w:rPr>
+              <w:t>HP</w:t>
+            </w:r>
           </w:p>
         </w:tc>
         <w:tc>
           <w:tcPr>
-            <w:tcW w:w="2338" w:type="dxa"/>
+            <w:tcW w:w="3776" w:type="dxa"/>
           </w:tcPr>
           <w:p>
             <w:pPr>
@@ -18780,64 +19573,38 @@
                 <w:lang w:val="en-US"/>
               </w:rPr>
             </w:pPr>
-          </w:p>
-        </w:tc>
-      </w:tr>
-      <w:tr>
-        <w:tc>
-          <w:tcPr>
-            <w:tcW w:w="2336" w:type="dxa"/>
-          </w:tcPr>
-          <w:p>
-            <w:pPr>
+            <w:r>
               <w:rPr>
                 <w:sz w:val="28"/>
                 <w:szCs w:val="28"/>
                 <w:lang w:val="en-US"/>
               </w:rPr>
-            </w:pPr>
-          </w:p>
-        </w:tc>
-        <w:tc>
-          <w:tcPr>
-            <w:tcW w:w="2338" w:type="dxa"/>
-          </w:tcPr>
-          <w:p>
-            <w:pPr>
+              <w:t>B</w:t>
+            </w:r>
+            <w:r>
               <w:rPr>
                 <w:sz w:val="28"/>
                 <w:szCs w:val="28"/>
                 <w:lang w:val="en-US"/>
               </w:rPr>
-            </w:pPr>
-          </w:p>
-        </w:tc>
-        <w:tc>
-          <w:tcPr>
-            <w:tcW w:w="2338" w:type="dxa"/>
-          </w:tcPr>
-          <w:p>
-            <w:pPr>
+              <w:t>ay</w:t>
+            </w:r>
+            <w:r>
               <w:rPr>
                 <w:sz w:val="28"/>
                 <w:szCs w:val="28"/>
                 <w:lang w:val="en-US"/>
               </w:rPr>
-            </w:pPr>
-          </w:p>
-        </w:tc>
-        <w:tc>
-          <w:tcPr>
-            <w:tcW w:w="2338" w:type="dxa"/>
-          </w:tcPr>
-          <w:p>
-            <w:pPr>
+              <w:t xml:space="preserve"> ngẫu nhiên,</w:t>
+            </w:r>
+            <w:r>
               <w:rPr>
                 <w:sz w:val="28"/>
                 <w:szCs w:val="28"/>
                 <w:lang w:val="en-US"/>
               </w:rPr>
-            </w:pPr>
+              <w:t xml:space="preserve"> lung tung dổi chiều khi gặp tường.</w:t>
+            </w:r>
           </w:p>
         </w:tc>
       </w:tr>
@@ -18854,6 +19621,315 @@
     <w:p>
       <w:pPr>
         <w:rPr>
+          <w:sz w:val="28"/>
+          <w:szCs w:val="28"/>
+          <w:lang w:val="en-US"/>
+        </w:rPr>
+      </w:pPr>
+      <w:r>
+        <w:rPr>
+          <w:sz w:val="28"/>
+          <w:szCs w:val="28"/>
+          <w:lang w:val="en-US"/>
+        </w:rPr>
+        <w:t>3.1.1.2</w:t>
+      </w:r>
+      <w:r>
+        <w:rPr>
+          <w:sz w:val="28"/>
+          <w:szCs w:val="28"/>
+          <w:lang w:val="en-US"/>
+        </w:rPr>
+        <w:t xml:space="preserve"> Quái vật </w:t>
+      </w:r>
+      <w:r>
+        <w:rPr>
+          <w:sz w:val="28"/>
+          <w:szCs w:val="28"/>
+          <w:lang w:val="en-US"/>
+        </w:rPr>
+        <w:t xml:space="preserve">Boss: </w:t>
+      </w:r>
+    </w:p>
+    <w:p>
+      <w:pPr>
+        <w:rPr>
+          <w:sz w:val="28"/>
+          <w:szCs w:val="28"/>
+          <w:lang w:val="en-US"/>
+        </w:rPr>
+      </w:pPr>
+      <w:r>
+        <w:rPr>
+          <w:sz w:val="28"/>
+          <w:szCs w:val="28"/>
+          <w:lang w:val="en-US"/>
+        </w:rPr>
+        <w:t>BlueBirdAngry:</w:t>
+      </w:r>
+      <w:r>
+        <w:rPr>
+          <w:sz w:val="28"/>
+          <w:szCs w:val="28"/>
+          <w:lang w:val="en-US"/>
+        </w:rPr>
+        <w:t xml:space="preserve"> 15HP</w:t>
+      </w:r>
+    </w:p>
+    <w:p>
+      <w:pPr>
+        <w:rPr>
+          <w:sz w:val="28"/>
+          <w:szCs w:val="28"/>
+          <w:lang w:val="en-US"/>
+        </w:rPr>
+      </w:pPr>
+      <w:r>
+        <w:rPr>
+          <w:sz w:val="28"/>
+          <w:szCs w:val="28"/>
+          <w:lang w:val="en-US"/>
+        </w:rPr>
+        <w:t xml:space="preserve">Kĩ năng: </w:t>
+      </w:r>
+      <w:r>
+        <w:rPr>
+          <w:sz w:val="28"/>
+          <w:szCs w:val="28"/>
+          <w:lang w:val="en-US"/>
+        </w:rPr>
+        <w:t>Move</w:t>
+      </w:r>
+      <w:r>
+        <w:rPr>
+          <w:sz w:val="28"/>
+          <w:szCs w:val="28"/>
+          <w:lang w:val="en-US"/>
+        </w:rPr>
+        <w:t xml:space="preserve">(Di chuyển lên xuống từ từ), Attack </w:t>
+      </w:r>
+      <w:r>
+        <w:rPr>
+          <w:sz w:val="28"/>
+          <w:szCs w:val="28"/>
+          <w:lang w:val="en-US"/>
+        </w:rPr>
+        <w:t>Player</w:t>
+      </w:r>
+      <w:r>
+        <w:rPr>
+          <w:sz w:val="28"/>
+          <w:szCs w:val="28"/>
+          <w:lang w:val="en-US"/>
+        </w:rPr>
+        <w:t>(Lao nhanh tói nhân vật)</w:t>
+      </w:r>
+      <w:r>
+        <w:rPr>
+          <w:sz w:val="28"/>
+          <w:szCs w:val="28"/>
+          <w:lang w:val="en-US"/>
+        </w:rPr>
+        <w:t>, Attack Up Down</w:t>
+      </w:r>
+      <w:r>
+        <w:rPr>
+          <w:sz w:val="28"/>
+          <w:szCs w:val="28"/>
+          <w:lang w:val="en-US"/>
+        </w:rPr>
+        <w:t>(Lao lên xuống điên cuồng với tốc độ nhanh).</w:t>
+      </w:r>
+    </w:p>
+    <w:p>
+      <w:pPr>
+        <w:rPr>
+          <w:sz w:val="28"/>
+          <w:szCs w:val="28"/>
+          <w:lang w:val="en-US"/>
+        </w:rPr>
+      </w:pPr>
+    </w:p>
+    <w:p>
+      <w:pPr>
+        <w:rPr>
+          <w:sz w:val="28"/>
+          <w:szCs w:val="28"/>
+          <w:lang w:val="en-US"/>
+        </w:rPr>
+      </w:pPr>
+      <w:r>
+        <w:rPr>
+          <w:sz w:val="28"/>
+          <w:szCs w:val="28"/>
+          <w:lang w:val="en-US"/>
+        </w:rPr>
+        <w:t>MadHog: 25 HP</w:t>
+      </w:r>
+    </w:p>
+    <w:p>
+      <w:pPr>
+        <w:rPr>
+          <w:sz w:val="28"/>
+          <w:szCs w:val="28"/>
+          <w:lang w:val="en-US"/>
+        </w:rPr>
+      </w:pPr>
+      <w:r>
+        <w:rPr>
+          <w:sz w:val="28"/>
+          <w:szCs w:val="28"/>
+          <w:lang w:val="en-US"/>
+        </w:rPr>
+        <w:t>Kĩ năng:</w:t>
+      </w:r>
+      <w:r>
+        <w:rPr>
+          <w:sz w:val="28"/>
+          <w:szCs w:val="28"/>
+          <w:lang w:val="en-US"/>
+        </w:rPr>
+        <w:t xml:space="preserve"> </w:t>
+      </w:r>
+      <w:r>
+        <w:rPr>
+          <w:sz w:val="28"/>
+          <w:szCs w:val="28"/>
+          <w:lang w:val="en-US"/>
+        </w:rPr>
+        <w:t>Jump Attack</w:t>
+      </w:r>
+      <w:r>
+        <w:rPr>
+          <w:sz w:val="28"/>
+          <w:szCs w:val="28"/>
+          <w:lang w:val="en-US"/>
+        </w:rPr>
+        <w:t xml:space="preserve"> (Nhảy về phía nhân vật)</w:t>
+      </w:r>
+      <w:r>
+        <w:rPr>
+          <w:sz w:val="28"/>
+          <w:szCs w:val="28"/>
+          <w:lang w:val="en-US"/>
+        </w:rPr>
+        <w:t>, Dash Attack</w:t>
+      </w:r>
+      <w:r>
+        <w:rPr>
+          <w:sz w:val="28"/>
+          <w:szCs w:val="28"/>
+          <w:lang w:val="en-US"/>
+        </w:rPr>
+        <w:t xml:space="preserve"> (Lao nhanh </w:t>
+      </w:r>
+      <w:r>
+        <w:rPr>
+          <w:sz w:val="28"/>
+          <w:szCs w:val="28"/>
+          <w:lang w:val="en-US"/>
+        </w:rPr>
+        <w:t>về phía nhân vật</w:t>
+      </w:r>
+      <w:r>
+        <w:rPr>
+          <w:sz w:val="28"/>
+          <w:szCs w:val="28"/>
+          <w:lang w:val="en-US"/>
+        </w:rPr>
+        <w:t xml:space="preserve">), Rampage Attack(Tấn công liên tục sang 2 bên trái phải gây ra động đất làm rơi những </w:t>
+      </w:r>
+      <w:r>
+        <w:rPr>
+          <w:sz w:val="28"/>
+          <w:szCs w:val="28"/>
+          <w:lang w:val="en-US"/>
+        </w:rPr>
+        <w:t>tảng đá nhọn</w:t>
+      </w:r>
+      <w:r>
+        <w:rPr>
+          <w:sz w:val="28"/>
+          <w:szCs w:val="28"/>
+          <w:lang w:val="en-US"/>
+        </w:rPr>
+        <w:t>), WaveAttack</w:t>
+      </w:r>
+      <w:r>
+        <w:rPr>
+          <w:sz w:val="28"/>
+          <w:szCs w:val="28"/>
+          <w:lang w:val="en-US"/>
+        </w:rPr>
+        <w:t xml:space="preserve"> (Tạo ra một đợt sóng bay về phía người chơi.</w:t>
+      </w:r>
+    </w:p>
+    <w:p>
+      <w:pPr>
+        <w:rPr>
+          <w:sz w:val="28"/>
+          <w:szCs w:val="28"/>
+          <w:lang w:val="en-US"/>
+        </w:rPr>
+      </w:pPr>
+    </w:p>
+    <w:p>
+      <w:pPr>
+        <w:rPr>
+          <w:sz w:val="28"/>
+          <w:szCs w:val="28"/>
+          <w:lang w:val="en-US"/>
+        </w:rPr>
+      </w:pPr>
+    </w:p>
+    <w:p>
+      <w:pPr>
+        <w:rPr>
+          <w:sz w:val="28"/>
+          <w:szCs w:val="28"/>
+          <w:lang w:val="en-US"/>
+        </w:rPr>
+      </w:pPr>
+      <w:r>
+        <w:rPr>
+          <w:sz w:val="28"/>
+          <w:szCs w:val="28"/>
+          <w:lang w:val="en-US"/>
+        </w:rPr>
+        <w:t>3.3.1</w:t>
+      </w:r>
+      <w:bookmarkStart w:id="8" w:name="_GoBack"/>
+      <w:bookmarkEnd w:id="8"/>
+      <w:r>
+        <w:rPr>
+          <w:sz w:val="28"/>
+          <w:szCs w:val="28"/>
+          <w:lang w:val="en-US"/>
+        </w:rPr>
+        <w:t xml:space="preserve"> Quái vật bản đồ 1</w:t>
+      </w:r>
+    </w:p>
+    <w:p>
+      <w:pPr>
+        <w:rPr>
+          <w:sz w:val="28"/>
+          <w:szCs w:val="28"/>
+          <w:lang w:val="en-US"/>
+        </w:rPr>
+      </w:pPr>
+    </w:p>
+    <w:p>
+      <w:pPr>
+        <w:rPr>
+          <w:sz w:val="28"/>
+          <w:szCs w:val="28"/>
+          <w:lang w:val="en-US"/>
+        </w:rPr>
+      </w:pPr>
+    </w:p>
+    <w:p>
+      <w:pPr>
+        <w:rPr>
           <w:b/>
           <w:sz w:val="28"/>
           <w:szCs w:val="28"/>
@@ -18868,6 +19944,7 @@
           <w:szCs w:val="28"/>
           <w:lang w:val="en-US"/>
         </w:rPr>
+        <w:lastRenderedPageBreak/>
         <w:t>4. Game Control</w:t>
       </w:r>
       <w:bookmarkEnd w:id="9"/>
@@ -19753,7 +20830,7 @@
                               <w:noProof/>
                               <w:spacing w:val="-5"/>
                             </w:rPr>
-                            <w:t>17</w:t>
+                            <w:t>19</w:t>
                           </w:r>
                           <w:r>
                             <w:rPr>
@@ -19812,7 +20889,7 @@
                         <w:noProof/>
                         <w:spacing w:val="-5"/>
                       </w:rPr>
-                      <w:t>17</w:t>
+                      <w:t>19</w:t>
                     </w:r>
                     <w:r>
                       <w:rPr>
@@ -23422,7 +24499,7 @@
     <w:name w:val="Normal"/>
     <w:uiPriority w:val="1"/>
     <w:qFormat/>
-    <w:rsid w:val="00431B12"/>
+    <w:rsid w:val="006D1353"/>
     <w:pPr>
       <w:widowControl w:val="0"/>
       <w:autoSpaceDE w:val="0"/>
@@ -24058,7 +25135,7 @@
 </file>
 
 <file path=customXml/itemProps1.xml><?xml version="1.0" encoding="utf-8"?>
-<ds:datastoreItem xmlns:ds="http://schemas.openxmlformats.org/officeDocument/2006/customXml" ds:itemID="{F5199138-0C8D-42DD-BC51-1B8736ECB717}">
+<ds:datastoreItem xmlns:ds="http://schemas.openxmlformats.org/officeDocument/2006/customXml" ds:itemID="{DFFEA010-C137-48C0-822E-4060A7C9508F}">
   <ds:schemaRefs>
     <ds:schemaRef ds:uri="http://schemas.openxmlformats.org/officeDocument/2006/bibliography"/>
   </ds:schemaRefs>
